--- a/ACD_BART1_Session_12_Assignment_1.docx
+++ b/ACD_BART1_Session_12_Assignment_1.docx
@@ -53,10 +53,7 @@
         <w:t xml:space="preserve"> </w:t>
       </w:r>
       <w:r>
-        <w:t>Problem Statement</w:t>
-      </w:r>
-      <w:r>
-        <w:t xml:space="preserve"> </w:t>
+        <w:t xml:space="preserve">Problem Statement </w:t>
       </w:r>
     </w:p>
     <w:p>
@@ -118,8 +115,31 @@
         <w:spacing w:after="0"/>
         <w:ind w:left="895"/>
       </w:pPr>
-      <w:r>
-        <w:t xml:space="preserve">yeastdata &lt;- read.table("D:/BIG DATA/DATA ANALYTICS WITH R, EXCEL &amp; TABLEAU/12 NON-LINEAR MODELS/yeast_data.txt", quote="\"", comment.char="") </w:t>
+      <w:proofErr w:type="spellStart"/>
+      <w:r>
+        <w:t>yeastdata</w:t>
+      </w:r>
+      <w:proofErr w:type="spellEnd"/>
+      <w:r>
+        <w:t xml:space="preserve"> &lt;- </w:t>
+      </w:r>
+      <w:proofErr w:type="spellStart"/>
+      <w:proofErr w:type="gramStart"/>
+      <w:r>
+        <w:t>read.table</w:t>
+      </w:r>
+      <w:proofErr w:type="spellEnd"/>
+      <w:proofErr w:type="gramEnd"/>
+      <w:r>
+        <w:t xml:space="preserve">("D:/BIG DATA/DATA ANALYTICS WITH R, EXCEL &amp; TABLEAU/12 NON-LINEAR MODELS/yeast_data.txt", quote="\"", </w:t>
+      </w:r>
+      <w:proofErr w:type="spellStart"/>
+      <w:r>
+        <w:t>comment.char</w:t>
+      </w:r>
+      <w:proofErr w:type="spellEnd"/>
+      <w:r>
+        <w:t xml:space="preserve">="") </w:t>
       </w:r>
     </w:p>
     <w:p>
@@ -128,7 +148,15 @@
         <w:ind w:left="895"/>
       </w:pPr>
       <w:r>
-        <w:t>View(yeastdata)</w:t>
+        <w:t>View(</w:t>
+      </w:r>
+      <w:proofErr w:type="spellStart"/>
+      <w:r>
+        <w:t>yeastdata</w:t>
+      </w:r>
+      <w:proofErr w:type="spellEnd"/>
+      <w:r>
+        <w:t>)</w:t>
       </w:r>
     </w:p>
     <w:p>
@@ -137,7 +165,15 @@
         <w:ind w:left="895"/>
       </w:pPr>
       <w:r>
-        <w:t>dim(yeastdata)</w:t>
+        <w:t>dim(</w:t>
+      </w:r>
+      <w:proofErr w:type="spellStart"/>
+      <w:r>
+        <w:t>yeastdata</w:t>
+      </w:r>
+      <w:proofErr w:type="spellEnd"/>
+      <w:r>
+        <w:t>)</w:t>
       </w:r>
     </w:p>
     <w:p>
@@ -154,8 +190,29 @@
         <w:spacing w:after="0"/>
         <w:ind w:left="895"/>
       </w:pPr>
-      <w:r>
-        <w:t>yeastdata &lt;- rename (yeastdata, c(V1 = "Sequence Name",</w:t>
+      <w:proofErr w:type="spellStart"/>
+      <w:r>
+        <w:t>yeastdata</w:t>
+      </w:r>
+      <w:proofErr w:type="spellEnd"/>
+      <w:r>
+        <w:t xml:space="preserve"> &lt;- rename (</w:t>
+      </w:r>
+      <w:proofErr w:type="spellStart"/>
+      <w:r>
+        <w:t>yeastdata</w:t>
+      </w:r>
+      <w:proofErr w:type="spellEnd"/>
+      <w:r>
+        <w:t xml:space="preserve">, </w:t>
+      </w:r>
+      <w:proofErr w:type="gramStart"/>
+      <w:r>
+        <w:t>c(</w:t>
+      </w:r>
+      <w:proofErr w:type="gramEnd"/>
+      <w:r>
+        <w:t>V1 = "Sequence Name",</w:t>
       </w:r>
     </w:p>
     <w:p>
@@ -173,7 +230,15 @@
         <w:ind w:left="895"/>
       </w:pPr>
       <w:r>
-        <w:t xml:space="preserve">                                  V3 = "gvh",</w:t>
+        <w:t xml:space="preserve">                                  V3 = "</w:t>
+      </w:r>
+      <w:proofErr w:type="spellStart"/>
+      <w:r>
+        <w:t>gvh</w:t>
+      </w:r>
+      <w:proofErr w:type="spellEnd"/>
+      <w:r>
+        <w:t>",</w:t>
       </w:r>
     </w:p>
     <w:p>
@@ -182,7 +247,15 @@
         <w:ind w:left="895"/>
       </w:pPr>
       <w:r>
-        <w:t xml:space="preserve">                                  V4 = "alm",</w:t>
+        <w:t xml:space="preserve">                                  V4 = "</w:t>
+      </w:r>
+      <w:proofErr w:type="spellStart"/>
+      <w:r>
+        <w:t>alm</w:t>
+      </w:r>
+      <w:proofErr w:type="spellEnd"/>
+      <w:r>
+        <w:t>",</w:t>
       </w:r>
     </w:p>
     <w:p>
@@ -191,7 +264,15 @@
         <w:ind w:left="895"/>
       </w:pPr>
       <w:r>
-        <w:t xml:space="preserve">                                  V5 = "mit",</w:t>
+        <w:t xml:space="preserve">                                  V5 = "</w:t>
+      </w:r>
+      <w:proofErr w:type="spellStart"/>
+      <w:r>
+        <w:t>mit</w:t>
+      </w:r>
+      <w:proofErr w:type="spellEnd"/>
+      <w:r>
+        <w:t>",</w:t>
       </w:r>
     </w:p>
     <w:p>
@@ -200,7 +281,15 @@
         <w:ind w:left="895"/>
       </w:pPr>
       <w:r>
-        <w:t xml:space="preserve">                                  V6 = "erl",</w:t>
+        <w:t xml:space="preserve">                                  V6 = "</w:t>
+      </w:r>
+      <w:proofErr w:type="spellStart"/>
+      <w:r>
+        <w:t>erl</w:t>
+      </w:r>
+      <w:proofErr w:type="spellEnd"/>
+      <w:r>
+        <w:t>",</w:t>
       </w:r>
     </w:p>
     <w:p>
@@ -227,7 +316,15 @@
         <w:ind w:left="895"/>
       </w:pPr>
       <w:r>
-        <w:t xml:space="preserve">                                  V9 = "nuc",</w:t>
+        <w:t xml:space="preserve">                                  V9 = "</w:t>
+      </w:r>
+      <w:proofErr w:type="spellStart"/>
+      <w:r>
+        <w:t>nuc</w:t>
+      </w:r>
+      <w:proofErr w:type="spellEnd"/>
+      <w:r>
+        <w:t>",</w:t>
       </w:r>
     </w:p>
     <w:p>
@@ -245,7 +342,15 @@
         <w:ind w:left="895"/>
       </w:pPr>
       <w:r>
-        <w:t>View(yeastdata)</w:t>
+        <w:t>View(</w:t>
+      </w:r>
+      <w:proofErr w:type="spellStart"/>
+      <w:r>
+        <w:t>yeastdata</w:t>
+      </w:r>
+      <w:proofErr w:type="spellEnd"/>
+      <w:r>
+        <w:t>)</w:t>
       </w:r>
     </w:p>
     <w:p>
@@ -339,7 +444,61 @@
                 <w:color w:val="0000FF"/>
                 <w:sz w:val="20"/>
               </w:rPr>
-              <w:t>&gt; results &lt;- aov (yeastdata$nuc ~ yeastdata$`Class Distribution`)</w:t>
+              <w:t xml:space="preserve">&gt; results &lt;- </w:t>
+            </w:r>
+            <w:proofErr w:type="spellStart"/>
+            <w:r>
+              <w:rPr>
+                <w:rFonts w:ascii="Lucida Console" w:eastAsia="Times New Roman" w:hAnsi="Lucida Console" w:cs="Courier New"/>
+                <w:color w:val="0000FF"/>
+                <w:sz w:val="20"/>
+              </w:rPr>
+              <w:t>aov</w:t>
+            </w:r>
+            <w:proofErr w:type="spellEnd"/>
+            <w:r>
+              <w:rPr>
+                <w:rFonts w:ascii="Lucida Console" w:eastAsia="Times New Roman" w:hAnsi="Lucida Console" w:cs="Courier New"/>
+                <w:color w:val="0000FF"/>
+                <w:sz w:val="20"/>
+              </w:rPr>
+              <w:t xml:space="preserve"> (</w:t>
+            </w:r>
+            <w:proofErr w:type="spellStart"/>
+            <w:r>
+              <w:rPr>
+                <w:rFonts w:ascii="Lucida Console" w:eastAsia="Times New Roman" w:hAnsi="Lucida Console" w:cs="Courier New"/>
+                <w:color w:val="0000FF"/>
+                <w:sz w:val="20"/>
+              </w:rPr>
+              <w:t>yeastdata$nuc</w:t>
+            </w:r>
+            <w:proofErr w:type="spellEnd"/>
+            <w:r>
+              <w:rPr>
+                <w:rFonts w:ascii="Lucida Console" w:eastAsia="Times New Roman" w:hAnsi="Lucida Console" w:cs="Courier New"/>
+                <w:color w:val="0000FF"/>
+                <w:sz w:val="20"/>
+              </w:rPr>
+              <w:t xml:space="preserve"> ~ </w:t>
+            </w:r>
+            <w:proofErr w:type="spellStart"/>
+            <w:r>
+              <w:rPr>
+                <w:rFonts w:ascii="Lucida Console" w:eastAsia="Times New Roman" w:hAnsi="Lucida Console" w:cs="Courier New"/>
+                <w:color w:val="0000FF"/>
+                <w:sz w:val="20"/>
+              </w:rPr>
+              <w:t>yeastdata</w:t>
+            </w:r>
+            <w:proofErr w:type="spellEnd"/>
+            <w:r>
+              <w:rPr>
+                <w:rFonts w:ascii="Lucida Console" w:eastAsia="Times New Roman" w:hAnsi="Lucida Console" w:cs="Courier New"/>
+                <w:color w:val="0000FF"/>
+                <w:sz w:val="20"/>
+              </w:rPr>
+              <w:t>$`Class Distribution`)</w:t>
             </w:r>
           </w:p>
           <w:p>
@@ -415,7 +574,61 @@
                 <w:sz w:val="20"/>
                 <w:bdr w:val="none" w:sz="0" w:space="0" w:color="auto" w:frame="1"/>
               </w:rPr>
-              <w:t xml:space="preserve">                                 Df Sum Sq Mean Sq F value Pr(&gt;F)    </w:t>
+              <w:t xml:space="preserve">                                 Df Sum </w:t>
+            </w:r>
+            <w:proofErr w:type="spellStart"/>
+            <w:r>
+              <w:rPr>
+                <w:rFonts w:ascii="Lucida Console" w:eastAsia="Times New Roman" w:hAnsi="Lucida Console" w:cs="Courier New"/>
+                <w:sz w:val="20"/>
+                <w:bdr w:val="none" w:sz="0" w:space="0" w:color="auto" w:frame="1"/>
+              </w:rPr>
+              <w:t>Sq</w:t>
+            </w:r>
+            <w:proofErr w:type="spellEnd"/>
+            <w:r>
+              <w:rPr>
+                <w:rFonts w:ascii="Lucida Console" w:eastAsia="Times New Roman" w:hAnsi="Lucida Console" w:cs="Courier New"/>
+                <w:sz w:val="20"/>
+                <w:bdr w:val="none" w:sz="0" w:space="0" w:color="auto" w:frame="1"/>
+              </w:rPr>
+              <w:t xml:space="preserve"> Mean </w:t>
+            </w:r>
+            <w:proofErr w:type="spellStart"/>
+            <w:r>
+              <w:rPr>
+                <w:rFonts w:ascii="Lucida Console" w:eastAsia="Times New Roman" w:hAnsi="Lucida Console" w:cs="Courier New"/>
+                <w:sz w:val="20"/>
+                <w:bdr w:val="none" w:sz="0" w:space="0" w:color="auto" w:frame="1"/>
+              </w:rPr>
+              <w:t>Sq</w:t>
+            </w:r>
+            <w:proofErr w:type="spellEnd"/>
+            <w:r>
+              <w:rPr>
+                <w:rFonts w:ascii="Lucida Console" w:eastAsia="Times New Roman" w:hAnsi="Lucida Console" w:cs="Courier New"/>
+                <w:sz w:val="20"/>
+                <w:bdr w:val="none" w:sz="0" w:space="0" w:color="auto" w:frame="1"/>
+              </w:rPr>
+              <w:t xml:space="preserve"> F value </w:t>
+            </w:r>
+            <w:proofErr w:type="spellStart"/>
+            <w:r>
+              <w:rPr>
+                <w:rFonts w:ascii="Lucida Console" w:eastAsia="Times New Roman" w:hAnsi="Lucida Console" w:cs="Courier New"/>
+                <w:sz w:val="20"/>
+                <w:bdr w:val="none" w:sz="0" w:space="0" w:color="auto" w:frame="1"/>
+              </w:rPr>
+              <w:t>Pr</w:t>
+            </w:r>
+            <w:proofErr w:type="spellEnd"/>
+            <w:r>
+              <w:rPr>
+                <w:rFonts w:ascii="Lucida Console" w:eastAsia="Times New Roman" w:hAnsi="Lucida Console" w:cs="Courier New"/>
+                <w:sz w:val="20"/>
+                <w:bdr w:val="none" w:sz="0" w:space="0" w:color="auto" w:frame="1"/>
+              </w:rPr>
+              <w:t xml:space="preserve">(&gt;F)    </w:t>
             </w:r>
           </w:p>
           <w:p>
@@ -447,13 +660,41 @@
                 <w:bdr w:val="none" w:sz="0" w:space="0" w:color="auto" w:frame="1"/>
               </w:rPr>
             </w:pPr>
+            <w:proofErr w:type="spellStart"/>
             <w:r>
               <w:rPr>
                 <w:rFonts w:ascii="Lucida Console" w:eastAsia="Times New Roman" w:hAnsi="Lucida Console" w:cs="Courier New"/>
                 <w:sz w:val="20"/>
                 <w:bdr w:val="none" w:sz="0" w:space="0" w:color="auto" w:frame="1"/>
               </w:rPr>
-              <w:t>yeastdata$`Class Distribution`    9  1.993 0.22141   22.01 &lt;2e-16 ***</w:t>
+              <w:t>yeastdata</w:t>
+            </w:r>
+            <w:proofErr w:type="spellEnd"/>
+            <w:r>
+              <w:rPr>
+                <w:rFonts w:ascii="Lucida Console" w:eastAsia="Times New Roman" w:hAnsi="Lucida Console" w:cs="Courier New"/>
+                <w:sz w:val="20"/>
+                <w:bdr w:val="none" w:sz="0" w:space="0" w:color="auto" w:frame="1"/>
+              </w:rPr>
+              <w:t xml:space="preserve">$`Class Distribution`    </w:t>
+            </w:r>
+            <w:proofErr w:type="gramStart"/>
+            <w:r>
+              <w:rPr>
+                <w:rFonts w:ascii="Lucida Console" w:eastAsia="Times New Roman" w:hAnsi="Lucida Console" w:cs="Courier New"/>
+                <w:sz w:val="20"/>
+                <w:bdr w:val="none" w:sz="0" w:space="0" w:color="auto" w:frame="1"/>
+              </w:rPr>
+              <w:t>9  1.993</w:t>
+            </w:r>
+            <w:proofErr w:type="gramEnd"/>
+            <w:r>
+              <w:rPr>
+                <w:rFonts w:ascii="Lucida Console" w:eastAsia="Times New Roman" w:hAnsi="Lucida Console" w:cs="Courier New"/>
+                <w:sz w:val="20"/>
+                <w:bdr w:val="none" w:sz="0" w:space="0" w:color="auto" w:frame="1"/>
+              </w:rPr>
+              <w:t xml:space="preserve"> 0.22141   22.01 &lt;2e-16 ***</w:t>
             </w:r>
           </w:p>
           <w:p>
@@ -561,13 +802,41 @@
                 <w:bdr w:val="none" w:sz="0" w:space="0" w:color="auto" w:frame="1"/>
               </w:rPr>
             </w:pPr>
+            <w:proofErr w:type="spellStart"/>
             <w:r>
               <w:rPr>
                 <w:rFonts w:ascii="Lucida Console" w:eastAsia="Times New Roman" w:hAnsi="Lucida Console" w:cs="Courier New"/>
                 <w:sz w:val="20"/>
                 <w:bdr w:val="none" w:sz="0" w:space="0" w:color="auto" w:frame="1"/>
               </w:rPr>
-              <w:t>Signif. codes:  0 ‘***’ 0.001 ‘**’ 0.01 ‘*’ 0.05 ‘.’ 0.1 ‘ ’ 1</w:t>
+              <w:t>Signif</w:t>
+            </w:r>
+            <w:proofErr w:type="spellEnd"/>
+            <w:r>
+              <w:rPr>
+                <w:rFonts w:ascii="Lucida Console" w:eastAsia="Times New Roman" w:hAnsi="Lucida Console" w:cs="Courier New"/>
+                <w:sz w:val="20"/>
+                <w:bdr w:val="none" w:sz="0" w:space="0" w:color="auto" w:frame="1"/>
+              </w:rPr>
+              <w:t xml:space="preserve">. codes:  0 ‘***’ 0.001 ‘**’ 0.01 ‘*’ 0.05 ‘.’ 0.1 </w:t>
+            </w:r>
+            <w:proofErr w:type="gramStart"/>
+            <w:r>
+              <w:rPr>
+                <w:rFonts w:ascii="Lucida Console" w:eastAsia="Times New Roman" w:hAnsi="Lucida Console" w:cs="Courier New"/>
+                <w:sz w:val="20"/>
+                <w:bdr w:val="none" w:sz="0" w:space="0" w:color="auto" w:frame="1"/>
+              </w:rPr>
+              <w:t>‘ ’</w:t>
+            </w:r>
+            <w:proofErr w:type="gramEnd"/>
+            <w:r>
+              <w:rPr>
+                <w:rFonts w:ascii="Lucida Console" w:eastAsia="Times New Roman" w:hAnsi="Lucida Console" w:cs="Courier New"/>
+                <w:sz w:val="20"/>
+                <w:bdr w:val="none" w:sz="0" w:space="0" w:color="auto" w:frame="1"/>
+              </w:rPr>
+              <w:t xml:space="preserve"> 1</w:t>
             </w:r>
           </w:p>
           <w:p>
@@ -692,7 +961,21 @@
         <w:spacing w:after="0" w:line="360" w:lineRule="auto"/>
       </w:pPr>
       <w:r>
-        <w:t>#and coclude that there is atleast one class significantly different than others.</w:t>
+        <w:t xml:space="preserve">#and </w:t>
+      </w:r>
+      <w:r>
+        <w:t>conclude</w:t>
+      </w:r>
+      <w:r>
+        <w:t xml:space="preserve"> that there is </w:t>
+      </w:r>
+      <w:r>
+        <w:t>at least</w:t>
+      </w:r>
+      <w:bookmarkStart w:id="0" w:name="_GoBack"/>
+      <w:bookmarkEnd w:id="0"/>
+      <w:r>
+        <w:t xml:space="preserve"> one class significantly different than others.</w:t>
       </w:r>
     </w:p>
     <w:p>
@@ -731,11 +1014,437 @@
       </w:pPr>
       <w:r>
         <w:lastRenderedPageBreak/>
-        <w:t>Whi</w:t>
-      </w:r>
-      <w:r>
-        <w:t xml:space="preserve">ch class is significantly different from others? </w:t>
-      </w:r>
+        <w:t xml:space="preserve">Which class is significantly different from others? </w:t>
+      </w:r>
+    </w:p>
+    <w:p>
+      <w:pPr>
+        <w:spacing w:after="0"/>
+      </w:pPr>
+    </w:p>
+    <w:p>
+      <w:pPr>
+        <w:spacing w:after="0"/>
+      </w:pPr>
+      <w:proofErr w:type="gramStart"/>
+      <w:r>
+        <w:t>plot(</w:t>
+      </w:r>
+      <w:proofErr w:type="spellStart"/>
+      <w:proofErr w:type="gramEnd"/>
+      <w:r>
+        <w:t>yeastdata$nuc</w:t>
+      </w:r>
+      <w:proofErr w:type="spellEnd"/>
+      <w:r>
+        <w:t xml:space="preserve"> ~ </w:t>
+      </w:r>
+      <w:proofErr w:type="spellStart"/>
+      <w:r>
+        <w:t>yeastdata</w:t>
+      </w:r>
+      <w:proofErr w:type="spellEnd"/>
+      <w:r>
+        <w:t xml:space="preserve">$`Class Distribution`, col = </w:t>
+      </w:r>
+      <w:proofErr w:type="spellStart"/>
+      <w:r>
+        <w:t>heat.colors</w:t>
+      </w:r>
+      <w:proofErr w:type="spellEnd"/>
+      <w:r>
+        <w:t xml:space="preserve">(10), </w:t>
+      </w:r>
+      <w:proofErr w:type="spellStart"/>
+      <w:r>
+        <w:t>xlab</w:t>
+      </w:r>
+      <w:proofErr w:type="spellEnd"/>
+      <w:r>
+        <w:t xml:space="preserve"> = "Class Distribution", </w:t>
+      </w:r>
+      <w:proofErr w:type="spellStart"/>
+      <w:r>
+        <w:t>ylab</w:t>
+      </w:r>
+      <w:proofErr w:type="spellEnd"/>
+      <w:r>
+        <w:t xml:space="preserve"> = "Score of discriminant analysis" , main = "Boxplot across classes")</w:t>
+      </w:r>
+    </w:p>
+    <w:p>
+      <w:pPr>
+        <w:spacing w:after="0"/>
+      </w:pPr>
+    </w:p>
+    <w:p>
+      <w:pPr>
+        <w:spacing w:after="0"/>
+      </w:pPr>
+    </w:p>
+    <w:tbl>
+      <w:tblPr>
+        <w:tblW w:w="12539" w:type="dxa"/>
+        <w:tblCellSpacing w:w="0" w:type="dxa"/>
+        <w:shd w:val="clear" w:color="auto" w:fill="FFFFFF"/>
+        <w:tblCellMar>
+          <w:left w:w="90" w:type="dxa"/>
+          <w:bottom w:w="120" w:type="dxa"/>
+          <w:right w:w="0" w:type="dxa"/>
+        </w:tblCellMar>
+        <w:tblLook w:val="04A0" w:firstRow="1" w:lastRow="0" w:firstColumn="1" w:lastColumn="0" w:noHBand="0" w:noVBand="1"/>
+      </w:tblPr>
+      <w:tblGrid>
+        <w:gridCol w:w="12633"/>
+      </w:tblGrid>
+      <w:tr>
+        <w:trPr>
+          <w:tblCellSpacing w:w="0" w:type="dxa"/>
+        </w:trPr>
+        <w:tc>
+          <w:tcPr>
+            <w:tcW w:w="0" w:type="auto"/>
+            <w:shd w:val="clear" w:color="auto" w:fill="FFFFFF"/>
+            <w:hideMark/>
+          </w:tcPr>
+          <w:p>
+            <w:pPr>
+              <w:tabs>
+                <w:tab w:val="left" w:pos="916"/>
+                <w:tab w:val="left" w:pos="1832"/>
+                <w:tab w:val="left" w:pos="2748"/>
+                <w:tab w:val="left" w:pos="3664"/>
+                <w:tab w:val="left" w:pos="4580"/>
+                <w:tab w:val="left" w:pos="5496"/>
+                <w:tab w:val="left" w:pos="6412"/>
+                <w:tab w:val="left" w:pos="7328"/>
+                <w:tab w:val="left" w:pos="8244"/>
+                <w:tab w:val="left" w:pos="9160"/>
+                <w:tab w:val="left" w:pos="10076"/>
+                <w:tab w:val="left" w:pos="10992"/>
+                <w:tab w:val="left" w:pos="11908"/>
+                <w:tab w:val="left" w:pos="12824"/>
+                <w:tab w:val="left" w:pos="13740"/>
+                <w:tab w:val="left" w:pos="14656"/>
+              </w:tabs>
+              <w:wordWrap w:val="0"/>
+              <w:spacing w:after="0" w:line="240" w:lineRule="auto"/>
+              <w:ind w:left="0" w:firstLine="0"/>
+              <w:rPr>
+                <w:rFonts w:ascii="Lucida Console" w:eastAsia="Times New Roman" w:hAnsi="Lucida Console" w:cs="Courier New"/>
+                <w:color w:val="0000FF"/>
+                <w:sz w:val="20"/>
+              </w:rPr>
+            </w:pPr>
+            <w:r>
+              <w:rPr>
+                <w:rFonts w:ascii="Lucida Console" w:eastAsia="Times New Roman" w:hAnsi="Lucida Console" w:cs="Courier New"/>
+                <w:color w:val="0000FF"/>
+                <w:sz w:val="20"/>
+              </w:rPr>
+              <w:t xml:space="preserve">&gt; </w:t>
+            </w:r>
+            <w:proofErr w:type="gramStart"/>
+            <w:r>
+              <w:rPr>
+                <w:rFonts w:ascii="Lucida Console" w:eastAsia="Times New Roman" w:hAnsi="Lucida Console" w:cs="Courier New"/>
+                <w:color w:val="0000FF"/>
+                <w:sz w:val="20"/>
+              </w:rPr>
+              <w:t>plot(</w:t>
+            </w:r>
+            <w:proofErr w:type="spellStart"/>
+            <w:proofErr w:type="gramEnd"/>
+            <w:r>
+              <w:rPr>
+                <w:rFonts w:ascii="Lucida Console" w:eastAsia="Times New Roman" w:hAnsi="Lucida Console" w:cs="Courier New"/>
+                <w:color w:val="0000FF"/>
+                <w:sz w:val="20"/>
+              </w:rPr>
+              <w:t>yeastdata$nuc</w:t>
+            </w:r>
+            <w:proofErr w:type="spellEnd"/>
+            <w:r>
+              <w:rPr>
+                <w:rFonts w:ascii="Lucida Console" w:eastAsia="Times New Roman" w:hAnsi="Lucida Console" w:cs="Courier New"/>
+                <w:color w:val="0000FF"/>
+                <w:sz w:val="20"/>
+              </w:rPr>
+              <w:t xml:space="preserve"> ~ </w:t>
+            </w:r>
+            <w:proofErr w:type="spellStart"/>
+            <w:r>
+              <w:rPr>
+                <w:rFonts w:ascii="Lucida Console" w:eastAsia="Times New Roman" w:hAnsi="Lucida Console" w:cs="Courier New"/>
+                <w:color w:val="0000FF"/>
+                <w:sz w:val="20"/>
+              </w:rPr>
+              <w:t>yeastdata</w:t>
+            </w:r>
+            <w:proofErr w:type="spellEnd"/>
+            <w:r>
+              <w:rPr>
+                <w:rFonts w:ascii="Lucida Console" w:eastAsia="Times New Roman" w:hAnsi="Lucida Console" w:cs="Courier New"/>
+                <w:color w:val="0000FF"/>
+                <w:sz w:val="20"/>
+              </w:rPr>
+              <w:t xml:space="preserve">$`Class Distribution`, col = </w:t>
+            </w:r>
+            <w:proofErr w:type="spellStart"/>
+            <w:r>
+              <w:rPr>
+                <w:rFonts w:ascii="Lucida Console" w:eastAsia="Times New Roman" w:hAnsi="Lucida Console" w:cs="Courier New"/>
+                <w:color w:val="0000FF"/>
+                <w:sz w:val="20"/>
+              </w:rPr>
+              <w:t>heat.colors</w:t>
+            </w:r>
+            <w:proofErr w:type="spellEnd"/>
+            <w:r>
+              <w:rPr>
+                <w:rFonts w:ascii="Lucida Console" w:eastAsia="Times New Roman" w:hAnsi="Lucida Console" w:cs="Courier New"/>
+                <w:color w:val="0000FF"/>
+                <w:sz w:val="20"/>
+              </w:rPr>
+              <w:t xml:space="preserve">(10), </w:t>
+            </w:r>
+            <w:proofErr w:type="spellStart"/>
+            <w:r>
+              <w:rPr>
+                <w:rFonts w:ascii="Lucida Console" w:eastAsia="Times New Roman" w:hAnsi="Lucida Console" w:cs="Courier New"/>
+                <w:color w:val="0000FF"/>
+                <w:sz w:val="20"/>
+              </w:rPr>
+              <w:t>xlab</w:t>
+            </w:r>
+            <w:proofErr w:type="spellEnd"/>
+            <w:r>
+              <w:rPr>
+                <w:rFonts w:ascii="Lucida Console" w:eastAsia="Times New Roman" w:hAnsi="Lucida Console" w:cs="Courier New"/>
+                <w:color w:val="0000FF"/>
+                <w:sz w:val="20"/>
+              </w:rPr>
+              <w:t xml:space="preserve"> = "Class Distribution", </w:t>
+            </w:r>
+            <w:proofErr w:type="spellStart"/>
+            <w:r>
+              <w:rPr>
+                <w:rFonts w:ascii="Lucida Console" w:eastAsia="Times New Roman" w:hAnsi="Lucida Console" w:cs="Courier New"/>
+                <w:color w:val="0000FF"/>
+                <w:sz w:val="20"/>
+              </w:rPr>
+              <w:t>ylab</w:t>
+            </w:r>
+            <w:proofErr w:type="spellEnd"/>
+            <w:r>
+              <w:rPr>
+                <w:rFonts w:ascii="Lucida Console" w:eastAsia="Times New Roman" w:hAnsi="Lucida Console" w:cs="Courier New"/>
+                <w:color w:val="0000FF"/>
+                <w:sz w:val="20"/>
+              </w:rPr>
+              <w:t xml:space="preserve"> = "Score of discriminant analysis" , main = "Boxplot across classes")</w:t>
+            </w:r>
+          </w:p>
+          <w:p>
+            <w:pPr>
+              <w:spacing w:after="0" w:line="240" w:lineRule="auto"/>
+              <w:ind w:left="0" w:firstLine="0"/>
+              <w:rPr>
+                <w:rFonts w:ascii="Times New Roman" w:eastAsia="Times New Roman" w:hAnsi="Times New Roman" w:cs="Times New Roman"/>
+                <w:color w:val="auto"/>
+                <w:sz w:val="20"/>
+                <w:szCs w:val="24"/>
+              </w:rPr>
+            </w:pPr>
+          </w:p>
+        </w:tc>
+      </w:tr>
+      <w:tr>
+        <w:trPr>
+          <w:tblCellSpacing w:w="0" w:type="dxa"/>
+        </w:trPr>
+        <w:tc>
+          <w:tcPr>
+            <w:tcW w:w="0" w:type="auto"/>
+            <w:shd w:val="clear" w:color="auto" w:fill="FFFFFF"/>
+            <w:hideMark/>
+          </w:tcPr>
+          <w:p>
+            <w:pPr>
+              <w:spacing w:after="0" w:line="240" w:lineRule="auto"/>
+              <w:ind w:left="0" w:firstLine="0"/>
+              <w:rPr>
+                <w:rFonts w:ascii="Times New Roman" w:eastAsia="Times New Roman" w:hAnsi="Times New Roman" w:cs="Times New Roman"/>
+                <w:color w:val="auto"/>
+                <w:sz w:val="20"/>
+              </w:rPr>
+            </w:pPr>
+          </w:p>
+        </w:tc>
+      </w:tr>
+      <w:tr>
+        <w:trPr>
+          <w:tblCellSpacing w:w="0" w:type="dxa"/>
+        </w:trPr>
+        <w:tc>
+          <w:tcPr>
+            <w:tcW w:w="0" w:type="auto"/>
+            <w:shd w:val="clear" w:color="auto" w:fill="FFFFFF"/>
+            <w:hideMark/>
+          </w:tcPr>
+          <w:tbl>
+            <w:tblPr>
+              <w:tblW w:w="12543" w:type="dxa"/>
+              <w:tblCellSpacing w:w="0" w:type="dxa"/>
+              <w:tblCellMar>
+                <w:left w:w="0" w:type="dxa"/>
+                <w:right w:w="0" w:type="dxa"/>
+              </w:tblCellMar>
+              <w:tblLook w:val="04A0" w:firstRow="1" w:lastRow="0" w:firstColumn="1" w:lastColumn="0" w:noHBand="0" w:noVBand="1"/>
+            </w:tblPr>
+            <w:tblGrid>
+              <w:gridCol w:w="12543"/>
+            </w:tblGrid>
+            <w:tr>
+              <w:trPr>
+                <w:tblCellSpacing w:w="0" w:type="dxa"/>
+              </w:trPr>
+              <w:tc>
+                <w:tcPr>
+                  <w:tcW w:w="15" w:type="dxa"/>
+                  <w:hideMark/>
+                </w:tcPr>
+                <w:p>
+                  <w:pPr>
+                    <w:spacing w:after="0" w:line="240" w:lineRule="auto"/>
+                    <w:ind w:left="0" w:firstLine="0"/>
+                    <w:rPr>
+                      <w:rFonts w:ascii="Lucida Console" w:eastAsia="Times New Roman" w:hAnsi="Lucida Console" w:cs="Times New Roman"/>
+                      <w:color w:val="0000FF"/>
+                      <w:szCs w:val="24"/>
+                    </w:rPr>
+                  </w:pPr>
+                  <w:r>
+                    <w:rPr>
+                      <w:rFonts w:ascii="Lucida Console" w:eastAsia="Times New Roman" w:hAnsi="Lucida Console" w:cs="Times New Roman"/>
+                      <w:color w:val="0000FF"/>
+                      <w:szCs w:val="24"/>
+                    </w:rPr>
+                    <w:t xml:space="preserve">&gt; </w:t>
+                  </w:r>
+                </w:p>
+              </w:tc>
+            </w:tr>
+          </w:tbl>
+          <w:p>
+            <w:pPr>
+              <w:spacing w:after="0" w:line="240" w:lineRule="auto"/>
+              <w:ind w:left="0" w:firstLine="0"/>
+              <w:rPr>
+                <w:rFonts w:ascii="Lucida Console" w:eastAsia="Times New Roman" w:hAnsi="Lucida Console" w:cs="Times New Roman"/>
+                <w:szCs w:val="24"/>
+              </w:rPr>
+            </w:pPr>
+          </w:p>
+        </w:tc>
+      </w:tr>
+    </w:tbl>
+    <w:p>
+      <w:pPr>
+        <w:spacing w:after="0"/>
+      </w:pPr>
+    </w:p>
+    <w:p>
+      <w:pPr>
+        <w:spacing w:after="0"/>
+      </w:pPr>
+      <w:r>
+        <w:rPr>
+          <w:noProof/>
+        </w:rPr>
+        <w:drawing>
+          <wp:inline distT="0" distB="0" distL="0" distR="0" wp14:anchorId="786674CF" wp14:editId="52D1D2D0">
+            <wp:extent cx="5514975" cy="3867150"/>
+            <wp:effectExtent l="0" t="0" r="9525" b="0"/>
+            <wp:docPr id="1" name="Picture 1"/>
+            <wp:cNvGraphicFramePr>
+              <a:graphicFrameLocks xmlns:a="http://schemas.openxmlformats.org/drawingml/2006/main" noChangeAspect="1"/>
+            </wp:cNvGraphicFramePr>
+            <a:graphic xmlns:a="http://schemas.openxmlformats.org/drawingml/2006/main">
+              <a:graphicData uri="http://schemas.openxmlformats.org/drawingml/2006/picture">
+                <pic:pic xmlns:pic="http://schemas.openxmlformats.org/drawingml/2006/picture">
+                  <pic:nvPicPr>
+                    <pic:cNvPr id="1" name="Rplot03.jpeg"/>
+                    <pic:cNvPicPr/>
+                  </pic:nvPicPr>
+                  <pic:blipFill>
+                    <a:blip r:embed="rId8">
+                      <a:extLst>
+                        <a:ext uri="{28A0092B-C50C-407E-A947-70E740481C1C}">
+                          <a14:useLocalDpi xmlns:a14="http://schemas.microsoft.com/office/drawing/2010/main" val="0"/>
+                        </a:ext>
+                      </a:extLst>
+                    </a:blip>
+                    <a:stretch>
+                      <a:fillRect/>
+                    </a:stretch>
+                  </pic:blipFill>
+                  <pic:spPr>
+                    <a:xfrm>
+                      <a:off x="0" y="0"/>
+                      <a:ext cx="5514975" cy="3867150"/>
+                    </a:xfrm>
+                    <a:prstGeom prst="rect">
+                      <a:avLst/>
+                    </a:prstGeom>
+                  </pic:spPr>
+                </pic:pic>
+              </a:graphicData>
+            </a:graphic>
+          </wp:inline>
+        </w:drawing>
+      </w:r>
+    </w:p>
+    <w:p>
+      <w:pPr>
+        <w:spacing w:after="0"/>
+      </w:pPr>
+    </w:p>
+    <w:p>
+      <w:pPr>
+        <w:spacing w:after="0"/>
+      </w:pPr>
+    </w:p>
+    <w:p>
+      <w:pPr>
+        <w:spacing w:after="0"/>
+      </w:pPr>
+      <w:r>
+        <w:t>#Nuclear class is significantly different from others.</w:t>
+      </w:r>
+    </w:p>
+    <w:p>
+      <w:pPr>
+        <w:spacing w:after="0"/>
+      </w:pPr>
+    </w:p>
+    <w:p>
+      <w:pPr>
+        <w:spacing w:after="0"/>
+      </w:pPr>
+    </w:p>
+    <w:p>
+      <w:pPr>
+        <w:spacing w:after="0"/>
+      </w:pPr>
+      <w:r>
+        <w:t>OR</w:t>
+      </w:r>
+    </w:p>
+    <w:p>
+      <w:pPr>
+        <w:spacing w:after="0"/>
+      </w:pPr>
     </w:p>
     <w:p>
       <w:pPr>
@@ -771,14 +1480,28 @@
         <w:spacing w:after="0"/>
       </w:pPr>
       <w:r>
-        <w:t xml:space="preserve">#As the ANOVA test is significant, we can compute Tukey HSD (Tukey Honest Significant Differences, R function: TukeyHSD()) </w:t>
-      </w:r>
-    </w:p>
-    <w:p>
-      <w:pPr>
-        <w:spacing w:after="0"/>
-      </w:pPr>
-      <w:r>
+        <w:t xml:space="preserve">#As the ANOVA test is significant, we can compute Tukey HSD (Tukey Honest Significant Differences, R function: </w:t>
+      </w:r>
+      <w:proofErr w:type="spellStart"/>
+      <w:proofErr w:type="gramStart"/>
+      <w:r>
+        <w:t>TukeyHSD</w:t>
+      </w:r>
+      <w:proofErr w:type="spellEnd"/>
+      <w:r>
+        <w:t>(</w:t>
+      </w:r>
+      <w:proofErr w:type="gramEnd"/>
+      <w:r>
+        <w:t xml:space="preserve">)) </w:t>
+      </w:r>
+    </w:p>
+    <w:p>
+      <w:pPr>
+        <w:spacing w:after="0"/>
+      </w:pPr>
+      <w:r>
+        <w:lastRenderedPageBreak/>
         <w:t>#for performing multiple pairwise-comparison between the means of groups.</w:t>
       </w:r>
     </w:p>
@@ -792,20 +1515,38 @@
         <w:spacing w:after="0"/>
       </w:pPr>
       <w:r>
-        <w:t>#The function TukeyHSD() takes the fitted ANOVA as an argument.</w:t>
-      </w:r>
-    </w:p>
-    <w:p>
-      <w:pPr>
-        <w:spacing w:after="0"/>
-      </w:pPr>
-    </w:p>
-    <w:p>
-      <w:pPr>
-        <w:spacing w:after="0"/>
-      </w:pPr>
-      <w:r>
-        <w:t>TukeyHSD(results)</w:t>
+        <w:t xml:space="preserve">#The function </w:t>
+      </w:r>
+      <w:proofErr w:type="spellStart"/>
+      <w:proofErr w:type="gramStart"/>
+      <w:r>
+        <w:t>TukeyHSD</w:t>
+      </w:r>
+      <w:proofErr w:type="spellEnd"/>
+      <w:r>
+        <w:t>(</w:t>
+      </w:r>
+      <w:proofErr w:type="gramEnd"/>
+      <w:r>
+        <w:t>) takes the fitted ANOVA as an argument.</w:t>
+      </w:r>
+    </w:p>
+    <w:p>
+      <w:pPr>
+        <w:spacing w:after="0"/>
+      </w:pPr>
+    </w:p>
+    <w:p>
+      <w:pPr>
+        <w:spacing w:after="0"/>
+      </w:pPr>
+      <w:proofErr w:type="spellStart"/>
+      <w:r>
+        <w:t>TukeyHSD</w:t>
+      </w:r>
+      <w:proofErr w:type="spellEnd"/>
+      <w:r>
+        <w:t>(results)</w:t>
       </w:r>
     </w:p>
     <w:p>
@@ -833,13 +1574,23 @@
         </w:rPr>
         <w:t xml:space="preserve">&gt; </w:t>
       </w:r>
+      <w:proofErr w:type="spellStart"/>
       <w:r>
         <w:rPr>
           <w:rStyle w:val="gnkrckgcmrb"/>
           <w:rFonts w:ascii="Lucida Console" w:hAnsi="Lucida Console"/>
           <w:color w:val="0000FF"/>
         </w:rPr>
-        <w:t>TukeyHSD(results)</w:t>
+        <w:t>TukeyHSD</w:t>
+      </w:r>
+      <w:proofErr w:type="spellEnd"/>
+      <w:r>
+        <w:rPr>
+          <w:rStyle w:val="gnkrckgcmrb"/>
+          <w:rFonts w:ascii="Lucida Console" w:hAnsi="Lucida Console"/>
+          <w:color w:val="0000FF"/>
+        </w:rPr>
+        <w:t>(results)</w:t>
       </w:r>
     </w:p>
     <w:p>
@@ -922,1136 +1673,2136 @@
           <w:color w:val="000000"/>
           <w:bdr w:val="none" w:sz="0" w:space="0" w:color="auto" w:frame="1"/>
         </w:rPr>
-        <w:t>Fit: aov(formula = yeastdata$nuc ~ yeastdata$`Class Distribution`)</w:t>
-      </w:r>
-    </w:p>
-    <w:p>
-      <w:pPr>
-        <w:pStyle w:val="HTMLPreformatted"/>
-        <w:shd w:val="clear" w:color="auto" w:fill="FFFFFF"/>
-        <w:wordWrap w:val="0"/>
-        <w:spacing w:line="86" w:lineRule="atLeast"/>
-        <w:rPr>
-          <w:rStyle w:val="gnkrckgcgsb"/>
-          <w:rFonts w:ascii="Lucida Console" w:hAnsi="Lucida Console"/>
-          <w:color w:val="000000"/>
-          <w:bdr w:val="none" w:sz="0" w:space="0" w:color="auto" w:frame="1"/>
-        </w:rPr>
-      </w:pPr>
-    </w:p>
-    <w:p>
-      <w:pPr>
-        <w:pStyle w:val="HTMLPreformatted"/>
-        <w:shd w:val="clear" w:color="auto" w:fill="FFFFFF"/>
-        <w:wordWrap w:val="0"/>
-        <w:spacing w:line="86" w:lineRule="atLeast"/>
-        <w:rPr>
-          <w:rStyle w:val="gnkrckgcgsb"/>
-          <w:rFonts w:ascii="Lucida Console" w:hAnsi="Lucida Console"/>
-          <w:color w:val="000000"/>
-          <w:bdr w:val="none" w:sz="0" w:space="0" w:color="auto" w:frame="1"/>
-        </w:rPr>
-      </w:pPr>
-      <w:r>
-        <w:rPr>
-          <w:rStyle w:val="gnkrckgcgsb"/>
-          <w:rFonts w:ascii="Lucida Console" w:hAnsi="Lucida Console"/>
-          <w:color w:val="000000"/>
-          <w:bdr w:val="none" w:sz="0" w:space="0" w:color="auto" w:frame="1"/>
-        </w:rPr>
-        <w:t>$`yeastdata$`Class Distribution``</w:t>
-      </w:r>
-    </w:p>
-    <w:p>
-      <w:pPr>
-        <w:pStyle w:val="HTMLPreformatted"/>
-        <w:shd w:val="clear" w:color="auto" w:fill="FFFFFF"/>
-        <w:wordWrap w:val="0"/>
-        <w:spacing w:line="86" w:lineRule="atLeast"/>
-        <w:rPr>
-          <w:rStyle w:val="gnkrckgcgsb"/>
-          <w:rFonts w:ascii="Lucida Console" w:hAnsi="Lucida Console"/>
-          <w:color w:val="000000"/>
-          <w:bdr w:val="none" w:sz="0" w:space="0" w:color="auto" w:frame="1"/>
-        </w:rPr>
-      </w:pPr>
-      <w:r>
-        <w:rPr>
-          <w:rStyle w:val="gnkrckgcgsb"/>
-          <w:rFonts w:ascii="Lucida Console" w:hAnsi="Lucida Console"/>
-          <w:color w:val="000000"/>
-          <w:bdr w:val="none" w:sz="0" w:space="0" w:color="auto" w:frame="1"/>
-        </w:rPr>
-        <w:t xml:space="preserve">                 diff         lwr          upr     p adj</w:t>
-      </w:r>
-    </w:p>
-    <w:p>
-      <w:pPr>
-        <w:pStyle w:val="HTMLPreformatted"/>
-        <w:shd w:val="clear" w:color="auto" w:fill="FFFFFF"/>
-        <w:wordWrap w:val="0"/>
-        <w:spacing w:line="86" w:lineRule="atLeast"/>
-        <w:rPr>
-          <w:rStyle w:val="gnkrckgcgsb"/>
-          <w:rFonts w:ascii="Lucida Console" w:hAnsi="Lucida Console"/>
-          <w:color w:val="000000"/>
-          <w:bdr w:val="none" w:sz="0" w:space="0" w:color="auto" w:frame="1"/>
-        </w:rPr>
-      </w:pPr>
-      <w:r>
-        <w:rPr>
-          <w:rStyle w:val="gnkrckgcgsb"/>
-          <w:rFonts w:ascii="Lucida Console" w:hAnsi="Lucida Console"/>
-          <w:color w:val="000000"/>
-          <w:bdr w:val="none" w:sz="0" w:space="0" w:color="auto" w:frame="1"/>
-        </w:rPr>
-        <w:t>ERL-CYT -0.0112354212 -0.15411077  0.131639929 0.9999999</w:t>
-      </w:r>
-    </w:p>
-    <w:p>
-      <w:pPr>
-        <w:pStyle w:val="HTMLPreformatted"/>
-        <w:shd w:val="clear" w:color="auto" w:fill="FFFFFF"/>
-        <w:wordWrap w:val="0"/>
-        <w:spacing w:line="86" w:lineRule="atLeast"/>
-        <w:rPr>
-          <w:rStyle w:val="gnkrckgcgsb"/>
-          <w:rFonts w:ascii="Lucida Console" w:hAnsi="Lucida Console"/>
-          <w:color w:val="000000"/>
-          <w:bdr w:val="none" w:sz="0" w:space="0" w:color="auto" w:frame="1"/>
-        </w:rPr>
-      </w:pPr>
-      <w:r>
-        <w:rPr>
-          <w:rStyle w:val="gnkrckgcgsb"/>
-          <w:rFonts w:ascii="Lucida Console" w:hAnsi="Lucida Console"/>
-          <w:color w:val="000000"/>
-          <w:bdr w:val="none" w:sz="0" w:space="0" w:color="auto" w:frame="1"/>
-        </w:rPr>
-        <w:t>EXC-CYT -0.0306639926 -0.08636974  0.025041758 0.7698696</w:t>
-      </w:r>
-    </w:p>
-    <w:p>
-      <w:pPr>
-        <w:pStyle w:val="HTMLPreformatted"/>
-        <w:shd w:val="clear" w:color="auto" w:fill="FFFFFF"/>
-        <w:wordWrap w:val="0"/>
-        <w:spacing w:line="86" w:lineRule="atLeast"/>
-        <w:rPr>
-          <w:rStyle w:val="gnkrckgcgsb"/>
-          <w:rFonts w:ascii="Lucida Console" w:hAnsi="Lucida Console"/>
-          <w:color w:val="000000"/>
-          <w:bdr w:val="none" w:sz="0" w:space="0" w:color="auto" w:frame="1"/>
-        </w:rPr>
-      </w:pPr>
-      <w:r>
-        <w:rPr>
-          <w:rStyle w:val="gnkrckgcgsb"/>
-          <w:rFonts w:ascii="Lucida Console" w:hAnsi="Lucida Console"/>
-          <w:color w:val="000000"/>
-          <w:bdr w:val="none" w:sz="0" w:space="0" w:color="auto" w:frame="1"/>
-        </w:rPr>
-        <w:t>ME1-CYT  0.0109463970 -0.03918352  0.061076319 0.9995610</w:t>
-      </w:r>
-    </w:p>
-    <w:p>
-      <w:pPr>
-        <w:pStyle w:val="HTMLPreformatted"/>
-        <w:shd w:val="clear" w:color="auto" w:fill="FFFFFF"/>
-        <w:wordWrap w:val="0"/>
-        <w:spacing w:line="86" w:lineRule="atLeast"/>
-        <w:rPr>
-          <w:rStyle w:val="gnkrckgcgsb"/>
-          <w:rFonts w:ascii="Lucida Console" w:hAnsi="Lucida Console"/>
-          <w:color w:val="000000"/>
-          <w:bdr w:val="none" w:sz="0" w:space="0" w:color="auto" w:frame="1"/>
-        </w:rPr>
-      </w:pPr>
-      <w:r>
-        <w:rPr>
-          <w:rStyle w:val="gnkrckgcgsb"/>
-          <w:rFonts w:ascii="Lucida Console" w:hAnsi="Lucida Console"/>
-          <w:color w:val="000000"/>
-          <w:bdr w:val="none" w:sz="0" w:space="0" w:color="auto" w:frame="1"/>
-        </w:rPr>
-        <w:t>ME2-CYT -0.0117452251 -0.05862827  0.035137825 0.9986751</w:t>
-      </w:r>
-    </w:p>
-    <w:p>
-      <w:pPr>
-        <w:pStyle w:val="HTMLPreformatted"/>
-        <w:shd w:val="clear" w:color="auto" w:fill="FFFFFF"/>
-        <w:wordWrap w:val="0"/>
-        <w:spacing w:line="86" w:lineRule="atLeast"/>
-        <w:rPr>
-          <w:rStyle w:val="gnkrckgcgsb"/>
-          <w:rFonts w:ascii="Lucida Console" w:hAnsi="Lucida Console"/>
-          <w:color w:val="000000"/>
-          <w:bdr w:val="none" w:sz="0" w:space="0" w:color="auto" w:frame="1"/>
-        </w:rPr>
-      </w:pPr>
-      <w:r>
-        <w:rPr>
-          <w:rStyle w:val="gnkrckgcgsb"/>
-          <w:rFonts w:ascii="Lucida Console" w:hAnsi="Lucida Console"/>
-          <w:color w:val="000000"/>
-          <w:bdr w:val="none" w:sz="0" w:space="0" w:color="auto" w:frame="1"/>
-        </w:rPr>
-        <w:t>ME3-CYT  0.0127645788 -0.01617637  0.041705527 0.9281817</w:t>
-      </w:r>
-    </w:p>
-    <w:p>
-      <w:pPr>
-        <w:pStyle w:val="HTMLPreformatted"/>
-        <w:shd w:val="clear" w:color="auto" w:fill="FFFFFF"/>
-        <w:wordWrap w:val="0"/>
-        <w:spacing w:line="86" w:lineRule="atLeast"/>
-        <w:rPr>
-          <w:rStyle w:val="gnkrckgcgsb"/>
-          <w:rFonts w:ascii="Lucida Console" w:hAnsi="Lucida Console"/>
-          <w:color w:val="000000"/>
-          <w:bdr w:val="none" w:sz="0" w:space="0" w:color="auto" w:frame="1"/>
-        </w:rPr>
-      </w:pPr>
-      <w:r>
-        <w:rPr>
-          <w:rStyle w:val="gnkrckgcgsb"/>
-          <w:rFonts w:ascii="Lucida Console" w:hAnsi="Lucida Console"/>
-          <w:color w:val="000000"/>
-          <w:bdr w:val="none" w:sz="0" w:space="0" w:color="auto" w:frame="1"/>
-        </w:rPr>
-        <w:t>MIT-CYT -0.0162518146 -0.04139001  0.008886385 0.5645771</w:t>
-      </w:r>
-    </w:p>
-    <w:p>
-      <w:pPr>
-        <w:pStyle w:val="HTMLPreformatted"/>
-        <w:shd w:val="clear" w:color="auto" w:fill="FFFFFF"/>
-        <w:wordWrap w:val="0"/>
-        <w:spacing w:line="86" w:lineRule="atLeast"/>
-        <w:rPr>
-          <w:rStyle w:val="gnkrckgcgsb"/>
-          <w:rFonts w:ascii="Lucida Console" w:hAnsi="Lucida Console"/>
-          <w:color w:val="000000"/>
-          <w:bdr w:val="none" w:sz="0" w:space="0" w:color="auto" w:frame="1"/>
-        </w:rPr>
-      </w:pPr>
-      <w:r>
-        <w:rPr>
-          <w:rStyle w:val="gnkrckgcgsb"/>
-          <w:rFonts w:ascii="Lucida Console" w:hAnsi="Lucida Console"/>
-          <w:color w:val="000000"/>
-          <w:bdr w:val="none" w:sz="0" w:space="0" w:color="auto" w:frame="1"/>
-        </w:rPr>
-        <w:t>NUC-CYT  0.0744429005  0.05314812  0.095737681 0.0000000</w:t>
-      </w:r>
-    </w:p>
-    <w:p>
-      <w:pPr>
-        <w:pStyle w:val="HTMLPreformatted"/>
-        <w:shd w:val="clear" w:color="auto" w:fill="FFFFFF"/>
-        <w:wordWrap w:val="0"/>
-        <w:spacing w:line="86" w:lineRule="atLeast"/>
-        <w:rPr>
-          <w:rStyle w:val="gnkrckgcgsb"/>
-          <w:rFonts w:ascii="Lucida Console" w:hAnsi="Lucida Console"/>
-          <w:color w:val="000000"/>
-          <w:bdr w:val="none" w:sz="0" w:space="0" w:color="auto" w:frame="1"/>
-        </w:rPr>
-      </w:pPr>
-      <w:r>
-        <w:rPr>
-          <w:rStyle w:val="gnkrckgcgsb"/>
-          <w:rFonts w:ascii="Lucida Console" w:hAnsi="Lucida Console"/>
-          <w:color w:val="000000"/>
-          <w:bdr w:val="none" w:sz="0" w:space="0" w:color="auto" w:frame="1"/>
-        </w:rPr>
-        <w:t>POX-CYT -0.0232354212 -0.09580890  0.049338059 0.9914395</w:t>
-      </w:r>
-    </w:p>
-    <w:p>
-      <w:pPr>
-        <w:pStyle w:val="HTMLPreformatted"/>
-        <w:shd w:val="clear" w:color="auto" w:fill="FFFFFF"/>
-        <w:wordWrap w:val="0"/>
-        <w:spacing w:line="86" w:lineRule="atLeast"/>
-        <w:rPr>
-          <w:rStyle w:val="gnkrckgcgsb"/>
-          <w:rFonts w:ascii="Lucida Console" w:hAnsi="Lucida Console"/>
-          <w:color w:val="000000"/>
-          <w:bdr w:val="none" w:sz="0" w:space="0" w:color="auto" w:frame="1"/>
-        </w:rPr>
-      </w:pPr>
-      <w:r>
-        <w:rPr>
-          <w:rStyle w:val="gnkrckgcgsb"/>
-          <w:rFonts w:ascii="Lucida Console" w:hAnsi="Lucida Console"/>
-          <w:color w:val="000000"/>
-          <w:bdr w:val="none" w:sz="0" w:space="0" w:color="auto" w:frame="1"/>
-        </w:rPr>
-        <w:t>VAC-CYT -0.0065687545 -0.06643503  0.053297518 0.9999988</w:t>
-      </w:r>
-    </w:p>
-    <w:p>
-      <w:pPr>
-        <w:pStyle w:val="HTMLPreformatted"/>
-        <w:shd w:val="clear" w:color="auto" w:fill="FFFFFF"/>
-        <w:wordWrap w:val="0"/>
-        <w:spacing w:line="86" w:lineRule="atLeast"/>
-        <w:rPr>
-          <w:rStyle w:val="gnkrckgcgsb"/>
-          <w:rFonts w:ascii="Lucida Console" w:hAnsi="Lucida Console"/>
-          <w:color w:val="000000"/>
-          <w:bdr w:val="none" w:sz="0" w:space="0" w:color="auto" w:frame="1"/>
-        </w:rPr>
-      </w:pPr>
-      <w:r>
-        <w:rPr>
-          <w:rStyle w:val="gnkrckgcgsb"/>
-          <w:rFonts w:ascii="Lucida Console" w:hAnsi="Lucida Console"/>
-          <w:color w:val="000000"/>
-          <w:bdr w:val="none" w:sz="0" w:space="0" w:color="auto" w:frame="1"/>
-        </w:rPr>
-        <w:t>EXC-ERL -0.0194285714 -0.17135063  0.132493492 0.9999953</w:t>
-      </w:r>
-    </w:p>
-    <w:p>
-      <w:pPr>
-        <w:pStyle w:val="HTMLPreformatted"/>
-        <w:shd w:val="clear" w:color="auto" w:fill="FFFFFF"/>
-        <w:wordWrap w:val="0"/>
-        <w:spacing w:line="86" w:lineRule="atLeast"/>
-        <w:rPr>
-          <w:rStyle w:val="gnkrckgcgsb"/>
-          <w:rFonts w:ascii="Lucida Console" w:hAnsi="Lucida Console"/>
-          <w:color w:val="000000"/>
-          <w:bdr w:val="none" w:sz="0" w:space="0" w:color="auto" w:frame="1"/>
-        </w:rPr>
-      </w:pPr>
-      <w:r>
-        <w:rPr>
-          <w:rStyle w:val="gnkrckgcgsb"/>
-          <w:rFonts w:ascii="Lucida Console" w:hAnsi="Lucida Console"/>
-          <w:color w:val="000000"/>
-          <w:bdr w:val="none" w:sz="0" w:space="0" w:color="auto" w:frame="1"/>
-        </w:rPr>
-        <w:t>ME1-ERL  0.0221818182 -0.12778548  0.172149120 0.9999834</w:t>
-      </w:r>
-    </w:p>
-    <w:p>
-      <w:pPr>
-        <w:pStyle w:val="HTMLPreformatted"/>
-        <w:shd w:val="clear" w:color="auto" w:fill="FFFFFF"/>
-        <w:wordWrap w:val="0"/>
-        <w:spacing w:line="86" w:lineRule="atLeast"/>
-        <w:rPr>
-          <w:rStyle w:val="gnkrckgcgsb"/>
-          <w:rFonts w:ascii="Lucida Console" w:hAnsi="Lucida Console"/>
-          <w:color w:val="000000"/>
-          <w:bdr w:val="none" w:sz="0" w:space="0" w:color="auto" w:frame="1"/>
-        </w:rPr>
-      </w:pPr>
-      <w:r>
-        <w:rPr>
-          <w:rStyle w:val="gnkrckgcgsb"/>
-          <w:rFonts w:ascii="Lucida Console" w:hAnsi="Lucida Console"/>
-          <w:color w:val="000000"/>
-          <w:bdr w:val="none" w:sz="0" w:space="0" w:color="auto" w:frame="1"/>
-        </w:rPr>
-        <w:t>ME2-ERL -0.0005098039 -0.14942321  0.148403604 1.0000000</w:t>
-      </w:r>
-    </w:p>
-    <w:p>
-      <w:pPr>
-        <w:pStyle w:val="HTMLPreformatted"/>
-        <w:shd w:val="clear" w:color="auto" w:fill="FFFFFF"/>
-        <w:wordWrap w:val="0"/>
-        <w:spacing w:line="86" w:lineRule="atLeast"/>
-        <w:rPr>
-          <w:rStyle w:val="gnkrckgcgsb"/>
-          <w:rFonts w:ascii="Lucida Console" w:hAnsi="Lucida Console"/>
-          <w:color w:val="000000"/>
-          <w:bdr w:val="none" w:sz="0" w:space="0" w:color="auto" w:frame="1"/>
-        </w:rPr>
-      </w:pPr>
-      <w:r>
-        <w:rPr>
-          <w:rStyle w:val="gnkrckgcgsb"/>
-          <w:rFonts w:ascii="Lucida Console" w:hAnsi="Lucida Console"/>
-          <w:color w:val="000000"/>
-          <w:bdr w:val="none" w:sz="0" w:space="0" w:color="auto" w:frame="1"/>
-        </w:rPr>
-        <w:t>ME3-ERL  0.0240000000 -0.12027322  0.168273217 0.9999547</w:t>
-      </w:r>
-    </w:p>
-    <w:p>
-      <w:pPr>
-        <w:pStyle w:val="HTMLPreformatted"/>
-        <w:shd w:val="clear" w:color="auto" w:fill="FFFFFF"/>
-        <w:wordWrap w:val="0"/>
-        <w:spacing w:line="86" w:lineRule="atLeast"/>
-        <w:rPr>
-          <w:rStyle w:val="gnkrckgcgsb"/>
-          <w:rFonts w:ascii="Lucida Console" w:hAnsi="Lucida Console"/>
-          <w:color w:val="000000"/>
-          <w:bdr w:val="none" w:sz="0" w:space="0" w:color="auto" w:frame="1"/>
-        </w:rPr>
-      </w:pPr>
-      <w:r>
-        <w:rPr>
-          <w:rStyle w:val="gnkrckgcgsb"/>
-          <w:rFonts w:ascii="Lucida Console" w:hAnsi="Lucida Console"/>
-          <w:color w:val="000000"/>
-          <w:bdr w:val="none" w:sz="0" w:space="0" w:color="auto" w:frame="1"/>
-        </w:rPr>
-        <w:t>MIT-ERL -0.0050163934 -0.14857513  0.138542346 1.0000000</w:t>
-      </w:r>
-    </w:p>
-    <w:p>
-      <w:pPr>
-        <w:pStyle w:val="HTMLPreformatted"/>
-        <w:shd w:val="clear" w:color="auto" w:fill="FFFFFF"/>
-        <w:wordWrap w:val="0"/>
-        <w:spacing w:line="86" w:lineRule="atLeast"/>
-        <w:rPr>
-          <w:rStyle w:val="gnkrckgcgsb"/>
-          <w:rFonts w:ascii="Lucida Console" w:hAnsi="Lucida Console"/>
-          <w:color w:val="000000"/>
-          <w:bdr w:val="none" w:sz="0" w:space="0" w:color="auto" w:frame="1"/>
-        </w:rPr>
-      </w:pPr>
-      <w:r>
-        <w:rPr>
-          <w:rStyle w:val="gnkrckgcgsb"/>
-          <w:rFonts w:ascii="Lucida Console" w:hAnsi="Lucida Console"/>
-          <w:color w:val="000000"/>
-          <w:bdr w:val="none" w:sz="0" w:space="0" w:color="auto" w:frame="1"/>
-        </w:rPr>
-        <w:t>NUC-ERL  0.0856783217 -0.05725750  0.228614148 0.6696330</w:t>
-      </w:r>
-    </w:p>
-    <w:p>
-      <w:pPr>
-        <w:pStyle w:val="HTMLPreformatted"/>
-        <w:shd w:val="clear" w:color="auto" w:fill="FFFFFF"/>
-        <w:wordWrap w:val="0"/>
-        <w:spacing w:line="86" w:lineRule="atLeast"/>
-        <w:rPr>
-          <w:rStyle w:val="gnkrckgcgsb"/>
-          <w:rFonts w:ascii="Lucida Console" w:hAnsi="Lucida Console"/>
-          <w:color w:val="000000"/>
-          <w:bdr w:val="none" w:sz="0" w:space="0" w:color="auto" w:frame="1"/>
-        </w:rPr>
-      </w:pPr>
-      <w:r>
-        <w:rPr>
-          <w:rStyle w:val="gnkrckgcgsb"/>
-          <w:rFonts w:ascii="Lucida Console" w:hAnsi="Lucida Console"/>
-          <w:color w:val="000000"/>
-          <w:bdr w:val="none" w:sz="0" w:space="0" w:color="auto" w:frame="1"/>
-        </w:rPr>
-        <w:t>POX-ERL -0.0120000000 -0.17088390  0.146883897 1.0000000</w:t>
-      </w:r>
-    </w:p>
-    <w:p>
-      <w:pPr>
-        <w:pStyle w:val="HTMLPreformatted"/>
-        <w:shd w:val="clear" w:color="auto" w:fill="FFFFFF"/>
-        <w:wordWrap w:val="0"/>
-        <w:spacing w:line="86" w:lineRule="atLeast"/>
-        <w:rPr>
-          <w:rStyle w:val="gnkrckgcgsb"/>
-          <w:rFonts w:ascii="Lucida Console" w:hAnsi="Lucida Console"/>
-          <w:color w:val="000000"/>
-          <w:bdr w:val="none" w:sz="0" w:space="0" w:color="auto" w:frame="1"/>
-        </w:rPr>
-      </w:pPr>
-      <w:r>
-        <w:rPr>
-          <w:rStyle w:val="gnkrckgcgsb"/>
-          <w:rFonts w:ascii="Lucida Console" w:hAnsi="Lucida Console"/>
-          <w:color w:val="000000"/>
-          <w:bdr w:val="none" w:sz="0" w:space="0" w:color="auto" w:frame="1"/>
-        </w:rPr>
-        <w:t>VAC-ERL  0.0046666667 -0.14882976  0.158163094 1.0000000</w:t>
-      </w:r>
-    </w:p>
-    <w:p>
-      <w:pPr>
-        <w:pStyle w:val="HTMLPreformatted"/>
-        <w:shd w:val="clear" w:color="auto" w:fill="FFFFFF"/>
-        <w:wordWrap w:val="0"/>
-        <w:spacing w:line="86" w:lineRule="atLeast"/>
-        <w:rPr>
-          <w:rStyle w:val="gnkrckgcgsb"/>
-          <w:rFonts w:ascii="Lucida Console" w:hAnsi="Lucida Console"/>
-          <w:color w:val="000000"/>
-          <w:bdr w:val="none" w:sz="0" w:space="0" w:color="auto" w:frame="1"/>
-        </w:rPr>
-      </w:pPr>
-      <w:r>
-        <w:rPr>
-          <w:rStyle w:val="gnkrckgcgsb"/>
-          <w:rFonts w:ascii="Lucida Console" w:hAnsi="Lucida Console"/>
-          <w:color w:val="000000"/>
-          <w:bdr w:val="none" w:sz="0" w:space="0" w:color="auto" w:frame="1"/>
-        </w:rPr>
-        <w:t>ME1-EXC  0.0416103896 -0.03036153  0.113582306 0.7147855</w:t>
-      </w:r>
-    </w:p>
-    <w:p>
-      <w:pPr>
-        <w:pStyle w:val="HTMLPreformatted"/>
-        <w:shd w:val="clear" w:color="auto" w:fill="FFFFFF"/>
-        <w:wordWrap w:val="0"/>
-        <w:spacing w:line="86" w:lineRule="atLeast"/>
-        <w:rPr>
-          <w:rStyle w:val="gnkrckgcgsb"/>
-          <w:rFonts w:ascii="Lucida Console" w:hAnsi="Lucida Console"/>
-          <w:color w:val="000000"/>
-          <w:bdr w:val="none" w:sz="0" w:space="0" w:color="auto" w:frame="1"/>
-        </w:rPr>
-      </w:pPr>
-      <w:r>
-        <w:rPr>
-          <w:rStyle w:val="gnkrckgcgsb"/>
-          <w:rFonts w:ascii="Lucida Console" w:hAnsi="Lucida Console"/>
-          <w:color w:val="000000"/>
-          <w:bdr w:val="none" w:sz="0" w:space="0" w:color="auto" w:frame="1"/>
-        </w:rPr>
-        <w:t>ME2-EXC  0.0189187675 -0.05083056  0.088668090 0.9975341</w:t>
-      </w:r>
-    </w:p>
-    <w:p>
-      <w:pPr>
-        <w:pStyle w:val="HTMLPreformatted"/>
-        <w:shd w:val="clear" w:color="auto" w:fill="FFFFFF"/>
-        <w:wordWrap w:val="0"/>
-        <w:spacing w:line="86" w:lineRule="atLeast"/>
-        <w:rPr>
-          <w:rStyle w:val="gnkrckgcgsb"/>
-          <w:rFonts w:ascii="Lucida Console" w:hAnsi="Lucida Console"/>
-          <w:color w:val="000000"/>
-          <w:bdr w:val="none" w:sz="0" w:space="0" w:color="auto" w:frame="1"/>
-        </w:rPr>
-      </w:pPr>
-      <w:r>
-        <w:rPr>
-          <w:rStyle w:val="gnkrckgcgsb"/>
-          <w:rFonts w:ascii="Lucida Console" w:hAnsi="Lucida Console"/>
-          <w:color w:val="000000"/>
-          <w:bdr w:val="none" w:sz="0" w:space="0" w:color="auto" w:frame="1"/>
-        </w:rPr>
-        <w:t>ME3-EXC  0.0434285714 -0.01577047  0.102627610 0.3735707</w:t>
-      </w:r>
-    </w:p>
-    <w:p>
-      <w:pPr>
-        <w:pStyle w:val="HTMLPreformatted"/>
-        <w:shd w:val="clear" w:color="auto" w:fill="FFFFFF"/>
-        <w:wordWrap w:val="0"/>
-        <w:spacing w:line="86" w:lineRule="atLeast"/>
-        <w:rPr>
-          <w:rStyle w:val="gnkrckgcgsb"/>
-          <w:rFonts w:ascii="Lucida Console" w:hAnsi="Lucida Console"/>
-          <w:color w:val="000000"/>
-          <w:bdr w:val="none" w:sz="0" w:space="0" w:color="auto" w:frame="1"/>
-        </w:rPr>
-      </w:pPr>
-      <w:r>
-        <w:rPr>
-          <w:rStyle w:val="gnkrckgcgsb"/>
-          <w:rFonts w:ascii="Lucida Console" w:hAnsi="Lucida Console"/>
-          <w:color w:val="000000"/>
-          <w:bdr w:val="none" w:sz="0" w:space="0" w:color="auto" w:frame="1"/>
-        </w:rPr>
-        <w:t>MIT-EXC  0.0144121780 -0.04302367  0.071848027 0.9986581</w:t>
-      </w:r>
-    </w:p>
-    <w:p>
-      <w:pPr>
-        <w:pStyle w:val="HTMLPreformatted"/>
-        <w:shd w:val="clear" w:color="auto" w:fill="FFFFFF"/>
-        <w:wordWrap w:val="0"/>
-        <w:spacing w:line="86" w:lineRule="atLeast"/>
-        <w:rPr>
-          <w:rStyle w:val="gnkrckgcgsb"/>
-          <w:rFonts w:ascii="Lucida Console" w:hAnsi="Lucida Console"/>
-          <w:color w:val="000000"/>
-          <w:bdr w:val="none" w:sz="0" w:space="0" w:color="auto" w:frame="1"/>
-        </w:rPr>
-      </w:pPr>
-      <w:r>
-        <w:rPr>
-          <w:rStyle w:val="gnkrckgcgsb"/>
-          <w:rFonts w:ascii="Lucida Console" w:hAnsi="Lucida Console"/>
-          <w:color w:val="000000"/>
-          <w:bdr w:val="none" w:sz="0" w:space="0" w:color="auto" w:frame="1"/>
-        </w:rPr>
-        <w:t>NUC-EXC  0.1051068931  0.04924622  0.160967571 0.0000001</w:t>
-      </w:r>
-    </w:p>
-    <w:p>
-      <w:pPr>
-        <w:pStyle w:val="HTMLPreformatted"/>
-        <w:shd w:val="clear" w:color="auto" w:fill="FFFFFF"/>
-        <w:wordWrap w:val="0"/>
-        <w:spacing w:line="86" w:lineRule="atLeast"/>
-        <w:rPr>
-          <w:rStyle w:val="gnkrckgcgsb"/>
-          <w:rFonts w:ascii="Lucida Console" w:hAnsi="Lucida Console"/>
-          <w:color w:val="000000"/>
-          <w:bdr w:val="none" w:sz="0" w:space="0" w:color="auto" w:frame="1"/>
-        </w:rPr>
-      </w:pPr>
-      <w:r>
-        <w:rPr>
-          <w:rStyle w:val="gnkrckgcgsb"/>
-          <w:rFonts w:ascii="Lucida Console" w:hAnsi="Lucida Console"/>
-          <w:color w:val="000000"/>
-          <w:bdr w:val="none" w:sz="0" w:space="0" w:color="auto" w:frame="1"/>
-        </w:rPr>
-        <w:t>POX-EXC  0.0074285714 -0.08164363  0.096500777 0.9999999</w:t>
-      </w:r>
-    </w:p>
-    <w:p>
-      <w:pPr>
-        <w:pStyle w:val="HTMLPreformatted"/>
-        <w:shd w:val="clear" w:color="auto" w:fill="FFFFFF"/>
-        <w:wordWrap w:val="0"/>
-        <w:spacing w:line="86" w:lineRule="atLeast"/>
-        <w:rPr>
-          <w:rStyle w:val="gnkrckgcgsb"/>
-          <w:rFonts w:ascii="Lucida Console" w:hAnsi="Lucida Console"/>
-          <w:color w:val="000000"/>
-          <w:bdr w:val="none" w:sz="0" w:space="0" w:color="auto" w:frame="1"/>
-        </w:rPr>
-      </w:pPr>
-      <w:r>
-        <w:rPr>
-          <w:rStyle w:val="gnkrckgcgsb"/>
-          <w:rFonts w:ascii="Lucida Console" w:hAnsi="Lucida Console"/>
-          <w:color w:val="000000"/>
-          <w:bdr w:val="none" w:sz="0" w:space="0" w:color="auto" w:frame="1"/>
-        </w:rPr>
-        <w:t>VAC-EXC  0.0240952381 -0.05496751  0.103157987 0.9940385</w:t>
-      </w:r>
-    </w:p>
-    <w:p>
-      <w:pPr>
-        <w:pStyle w:val="HTMLPreformatted"/>
-        <w:shd w:val="clear" w:color="auto" w:fill="FFFFFF"/>
-        <w:wordWrap w:val="0"/>
-        <w:spacing w:line="86" w:lineRule="atLeast"/>
-        <w:rPr>
-          <w:rStyle w:val="gnkrckgcgsb"/>
-          <w:rFonts w:ascii="Lucida Console" w:hAnsi="Lucida Console"/>
-          <w:color w:val="000000"/>
-          <w:bdr w:val="none" w:sz="0" w:space="0" w:color="auto" w:frame="1"/>
-        </w:rPr>
-      </w:pPr>
-      <w:r>
-        <w:rPr>
-          <w:rStyle w:val="gnkrckgcgsb"/>
-          <w:rFonts w:ascii="Lucida Console" w:hAnsi="Lucida Console"/>
-          <w:color w:val="000000"/>
-          <w:bdr w:val="none" w:sz="0" w:space="0" w:color="auto" w:frame="1"/>
-        </w:rPr>
-        <w:t>ME2-ME1 -0.0226916221 -0.08807393  0.042690687 0.9847913</w:t>
-      </w:r>
-    </w:p>
-    <w:p>
-      <w:pPr>
-        <w:pStyle w:val="HTMLPreformatted"/>
-        <w:shd w:val="clear" w:color="auto" w:fill="FFFFFF"/>
-        <w:wordWrap w:val="0"/>
-        <w:spacing w:line="86" w:lineRule="atLeast"/>
-        <w:rPr>
-          <w:rStyle w:val="gnkrckgcgsb"/>
-          <w:rFonts w:ascii="Lucida Console" w:hAnsi="Lucida Console"/>
-          <w:color w:val="000000"/>
-          <w:bdr w:val="none" w:sz="0" w:space="0" w:color="auto" w:frame="1"/>
-        </w:rPr>
-      </w:pPr>
-      <w:r>
-        <w:rPr>
-          <w:rStyle w:val="gnkrckgcgsb"/>
-          <w:rFonts w:ascii="Lucida Console" w:hAnsi="Lucida Console"/>
-          <w:color w:val="000000"/>
-          <w:bdr w:val="none" w:sz="0" w:space="0" w:color="auto" w:frame="1"/>
-        </w:rPr>
-        <w:t>ME3-ME1  0.0018181818 -0.05216704  0.055803406 1.0000000</w:t>
-      </w:r>
-    </w:p>
-    <w:p>
-      <w:pPr>
-        <w:pStyle w:val="HTMLPreformatted"/>
-        <w:shd w:val="clear" w:color="auto" w:fill="FFFFFF"/>
-        <w:wordWrap w:val="0"/>
-        <w:spacing w:line="86" w:lineRule="atLeast"/>
-        <w:rPr>
-          <w:rStyle w:val="gnkrckgcgsb"/>
-          <w:rFonts w:ascii="Lucida Console" w:hAnsi="Lucida Console"/>
-          <w:color w:val="000000"/>
-          <w:bdr w:val="none" w:sz="0" w:space="0" w:color="auto" w:frame="1"/>
-        </w:rPr>
-      </w:pPr>
-      <w:r>
-        <w:rPr>
-          <w:rStyle w:val="gnkrckgcgsb"/>
-          <w:rFonts w:ascii="Lucida Console" w:hAnsi="Lucida Console"/>
-          <w:color w:val="000000"/>
-          <w:bdr w:val="none" w:sz="0" w:space="0" w:color="auto" w:frame="1"/>
-        </w:rPr>
-        <w:t>MIT-ME1 -0.0271982116 -0.07924391  0.024847491 0.8199565</w:t>
-      </w:r>
-    </w:p>
-    <w:p>
-      <w:pPr>
-        <w:pStyle w:val="HTMLPreformatted"/>
-        <w:shd w:val="clear" w:color="auto" w:fill="FFFFFF"/>
-        <w:wordWrap w:val="0"/>
-        <w:spacing w:line="86" w:lineRule="atLeast"/>
-        <w:rPr>
-          <w:rStyle w:val="gnkrckgcgsb"/>
-          <w:rFonts w:ascii="Lucida Console" w:hAnsi="Lucida Console"/>
-          <w:color w:val="000000"/>
-          <w:bdr w:val="none" w:sz="0" w:space="0" w:color="auto" w:frame="1"/>
-        </w:rPr>
-      </w:pPr>
-      <w:r>
-        <w:rPr>
-          <w:rStyle w:val="gnkrckgcgsb"/>
-          <w:rFonts w:ascii="Lucida Console" w:hAnsi="Lucida Console"/>
-          <w:color w:val="000000"/>
-          <w:bdr w:val="none" w:sz="0" w:space="0" w:color="auto" w:frame="1"/>
-        </w:rPr>
-        <w:t>NUC-ME1  0.0634965035  0.01319448  0.113798528 0.0026743</w:t>
-      </w:r>
-    </w:p>
-    <w:p>
-      <w:pPr>
-        <w:pStyle w:val="HTMLPreformatted"/>
-        <w:shd w:val="clear" w:color="auto" w:fill="FFFFFF"/>
-        <w:wordWrap w:val="0"/>
-        <w:spacing w:line="86" w:lineRule="atLeast"/>
-        <w:rPr>
-          <w:rStyle w:val="gnkrckgcgsb"/>
-          <w:rFonts w:ascii="Lucida Console" w:hAnsi="Lucida Console"/>
-          <w:color w:val="000000"/>
-          <w:bdr w:val="none" w:sz="0" w:space="0" w:color="auto" w:frame="1"/>
-        </w:rPr>
-      </w:pPr>
-      <w:r>
-        <w:rPr>
-          <w:rStyle w:val="gnkrckgcgsb"/>
-          <w:rFonts w:ascii="Lucida Console" w:hAnsi="Lucida Console"/>
-          <w:color w:val="000000"/>
-          <w:bdr w:val="none" w:sz="0" w:space="0" w:color="auto" w:frame="1"/>
-        </w:rPr>
-        <w:t>POX-ME1 -0.0341818182 -0.11987742  0.051513783 0.9613426</w:t>
-      </w:r>
-    </w:p>
-    <w:p>
-      <w:pPr>
-        <w:pStyle w:val="HTMLPreformatted"/>
-        <w:shd w:val="clear" w:color="auto" w:fill="FFFFFF"/>
-        <w:wordWrap w:val="0"/>
-        <w:spacing w:line="86" w:lineRule="atLeast"/>
-        <w:rPr>
-          <w:rStyle w:val="gnkrckgcgsb"/>
-          <w:rFonts w:ascii="Lucida Console" w:hAnsi="Lucida Console"/>
-          <w:color w:val="000000"/>
-          <w:bdr w:val="none" w:sz="0" w:space="0" w:color="auto" w:frame="1"/>
-        </w:rPr>
-      </w:pPr>
-      <w:r>
-        <w:rPr>
-          <w:rStyle w:val="gnkrckgcgsb"/>
-          <w:rFonts w:ascii="Lucida Console" w:hAnsi="Lucida Console"/>
-          <w:color w:val="000000"/>
-          <w:bdr w:val="none" w:sz="0" w:space="0" w:color="auto" w:frame="1"/>
-        </w:rPr>
-        <w:t>VAC-ME1 -0.0175151515 -0.09275342  0.057723114 0.9992623</w:t>
-      </w:r>
-    </w:p>
-    <w:p>
-      <w:pPr>
-        <w:pStyle w:val="HTMLPreformatted"/>
-        <w:shd w:val="clear" w:color="auto" w:fill="FFFFFF"/>
-        <w:wordWrap w:val="0"/>
-        <w:spacing w:line="86" w:lineRule="atLeast"/>
-        <w:rPr>
-          <w:rStyle w:val="gnkrckgcgsb"/>
-          <w:rFonts w:ascii="Lucida Console" w:hAnsi="Lucida Console"/>
-          <w:color w:val="000000"/>
-          <w:bdr w:val="none" w:sz="0" w:space="0" w:color="auto" w:frame="1"/>
-        </w:rPr>
-      </w:pPr>
-      <w:r>
-        <w:rPr>
-          <w:rStyle w:val="gnkrckgcgsb"/>
-          <w:rFonts w:ascii="Lucida Console" w:hAnsi="Lucida Console"/>
-          <w:color w:val="000000"/>
-          <w:bdr w:val="none" w:sz="0" w:space="0" w:color="auto" w:frame="1"/>
-        </w:rPr>
-        <w:t>ME3-ME2  0.0245098039 -0.02647466  0.075494270 0.8829855</w:t>
-      </w:r>
-    </w:p>
-    <w:p>
-      <w:pPr>
-        <w:pStyle w:val="HTMLPreformatted"/>
-        <w:shd w:val="clear" w:color="auto" w:fill="FFFFFF"/>
-        <w:wordWrap w:val="0"/>
-        <w:spacing w:line="86" w:lineRule="atLeast"/>
-        <w:rPr>
-          <w:rStyle w:val="gnkrckgcgsb"/>
-          <w:rFonts w:ascii="Lucida Console" w:hAnsi="Lucida Console"/>
-          <w:color w:val="000000"/>
-          <w:bdr w:val="none" w:sz="0" w:space="0" w:color="auto" w:frame="1"/>
-        </w:rPr>
-      </w:pPr>
-      <w:r>
-        <w:rPr>
-          <w:rStyle w:val="gnkrckgcgsb"/>
-          <w:rFonts w:ascii="Lucida Console" w:hAnsi="Lucida Console"/>
-          <w:color w:val="000000"/>
-          <w:bdr w:val="none" w:sz="0" w:space="0" w:color="auto" w:frame="1"/>
-        </w:rPr>
-        <w:t>MIT-ME2 -0.0045065895 -0.05343272  0.044419543 0.9999997</w:t>
-      </w:r>
-    </w:p>
-    <w:p>
-      <w:pPr>
-        <w:pStyle w:val="HTMLPreformatted"/>
-        <w:shd w:val="clear" w:color="auto" w:fill="FFFFFF"/>
-        <w:wordWrap w:val="0"/>
-        <w:spacing w:line="86" w:lineRule="atLeast"/>
-        <w:rPr>
-          <w:rStyle w:val="gnkrckgcgsb"/>
-          <w:rFonts w:ascii="Lucida Console" w:hAnsi="Lucida Console"/>
-          <w:color w:val="000000"/>
-          <w:bdr w:val="none" w:sz="0" w:space="0" w:color="auto" w:frame="1"/>
-        </w:rPr>
-      </w:pPr>
-      <w:r>
-        <w:rPr>
-          <w:rStyle w:val="gnkrckgcgsb"/>
-          <w:rFonts w:ascii="Lucida Console" w:hAnsi="Lucida Console"/>
-          <w:color w:val="000000"/>
-          <w:bdr w:val="none" w:sz="0" w:space="0" w:color="auto" w:frame="1"/>
-        </w:rPr>
-        <w:t>NUC-ME2  0.0861881256  0.03912110  0.133255152 0.0000004</w:t>
-      </w:r>
-    </w:p>
-    <w:p>
-      <w:pPr>
-        <w:pStyle w:val="HTMLPreformatted"/>
-        <w:shd w:val="clear" w:color="auto" w:fill="FFFFFF"/>
-        <w:wordWrap w:val="0"/>
-        <w:spacing w:line="86" w:lineRule="atLeast"/>
-        <w:rPr>
-          <w:rStyle w:val="gnkrckgcgsb"/>
-          <w:rFonts w:ascii="Lucida Console" w:hAnsi="Lucida Console"/>
-          <w:color w:val="000000"/>
-          <w:bdr w:val="none" w:sz="0" w:space="0" w:color="auto" w:frame="1"/>
-        </w:rPr>
-      </w:pPr>
-      <w:r>
-        <w:rPr>
-          <w:rStyle w:val="gnkrckgcgsb"/>
-          <w:rFonts w:ascii="Lucida Console" w:hAnsi="Lucida Console"/>
-          <w:color w:val="000000"/>
-          <w:bdr w:val="none" w:sz="0" w:space="0" w:color="auto" w:frame="1"/>
-        </w:rPr>
-        <w:t>POX-ME2 -0.0114901961 -0.09532782  0.072347429 0.9999914</w:t>
-      </w:r>
-    </w:p>
-    <w:p>
-      <w:pPr>
-        <w:pStyle w:val="HTMLPreformatted"/>
-        <w:shd w:val="clear" w:color="auto" w:fill="FFFFFF"/>
-        <w:wordWrap w:val="0"/>
-        <w:spacing w:line="86" w:lineRule="atLeast"/>
-        <w:rPr>
-          <w:rStyle w:val="gnkrckgcgsb"/>
-          <w:rFonts w:ascii="Lucida Console" w:hAnsi="Lucida Console"/>
-          <w:color w:val="000000"/>
-          <w:bdr w:val="none" w:sz="0" w:space="0" w:color="auto" w:frame="1"/>
-        </w:rPr>
-      </w:pPr>
-      <w:r>
-        <w:rPr>
-          <w:rStyle w:val="gnkrckgcgsb"/>
-          <w:rFonts w:ascii="Lucida Console" w:hAnsi="Lucida Console"/>
-          <w:color w:val="000000"/>
-          <w:bdr w:val="none" w:sz="0" w:space="0" w:color="auto" w:frame="1"/>
-        </w:rPr>
-        <w:t>VAC-ME2  0.0051764706 -0.06793856  0.078291502 1.0000000</w:t>
-      </w:r>
-    </w:p>
-    <w:p>
-      <w:pPr>
-        <w:pStyle w:val="HTMLPreformatted"/>
-        <w:shd w:val="clear" w:color="auto" w:fill="FFFFFF"/>
-        <w:wordWrap w:val="0"/>
-        <w:spacing w:line="86" w:lineRule="atLeast"/>
-        <w:rPr>
-          <w:rStyle w:val="gnkrckgcgsb"/>
-          <w:rFonts w:ascii="Lucida Console" w:hAnsi="Lucida Console"/>
-          <w:color w:val="000000"/>
-          <w:bdr w:val="none" w:sz="0" w:space="0" w:color="auto" w:frame="1"/>
-        </w:rPr>
-      </w:pPr>
-      <w:r>
-        <w:rPr>
-          <w:rStyle w:val="gnkrckgcgsb"/>
-          <w:rFonts w:ascii="Lucida Console" w:hAnsi="Lucida Console"/>
-          <w:color w:val="000000"/>
-          <w:bdr w:val="none" w:sz="0" w:space="0" w:color="auto" w:frame="1"/>
-        </w:rPr>
-        <w:t>MIT-ME3 -0.0290163934 -0.06116176  0.003128972 0.1179577</w:t>
-      </w:r>
-    </w:p>
-    <w:p>
-      <w:pPr>
-        <w:pStyle w:val="HTMLPreformatted"/>
-        <w:shd w:val="clear" w:color="auto" w:fill="FFFFFF"/>
-        <w:wordWrap w:val="0"/>
-        <w:spacing w:line="86" w:lineRule="atLeast"/>
-        <w:rPr>
-          <w:rStyle w:val="gnkrckgcgsb"/>
-          <w:rFonts w:ascii="Lucida Console" w:hAnsi="Lucida Console"/>
-          <w:color w:val="000000"/>
-          <w:bdr w:val="none" w:sz="0" w:space="0" w:color="auto" w:frame="1"/>
-        </w:rPr>
-      </w:pPr>
-      <w:r>
-        <w:rPr>
-          <w:rStyle w:val="gnkrckgcgsb"/>
-          <w:rFonts w:ascii="Lucida Console" w:hAnsi="Lucida Console"/>
-          <w:color w:val="000000"/>
-          <w:bdr w:val="none" w:sz="0" w:space="0" w:color="auto" w:frame="1"/>
-        </w:rPr>
-        <w:t>NUC-ME3  0.0616783217  0.03244028  0.090916364 0.0000000</w:t>
-      </w:r>
-    </w:p>
-    <w:p>
-      <w:pPr>
-        <w:pStyle w:val="HTMLPreformatted"/>
-        <w:shd w:val="clear" w:color="auto" w:fill="FFFFFF"/>
-        <w:wordWrap w:val="0"/>
-        <w:spacing w:line="86" w:lineRule="atLeast"/>
-        <w:rPr>
-          <w:rStyle w:val="gnkrckgcgsb"/>
-          <w:rFonts w:ascii="Lucida Console" w:hAnsi="Lucida Console"/>
-          <w:color w:val="000000"/>
-          <w:bdr w:val="none" w:sz="0" w:space="0" w:color="auto" w:frame="1"/>
-        </w:rPr>
-      </w:pPr>
-      <w:r>
-        <w:rPr>
-          <w:rStyle w:val="gnkrckgcgsb"/>
-          <w:rFonts w:ascii="Lucida Console" w:hAnsi="Lucida Console"/>
-          <w:color w:val="000000"/>
-          <w:bdr w:val="none" w:sz="0" w:space="0" w:color="auto" w:frame="1"/>
-        </w:rPr>
-        <w:t>POX-ME3 -0.0360000000 -0.11128815  0.039288150 0.8863429</w:t>
-      </w:r>
-    </w:p>
-    <w:p>
-      <w:pPr>
-        <w:pStyle w:val="HTMLPreformatted"/>
-        <w:shd w:val="clear" w:color="auto" w:fill="FFFFFF"/>
-        <w:wordWrap w:val="0"/>
-        <w:spacing w:line="86" w:lineRule="atLeast"/>
-        <w:rPr>
-          <w:rStyle w:val="gnkrckgcgsb"/>
-          <w:rFonts w:ascii="Lucida Console" w:hAnsi="Lucida Console"/>
-          <w:color w:val="000000"/>
-          <w:bdr w:val="none" w:sz="0" w:space="0" w:color="auto" w:frame="1"/>
-        </w:rPr>
-      </w:pPr>
-      <w:r>
-        <w:rPr>
-          <w:rStyle w:val="gnkrckgcgsb"/>
-          <w:rFonts w:ascii="Lucida Console" w:hAnsi="Lucida Console"/>
-          <w:color w:val="000000"/>
-          <w:bdr w:val="none" w:sz="0" w:space="0" w:color="auto" w:frame="1"/>
-        </w:rPr>
-        <w:t>VAC-ME3 -0.0193333333 -0.08246309  0.043796422 0.9938197</w:t>
-      </w:r>
-    </w:p>
-    <w:p>
-      <w:pPr>
-        <w:pStyle w:val="HTMLPreformatted"/>
-        <w:shd w:val="clear" w:color="auto" w:fill="FFFFFF"/>
-        <w:wordWrap w:val="0"/>
-        <w:spacing w:line="86" w:lineRule="atLeast"/>
-        <w:rPr>
-          <w:rStyle w:val="gnkrckgcgsb"/>
-          <w:rFonts w:ascii="Lucida Console" w:hAnsi="Lucida Console"/>
-          <w:color w:val="000000"/>
-          <w:bdr w:val="none" w:sz="0" w:space="0" w:color="auto" w:frame="1"/>
-        </w:rPr>
-      </w:pPr>
-      <w:r>
-        <w:rPr>
-          <w:rStyle w:val="gnkrckgcgsb"/>
-          <w:rFonts w:ascii="Lucida Console" w:hAnsi="Lucida Console"/>
-          <w:color w:val="000000"/>
-          <w:bdr w:val="none" w:sz="0" w:space="0" w:color="auto" w:frame="1"/>
-        </w:rPr>
+        <w:t xml:space="preserve">Fit: </w:t>
+      </w:r>
+      <w:proofErr w:type="spellStart"/>
+      <w:proofErr w:type="gramStart"/>
+      <w:r>
+        <w:rPr>
+          <w:rStyle w:val="gnkrckgcgsb"/>
+          <w:rFonts w:ascii="Lucida Console" w:hAnsi="Lucida Console"/>
+          <w:color w:val="000000"/>
+          <w:bdr w:val="none" w:sz="0" w:space="0" w:color="auto" w:frame="1"/>
+        </w:rPr>
+        <w:t>aov</w:t>
+      </w:r>
+      <w:proofErr w:type="spellEnd"/>
+      <w:r>
+        <w:rPr>
+          <w:rStyle w:val="gnkrckgcgsb"/>
+          <w:rFonts w:ascii="Lucida Console" w:hAnsi="Lucida Console"/>
+          <w:color w:val="000000"/>
+          <w:bdr w:val="none" w:sz="0" w:space="0" w:color="auto" w:frame="1"/>
+        </w:rPr>
+        <w:t>(</w:t>
+      </w:r>
+      <w:proofErr w:type="gramEnd"/>
+      <w:r>
+        <w:rPr>
+          <w:rStyle w:val="gnkrckgcgsb"/>
+          <w:rFonts w:ascii="Lucida Console" w:hAnsi="Lucida Console"/>
+          <w:color w:val="000000"/>
+          <w:bdr w:val="none" w:sz="0" w:space="0" w:color="auto" w:frame="1"/>
+        </w:rPr>
+        <w:t xml:space="preserve">formula = </w:t>
+      </w:r>
+      <w:proofErr w:type="spellStart"/>
+      <w:r>
+        <w:rPr>
+          <w:rStyle w:val="gnkrckgcgsb"/>
+          <w:rFonts w:ascii="Lucida Console" w:hAnsi="Lucida Console"/>
+          <w:color w:val="000000"/>
+          <w:bdr w:val="none" w:sz="0" w:space="0" w:color="auto" w:frame="1"/>
+        </w:rPr>
+        <w:t>yeastdata$nuc</w:t>
+      </w:r>
+      <w:proofErr w:type="spellEnd"/>
+      <w:r>
+        <w:rPr>
+          <w:rStyle w:val="gnkrckgcgsb"/>
+          <w:rFonts w:ascii="Lucida Console" w:hAnsi="Lucida Console"/>
+          <w:color w:val="000000"/>
+          <w:bdr w:val="none" w:sz="0" w:space="0" w:color="auto" w:frame="1"/>
+        </w:rPr>
+        <w:t xml:space="preserve"> ~ </w:t>
+      </w:r>
+      <w:proofErr w:type="spellStart"/>
+      <w:r>
+        <w:rPr>
+          <w:rStyle w:val="gnkrckgcgsb"/>
+          <w:rFonts w:ascii="Lucida Console" w:hAnsi="Lucida Console"/>
+          <w:color w:val="000000"/>
+          <w:bdr w:val="none" w:sz="0" w:space="0" w:color="auto" w:frame="1"/>
+        </w:rPr>
+        <w:t>yeastdata</w:t>
+      </w:r>
+      <w:proofErr w:type="spellEnd"/>
+      <w:r>
+        <w:rPr>
+          <w:rStyle w:val="gnkrckgcgsb"/>
+          <w:rFonts w:ascii="Lucida Console" w:hAnsi="Lucida Console"/>
+          <w:color w:val="000000"/>
+          <w:bdr w:val="none" w:sz="0" w:space="0" w:color="auto" w:frame="1"/>
+        </w:rPr>
+        <w:t>$`Class Distribution`)</w:t>
+      </w:r>
+    </w:p>
+    <w:p>
+      <w:pPr>
+        <w:pStyle w:val="HTMLPreformatted"/>
+        <w:shd w:val="clear" w:color="auto" w:fill="FFFFFF"/>
+        <w:wordWrap w:val="0"/>
+        <w:spacing w:line="86" w:lineRule="atLeast"/>
+        <w:rPr>
+          <w:rStyle w:val="gnkrckgcgsb"/>
+          <w:rFonts w:ascii="Lucida Console" w:hAnsi="Lucida Console"/>
+          <w:color w:val="000000"/>
+          <w:bdr w:val="none" w:sz="0" w:space="0" w:color="auto" w:frame="1"/>
+        </w:rPr>
+      </w:pPr>
+    </w:p>
+    <w:p>
+      <w:pPr>
+        <w:pStyle w:val="HTMLPreformatted"/>
+        <w:shd w:val="clear" w:color="auto" w:fill="FFFFFF"/>
+        <w:wordWrap w:val="0"/>
+        <w:spacing w:line="86" w:lineRule="atLeast"/>
+        <w:rPr>
+          <w:rStyle w:val="gnkrckgcgsb"/>
+          <w:rFonts w:ascii="Lucida Console" w:hAnsi="Lucida Console"/>
+          <w:color w:val="000000"/>
+          <w:bdr w:val="none" w:sz="0" w:space="0" w:color="auto" w:frame="1"/>
+        </w:rPr>
+      </w:pPr>
+      <w:r>
+        <w:rPr>
+          <w:rStyle w:val="gnkrckgcgsb"/>
+          <w:rFonts w:ascii="Lucida Console" w:hAnsi="Lucida Console"/>
+          <w:color w:val="000000"/>
+          <w:bdr w:val="none" w:sz="0" w:space="0" w:color="auto" w:frame="1"/>
+        </w:rPr>
+        <w:t>$`</w:t>
+      </w:r>
+      <w:proofErr w:type="spellStart"/>
+      <w:r>
+        <w:rPr>
+          <w:rStyle w:val="gnkrckgcgsb"/>
+          <w:rFonts w:ascii="Lucida Console" w:hAnsi="Lucida Console"/>
+          <w:color w:val="000000"/>
+          <w:bdr w:val="none" w:sz="0" w:space="0" w:color="auto" w:frame="1"/>
+        </w:rPr>
+        <w:t>yeastdata</w:t>
+      </w:r>
+      <w:proofErr w:type="spellEnd"/>
+      <w:r>
+        <w:rPr>
+          <w:rStyle w:val="gnkrckgcgsb"/>
+          <w:rFonts w:ascii="Lucida Console" w:hAnsi="Lucida Console"/>
+          <w:color w:val="000000"/>
+          <w:bdr w:val="none" w:sz="0" w:space="0" w:color="auto" w:frame="1"/>
+        </w:rPr>
+        <w:t>$`Class Distribution``</w:t>
+      </w:r>
+    </w:p>
+    <w:p>
+      <w:pPr>
+        <w:pStyle w:val="HTMLPreformatted"/>
+        <w:shd w:val="clear" w:color="auto" w:fill="FFFFFF"/>
+        <w:wordWrap w:val="0"/>
+        <w:spacing w:line="86" w:lineRule="atLeast"/>
+        <w:rPr>
+          <w:rStyle w:val="gnkrckgcgsb"/>
+          <w:rFonts w:ascii="Lucida Console" w:hAnsi="Lucida Console"/>
+          <w:color w:val="000000"/>
+          <w:bdr w:val="none" w:sz="0" w:space="0" w:color="auto" w:frame="1"/>
+        </w:rPr>
+      </w:pPr>
+      <w:r>
+        <w:rPr>
+          <w:rStyle w:val="gnkrckgcgsb"/>
+          <w:rFonts w:ascii="Lucida Console" w:hAnsi="Lucida Console"/>
+          <w:color w:val="000000"/>
+          <w:bdr w:val="none" w:sz="0" w:space="0" w:color="auto" w:frame="1"/>
+        </w:rPr>
+        <w:t xml:space="preserve">                 diff         </w:t>
+      </w:r>
+      <w:proofErr w:type="spellStart"/>
+      <w:r>
+        <w:rPr>
+          <w:rStyle w:val="gnkrckgcgsb"/>
+          <w:rFonts w:ascii="Lucida Console" w:hAnsi="Lucida Console"/>
+          <w:color w:val="000000"/>
+          <w:bdr w:val="none" w:sz="0" w:space="0" w:color="auto" w:frame="1"/>
+        </w:rPr>
+        <w:t>lwr</w:t>
+      </w:r>
+      <w:proofErr w:type="spellEnd"/>
+      <w:r>
+        <w:rPr>
+          <w:rStyle w:val="gnkrckgcgsb"/>
+          <w:rFonts w:ascii="Lucida Console" w:hAnsi="Lucida Console"/>
+          <w:color w:val="000000"/>
+          <w:bdr w:val="none" w:sz="0" w:space="0" w:color="auto" w:frame="1"/>
+        </w:rPr>
+        <w:t xml:space="preserve">          </w:t>
+      </w:r>
+      <w:proofErr w:type="spellStart"/>
+      <w:r>
+        <w:rPr>
+          <w:rStyle w:val="gnkrckgcgsb"/>
+          <w:rFonts w:ascii="Lucida Console" w:hAnsi="Lucida Console"/>
+          <w:color w:val="000000"/>
+          <w:bdr w:val="none" w:sz="0" w:space="0" w:color="auto" w:frame="1"/>
+        </w:rPr>
+        <w:t>upr</w:t>
+      </w:r>
+      <w:proofErr w:type="spellEnd"/>
+      <w:r>
+        <w:rPr>
+          <w:rStyle w:val="gnkrckgcgsb"/>
+          <w:rFonts w:ascii="Lucida Console" w:hAnsi="Lucida Console"/>
+          <w:color w:val="000000"/>
+          <w:bdr w:val="none" w:sz="0" w:space="0" w:color="auto" w:frame="1"/>
+        </w:rPr>
+        <w:t xml:space="preserve">     p </w:t>
+      </w:r>
+      <w:proofErr w:type="spellStart"/>
+      <w:r>
+        <w:rPr>
+          <w:rStyle w:val="gnkrckgcgsb"/>
+          <w:rFonts w:ascii="Lucida Console" w:hAnsi="Lucida Console"/>
+          <w:color w:val="000000"/>
+          <w:bdr w:val="none" w:sz="0" w:space="0" w:color="auto" w:frame="1"/>
+        </w:rPr>
+        <w:t>adj</w:t>
+      </w:r>
+      <w:proofErr w:type="spellEnd"/>
+    </w:p>
+    <w:p>
+      <w:pPr>
+        <w:pStyle w:val="HTMLPreformatted"/>
+        <w:shd w:val="clear" w:color="auto" w:fill="FFFFFF"/>
+        <w:wordWrap w:val="0"/>
+        <w:spacing w:line="86" w:lineRule="atLeast"/>
+        <w:rPr>
+          <w:rStyle w:val="gnkrckgcgsb"/>
+          <w:rFonts w:ascii="Lucida Console" w:hAnsi="Lucida Console"/>
+          <w:color w:val="000000"/>
+          <w:bdr w:val="none" w:sz="0" w:space="0" w:color="auto" w:frame="1"/>
+        </w:rPr>
+      </w:pPr>
+      <w:r>
+        <w:rPr>
+          <w:rStyle w:val="gnkrckgcgsb"/>
+          <w:rFonts w:ascii="Lucida Console" w:hAnsi="Lucida Console"/>
+          <w:color w:val="000000"/>
+          <w:bdr w:val="none" w:sz="0" w:space="0" w:color="auto" w:frame="1"/>
+        </w:rPr>
+        <w:t>ERL-CYT -0.0112354212 -0.</w:t>
+      </w:r>
+      <w:proofErr w:type="gramStart"/>
+      <w:r>
+        <w:rPr>
+          <w:rStyle w:val="gnkrckgcgsb"/>
+          <w:rFonts w:ascii="Lucida Console" w:hAnsi="Lucida Console"/>
+          <w:color w:val="000000"/>
+          <w:bdr w:val="none" w:sz="0" w:space="0" w:color="auto" w:frame="1"/>
+        </w:rPr>
+        <w:t>15411077  0.131639929</w:t>
+      </w:r>
+      <w:proofErr w:type="gramEnd"/>
+      <w:r>
+        <w:rPr>
+          <w:rStyle w:val="gnkrckgcgsb"/>
+          <w:rFonts w:ascii="Lucida Console" w:hAnsi="Lucida Console"/>
+          <w:color w:val="000000"/>
+          <w:bdr w:val="none" w:sz="0" w:space="0" w:color="auto" w:frame="1"/>
+        </w:rPr>
+        <w:t xml:space="preserve"> 0.9999999</w:t>
+      </w:r>
+    </w:p>
+    <w:p>
+      <w:pPr>
+        <w:pStyle w:val="HTMLPreformatted"/>
+        <w:shd w:val="clear" w:color="auto" w:fill="FFFFFF"/>
+        <w:wordWrap w:val="0"/>
+        <w:spacing w:line="86" w:lineRule="atLeast"/>
+        <w:rPr>
+          <w:rStyle w:val="gnkrckgcgsb"/>
+          <w:rFonts w:ascii="Lucida Console" w:hAnsi="Lucida Console"/>
+          <w:color w:val="000000"/>
+          <w:bdr w:val="none" w:sz="0" w:space="0" w:color="auto" w:frame="1"/>
+        </w:rPr>
+      </w:pPr>
+      <w:r>
+        <w:rPr>
+          <w:rStyle w:val="gnkrckgcgsb"/>
+          <w:rFonts w:ascii="Lucida Console" w:hAnsi="Lucida Console"/>
+          <w:color w:val="000000"/>
+          <w:bdr w:val="none" w:sz="0" w:space="0" w:color="auto" w:frame="1"/>
+        </w:rPr>
+        <w:t>EXC-CYT -0.0306639926 -0.</w:t>
+      </w:r>
+      <w:proofErr w:type="gramStart"/>
+      <w:r>
+        <w:rPr>
+          <w:rStyle w:val="gnkrckgcgsb"/>
+          <w:rFonts w:ascii="Lucida Console" w:hAnsi="Lucida Console"/>
+          <w:color w:val="000000"/>
+          <w:bdr w:val="none" w:sz="0" w:space="0" w:color="auto" w:frame="1"/>
+        </w:rPr>
+        <w:t>08636974  0.025041758</w:t>
+      </w:r>
+      <w:proofErr w:type="gramEnd"/>
+      <w:r>
+        <w:rPr>
+          <w:rStyle w:val="gnkrckgcgsb"/>
+          <w:rFonts w:ascii="Lucida Console" w:hAnsi="Lucida Console"/>
+          <w:color w:val="000000"/>
+          <w:bdr w:val="none" w:sz="0" w:space="0" w:color="auto" w:frame="1"/>
+        </w:rPr>
+        <w:t xml:space="preserve"> 0.7698696</w:t>
+      </w:r>
+    </w:p>
+    <w:p>
+      <w:pPr>
+        <w:pStyle w:val="HTMLPreformatted"/>
+        <w:shd w:val="clear" w:color="auto" w:fill="FFFFFF"/>
+        <w:wordWrap w:val="0"/>
+        <w:spacing w:line="86" w:lineRule="atLeast"/>
+        <w:rPr>
+          <w:rStyle w:val="gnkrckgcgsb"/>
+          <w:rFonts w:ascii="Lucida Console" w:hAnsi="Lucida Console"/>
+          <w:color w:val="000000"/>
+          <w:bdr w:val="none" w:sz="0" w:space="0" w:color="auto" w:frame="1"/>
+        </w:rPr>
+      </w:pPr>
+      <w:r>
+        <w:rPr>
+          <w:rStyle w:val="gnkrckgcgsb"/>
+          <w:rFonts w:ascii="Lucida Console" w:hAnsi="Lucida Console"/>
+          <w:color w:val="000000"/>
+          <w:bdr w:val="none" w:sz="0" w:space="0" w:color="auto" w:frame="1"/>
+        </w:rPr>
+        <w:t>ME1-</w:t>
+      </w:r>
+      <w:proofErr w:type="gramStart"/>
+      <w:r>
+        <w:rPr>
+          <w:rStyle w:val="gnkrckgcgsb"/>
+          <w:rFonts w:ascii="Lucida Console" w:hAnsi="Lucida Console"/>
+          <w:color w:val="000000"/>
+          <w:bdr w:val="none" w:sz="0" w:space="0" w:color="auto" w:frame="1"/>
+        </w:rPr>
+        <w:t>CYT  0.0109463970</w:t>
+      </w:r>
+      <w:proofErr w:type="gramEnd"/>
+      <w:r>
+        <w:rPr>
+          <w:rStyle w:val="gnkrckgcgsb"/>
+          <w:rFonts w:ascii="Lucida Console" w:hAnsi="Lucida Console"/>
+          <w:color w:val="000000"/>
+          <w:bdr w:val="none" w:sz="0" w:space="0" w:color="auto" w:frame="1"/>
+        </w:rPr>
+        <w:t xml:space="preserve"> -0.03918352  0.061076319 0.9995610</w:t>
+      </w:r>
+    </w:p>
+    <w:p>
+      <w:pPr>
+        <w:pStyle w:val="HTMLPreformatted"/>
+        <w:shd w:val="clear" w:color="auto" w:fill="FFFFFF"/>
+        <w:wordWrap w:val="0"/>
+        <w:spacing w:line="86" w:lineRule="atLeast"/>
+        <w:rPr>
+          <w:rStyle w:val="gnkrckgcgsb"/>
+          <w:rFonts w:ascii="Lucida Console" w:hAnsi="Lucida Console"/>
+          <w:color w:val="000000"/>
+          <w:bdr w:val="none" w:sz="0" w:space="0" w:color="auto" w:frame="1"/>
+        </w:rPr>
+      </w:pPr>
+      <w:r>
+        <w:rPr>
+          <w:rStyle w:val="gnkrckgcgsb"/>
+          <w:rFonts w:ascii="Lucida Console" w:hAnsi="Lucida Console"/>
+          <w:color w:val="000000"/>
+          <w:bdr w:val="none" w:sz="0" w:space="0" w:color="auto" w:frame="1"/>
+        </w:rPr>
+        <w:t>ME2-CYT -0.0117452251 -0.</w:t>
+      </w:r>
+      <w:proofErr w:type="gramStart"/>
+      <w:r>
+        <w:rPr>
+          <w:rStyle w:val="gnkrckgcgsb"/>
+          <w:rFonts w:ascii="Lucida Console" w:hAnsi="Lucida Console"/>
+          <w:color w:val="000000"/>
+          <w:bdr w:val="none" w:sz="0" w:space="0" w:color="auto" w:frame="1"/>
+        </w:rPr>
+        <w:t>05862827  0.035137825</w:t>
+      </w:r>
+      <w:proofErr w:type="gramEnd"/>
+      <w:r>
+        <w:rPr>
+          <w:rStyle w:val="gnkrckgcgsb"/>
+          <w:rFonts w:ascii="Lucida Console" w:hAnsi="Lucida Console"/>
+          <w:color w:val="000000"/>
+          <w:bdr w:val="none" w:sz="0" w:space="0" w:color="auto" w:frame="1"/>
+        </w:rPr>
+        <w:t xml:space="preserve"> 0.9986751</w:t>
+      </w:r>
+    </w:p>
+    <w:p>
+      <w:pPr>
+        <w:pStyle w:val="HTMLPreformatted"/>
+        <w:shd w:val="clear" w:color="auto" w:fill="FFFFFF"/>
+        <w:wordWrap w:val="0"/>
+        <w:spacing w:line="86" w:lineRule="atLeast"/>
+        <w:rPr>
+          <w:rStyle w:val="gnkrckgcgsb"/>
+          <w:rFonts w:ascii="Lucida Console" w:hAnsi="Lucida Console"/>
+          <w:color w:val="000000"/>
+          <w:bdr w:val="none" w:sz="0" w:space="0" w:color="auto" w:frame="1"/>
+        </w:rPr>
+      </w:pPr>
+      <w:r>
+        <w:rPr>
+          <w:rStyle w:val="gnkrckgcgsb"/>
+          <w:rFonts w:ascii="Lucida Console" w:hAnsi="Lucida Console"/>
+          <w:color w:val="000000"/>
+          <w:bdr w:val="none" w:sz="0" w:space="0" w:color="auto" w:frame="1"/>
+        </w:rPr>
+        <w:t>ME3-</w:t>
+      </w:r>
+      <w:proofErr w:type="gramStart"/>
+      <w:r>
+        <w:rPr>
+          <w:rStyle w:val="gnkrckgcgsb"/>
+          <w:rFonts w:ascii="Lucida Console" w:hAnsi="Lucida Console"/>
+          <w:color w:val="000000"/>
+          <w:bdr w:val="none" w:sz="0" w:space="0" w:color="auto" w:frame="1"/>
+        </w:rPr>
+        <w:t>CYT  0.0127645788</w:t>
+      </w:r>
+      <w:proofErr w:type="gramEnd"/>
+      <w:r>
+        <w:rPr>
+          <w:rStyle w:val="gnkrckgcgsb"/>
+          <w:rFonts w:ascii="Lucida Console" w:hAnsi="Lucida Console"/>
+          <w:color w:val="000000"/>
+          <w:bdr w:val="none" w:sz="0" w:space="0" w:color="auto" w:frame="1"/>
+        </w:rPr>
+        <w:t xml:space="preserve"> -0.01617637  0.041705527 0.9281817</w:t>
+      </w:r>
+    </w:p>
+    <w:p>
+      <w:pPr>
+        <w:pStyle w:val="HTMLPreformatted"/>
+        <w:shd w:val="clear" w:color="auto" w:fill="FFFFFF"/>
+        <w:wordWrap w:val="0"/>
+        <w:spacing w:line="86" w:lineRule="atLeast"/>
+        <w:rPr>
+          <w:rStyle w:val="gnkrckgcgsb"/>
+          <w:rFonts w:ascii="Lucida Console" w:hAnsi="Lucida Console"/>
+          <w:color w:val="000000"/>
+          <w:bdr w:val="none" w:sz="0" w:space="0" w:color="auto" w:frame="1"/>
+        </w:rPr>
+      </w:pPr>
+      <w:r>
+        <w:rPr>
+          <w:rStyle w:val="gnkrckgcgsb"/>
+          <w:rFonts w:ascii="Lucida Console" w:hAnsi="Lucida Console"/>
+          <w:color w:val="000000"/>
+          <w:bdr w:val="none" w:sz="0" w:space="0" w:color="auto" w:frame="1"/>
+        </w:rPr>
+        <w:t>MIT-CYT -0.0162518146 -0.</w:t>
+      </w:r>
+      <w:proofErr w:type="gramStart"/>
+      <w:r>
+        <w:rPr>
+          <w:rStyle w:val="gnkrckgcgsb"/>
+          <w:rFonts w:ascii="Lucida Console" w:hAnsi="Lucida Console"/>
+          <w:color w:val="000000"/>
+          <w:bdr w:val="none" w:sz="0" w:space="0" w:color="auto" w:frame="1"/>
+        </w:rPr>
+        <w:t>04139001  0.008886385</w:t>
+      </w:r>
+      <w:proofErr w:type="gramEnd"/>
+      <w:r>
+        <w:rPr>
+          <w:rStyle w:val="gnkrckgcgsb"/>
+          <w:rFonts w:ascii="Lucida Console" w:hAnsi="Lucida Console"/>
+          <w:color w:val="000000"/>
+          <w:bdr w:val="none" w:sz="0" w:space="0" w:color="auto" w:frame="1"/>
+        </w:rPr>
+        <w:t xml:space="preserve"> 0.5645771</w:t>
+      </w:r>
+    </w:p>
+    <w:p>
+      <w:pPr>
+        <w:pStyle w:val="HTMLPreformatted"/>
+        <w:shd w:val="clear" w:color="auto" w:fill="FFFFFF"/>
+        <w:wordWrap w:val="0"/>
+        <w:spacing w:line="86" w:lineRule="atLeast"/>
+        <w:rPr>
+          <w:rStyle w:val="gnkrckgcgsb"/>
+          <w:rFonts w:ascii="Lucida Console" w:hAnsi="Lucida Console"/>
+          <w:color w:val="000000"/>
+          <w:bdr w:val="none" w:sz="0" w:space="0" w:color="auto" w:frame="1"/>
+        </w:rPr>
+      </w:pPr>
+      <w:r>
+        <w:rPr>
+          <w:rStyle w:val="gnkrckgcgsb"/>
+          <w:rFonts w:ascii="Lucida Console" w:hAnsi="Lucida Console"/>
+          <w:color w:val="000000"/>
+          <w:bdr w:val="none" w:sz="0" w:space="0" w:color="auto" w:frame="1"/>
+        </w:rPr>
+        <w:t>NUC-</w:t>
+      </w:r>
+      <w:proofErr w:type="gramStart"/>
+      <w:r>
+        <w:rPr>
+          <w:rStyle w:val="gnkrckgcgsb"/>
+          <w:rFonts w:ascii="Lucida Console" w:hAnsi="Lucida Console"/>
+          <w:color w:val="000000"/>
+          <w:bdr w:val="none" w:sz="0" w:space="0" w:color="auto" w:frame="1"/>
+        </w:rPr>
+        <w:t>CYT  0.0744429005</w:t>
+      </w:r>
+      <w:proofErr w:type="gramEnd"/>
+      <w:r>
+        <w:rPr>
+          <w:rStyle w:val="gnkrckgcgsb"/>
+          <w:rFonts w:ascii="Lucida Console" w:hAnsi="Lucida Console"/>
+          <w:color w:val="000000"/>
+          <w:bdr w:val="none" w:sz="0" w:space="0" w:color="auto" w:frame="1"/>
+        </w:rPr>
+        <w:t xml:space="preserve">  0.05314812  0.095737681 0.0000000</w:t>
+      </w:r>
+    </w:p>
+    <w:p>
+      <w:pPr>
+        <w:pStyle w:val="HTMLPreformatted"/>
+        <w:shd w:val="clear" w:color="auto" w:fill="FFFFFF"/>
+        <w:wordWrap w:val="0"/>
+        <w:spacing w:line="86" w:lineRule="atLeast"/>
+        <w:rPr>
+          <w:rStyle w:val="gnkrckgcgsb"/>
+          <w:rFonts w:ascii="Lucida Console" w:hAnsi="Lucida Console"/>
+          <w:color w:val="000000"/>
+          <w:bdr w:val="none" w:sz="0" w:space="0" w:color="auto" w:frame="1"/>
+        </w:rPr>
+      </w:pPr>
+      <w:r>
+        <w:rPr>
+          <w:rStyle w:val="gnkrckgcgsb"/>
+          <w:rFonts w:ascii="Lucida Console" w:hAnsi="Lucida Console"/>
+          <w:color w:val="000000"/>
+          <w:bdr w:val="none" w:sz="0" w:space="0" w:color="auto" w:frame="1"/>
+        </w:rPr>
+        <w:t>POX-CYT -0.0232354212 -0.</w:t>
+      </w:r>
+      <w:proofErr w:type="gramStart"/>
+      <w:r>
+        <w:rPr>
+          <w:rStyle w:val="gnkrckgcgsb"/>
+          <w:rFonts w:ascii="Lucida Console" w:hAnsi="Lucida Console"/>
+          <w:color w:val="000000"/>
+          <w:bdr w:val="none" w:sz="0" w:space="0" w:color="auto" w:frame="1"/>
+        </w:rPr>
+        <w:t>09580890  0.049338059</w:t>
+      </w:r>
+      <w:proofErr w:type="gramEnd"/>
+      <w:r>
+        <w:rPr>
+          <w:rStyle w:val="gnkrckgcgsb"/>
+          <w:rFonts w:ascii="Lucida Console" w:hAnsi="Lucida Console"/>
+          <w:color w:val="000000"/>
+          <w:bdr w:val="none" w:sz="0" w:space="0" w:color="auto" w:frame="1"/>
+        </w:rPr>
+        <w:t xml:space="preserve"> 0.9914395</w:t>
+      </w:r>
+    </w:p>
+    <w:p>
+      <w:pPr>
+        <w:pStyle w:val="HTMLPreformatted"/>
+        <w:shd w:val="clear" w:color="auto" w:fill="FFFFFF"/>
+        <w:wordWrap w:val="0"/>
+        <w:spacing w:line="86" w:lineRule="atLeast"/>
+        <w:rPr>
+          <w:rStyle w:val="gnkrckgcgsb"/>
+          <w:rFonts w:ascii="Lucida Console" w:hAnsi="Lucida Console"/>
+          <w:color w:val="000000"/>
+          <w:bdr w:val="none" w:sz="0" w:space="0" w:color="auto" w:frame="1"/>
+        </w:rPr>
+      </w:pPr>
+      <w:r>
+        <w:rPr>
+          <w:rStyle w:val="gnkrckgcgsb"/>
+          <w:rFonts w:ascii="Lucida Console" w:hAnsi="Lucida Console"/>
+          <w:color w:val="000000"/>
+          <w:bdr w:val="none" w:sz="0" w:space="0" w:color="auto" w:frame="1"/>
+        </w:rPr>
+        <w:t>VAC-CYT -0.0065687545 -0.</w:t>
+      </w:r>
+      <w:proofErr w:type="gramStart"/>
+      <w:r>
+        <w:rPr>
+          <w:rStyle w:val="gnkrckgcgsb"/>
+          <w:rFonts w:ascii="Lucida Console" w:hAnsi="Lucida Console"/>
+          <w:color w:val="000000"/>
+          <w:bdr w:val="none" w:sz="0" w:space="0" w:color="auto" w:frame="1"/>
+        </w:rPr>
+        <w:t>06643503  0.053297518</w:t>
+      </w:r>
+      <w:proofErr w:type="gramEnd"/>
+      <w:r>
+        <w:rPr>
+          <w:rStyle w:val="gnkrckgcgsb"/>
+          <w:rFonts w:ascii="Lucida Console" w:hAnsi="Lucida Console"/>
+          <w:color w:val="000000"/>
+          <w:bdr w:val="none" w:sz="0" w:space="0" w:color="auto" w:frame="1"/>
+        </w:rPr>
+        <w:t xml:space="preserve"> 0.9999988</w:t>
+      </w:r>
+    </w:p>
+    <w:p>
+      <w:pPr>
+        <w:pStyle w:val="HTMLPreformatted"/>
+        <w:shd w:val="clear" w:color="auto" w:fill="FFFFFF"/>
+        <w:wordWrap w:val="0"/>
+        <w:spacing w:line="86" w:lineRule="atLeast"/>
+        <w:rPr>
+          <w:rStyle w:val="gnkrckgcgsb"/>
+          <w:rFonts w:ascii="Lucida Console" w:hAnsi="Lucida Console"/>
+          <w:color w:val="000000"/>
+          <w:bdr w:val="none" w:sz="0" w:space="0" w:color="auto" w:frame="1"/>
+        </w:rPr>
+      </w:pPr>
+      <w:r>
+        <w:rPr>
+          <w:rStyle w:val="gnkrckgcgsb"/>
+          <w:rFonts w:ascii="Lucida Console" w:hAnsi="Lucida Console"/>
+          <w:color w:val="000000"/>
+          <w:bdr w:val="none" w:sz="0" w:space="0" w:color="auto" w:frame="1"/>
+        </w:rPr>
+        <w:t>EXC-ERL -0.0194285714 -0.</w:t>
+      </w:r>
+      <w:proofErr w:type="gramStart"/>
+      <w:r>
+        <w:rPr>
+          <w:rStyle w:val="gnkrckgcgsb"/>
+          <w:rFonts w:ascii="Lucida Console" w:hAnsi="Lucida Console"/>
+          <w:color w:val="000000"/>
+          <w:bdr w:val="none" w:sz="0" w:space="0" w:color="auto" w:frame="1"/>
+        </w:rPr>
+        <w:t>17135063  0.132493492</w:t>
+      </w:r>
+      <w:proofErr w:type="gramEnd"/>
+      <w:r>
+        <w:rPr>
+          <w:rStyle w:val="gnkrckgcgsb"/>
+          <w:rFonts w:ascii="Lucida Console" w:hAnsi="Lucida Console"/>
+          <w:color w:val="000000"/>
+          <w:bdr w:val="none" w:sz="0" w:space="0" w:color="auto" w:frame="1"/>
+        </w:rPr>
+        <w:t xml:space="preserve"> 0.9999953</w:t>
+      </w:r>
+    </w:p>
+    <w:p>
+      <w:pPr>
+        <w:pStyle w:val="HTMLPreformatted"/>
+        <w:shd w:val="clear" w:color="auto" w:fill="FFFFFF"/>
+        <w:wordWrap w:val="0"/>
+        <w:spacing w:line="86" w:lineRule="atLeast"/>
+        <w:rPr>
+          <w:rStyle w:val="gnkrckgcgsb"/>
+          <w:rFonts w:ascii="Lucida Console" w:hAnsi="Lucida Console"/>
+          <w:color w:val="000000"/>
+          <w:bdr w:val="none" w:sz="0" w:space="0" w:color="auto" w:frame="1"/>
+        </w:rPr>
+      </w:pPr>
+      <w:r>
+        <w:rPr>
+          <w:rStyle w:val="gnkrckgcgsb"/>
+          <w:rFonts w:ascii="Lucida Console" w:hAnsi="Lucida Console"/>
+          <w:color w:val="000000"/>
+          <w:bdr w:val="none" w:sz="0" w:space="0" w:color="auto" w:frame="1"/>
+        </w:rPr>
+        <w:t>ME1-</w:t>
+      </w:r>
+      <w:proofErr w:type="gramStart"/>
+      <w:r>
+        <w:rPr>
+          <w:rStyle w:val="gnkrckgcgsb"/>
+          <w:rFonts w:ascii="Lucida Console" w:hAnsi="Lucida Console"/>
+          <w:color w:val="000000"/>
+          <w:bdr w:val="none" w:sz="0" w:space="0" w:color="auto" w:frame="1"/>
+        </w:rPr>
+        <w:t>ERL  0.0221818182</w:t>
+      </w:r>
+      <w:proofErr w:type="gramEnd"/>
+      <w:r>
+        <w:rPr>
+          <w:rStyle w:val="gnkrckgcgsb"/>
+          <w:rFonts w:ascii="Lucida Console" w:hAnsi="Lucida Console"/>
+          <w:color w:val="000000"/>
+          <w:bdr w:val="none" w:sz="0" w:space="0" w:color="auto" w:frame="1"/>
+        </w:rPr>
+        <w:t xml:space="preserve"> -0.12778548  0.172149120 0.9999834</w:t>
+      </w:r>
+    </w:p>
+    <w:p>
+      <w:pPr>
+        <w:pStyle w:val="HTMLPreformatted"/>
+        <w:shd w:val="clear" w:color="auto" w:fill="FFFFFF"/>
+        <w:wordWrap w:val="0"/>
+        <w:spacing w:line="86" w:lineRule="atLeast"/>
+        <w:rPr>
+          <w:rStyle w:val="gnkrckgcgsb"/>
+          <w:rFonts w:ascii="Lucida Console" w:hAnsi="Lucida Console"/>
+          <w:color w:val="000000"/>
+          <w:bdr w:val="none" w:sz="0" w:space="0" w:color="auto" w:frame="1"/>
+        </w:rPr>
+      </w:pPr>
+      <w:r>
+        <w:rPr>
+          <w:rStyle w:val="gnkrckgcgsb"/>
+          <w:rFonts w:ascii="Lucida Console" w:hAnsi="Lucida Console"/>
+          <w:color w:val="000000"/>
+          <w:bdr w:val="none" w:sz="0" w:space="0" w:color="auto" w:frame="1"/>
+        </w:rPr>
+        <w:t>ME2-ERL -0.0005098039 -0.</w:t>
+      </w:r>
+      <w:proofErr w:type="gramStart"/>
+      <w:r>
+        <w:rPr>
+          <w:rStyle w:val="gnkrckgcgsb"/>
+          <w:rFonts w:ascii="Lucida Console" w:hAnsi="Lucida Console"/>
+          <w:color w:val="000000"/>
+          <w:bdr w:val="none" w:sz="0" w:space="0" w:color="auto" w:frame="1"/>
+        </w:rPr>
+        <w:t>14942321  0.148403604</w:t>
+      </w:r>
+      <w:proofErr w:type="gramEnd"/>
+      <w:r>
+        <w:rPr>
+          <w:rStyle w:val="gnkrckgcgsb"/>
+          <w:rFonts w:ascii="Lucida Console" w:hAnsi="Lucida Console"/>
+          <w:color w:val="000000"/>
+          <w:bdr w:val="none" w:sz="0" w:space="0" w:color="auto" w:frame="1"/>
+        </w:rPr>
+        <w:t xml:space="preserve"> 1.0000000</w:t>
+      </w:r>
+    </w:p>
+    <w:p>
+      <w:pPr>
+        <w:pStyle w:val="HTMLPreformatted"/>
+        <w:shd w:val="clear" w:color="auto" w:fill="FFFFFF"/>
+        <w:wordWrap w:val="0"/>
+        <w:spacing w:line="86" w:lineRule="atLeast"/>
+        <w:rPr>
+          <w:rStyle w:val="gnkrckgcgsb"/>
+          <w:rFonts w:ascii="Lucida Console" w:hAnsi="Lucida Console"/>
+          <w:color w:val="000000"/>
+          <w:bdr w:val="none" w:sz="0" w:space="0" w:color="auto" w:frame="1"/>
+        </w:rPr>
+      </w:pPr>
+      <w:r>
+        <w:rPr>
+          <w:rStyle w:val="gnkrckgcgsb"/>
+          <w:rFonts w:ascii="Lucida Console" w:hAnsi="Lucida Console"/>
+          <w:color w:val="000000"/>
+          <w:bdr w:val="none" w:sz="0" w:space="0" w:color="auto" w:frame="1"/>
+        </w:rPr>
+        <w:t>ME3-</w:t>
+      </w:r>
+      <w:proofErr w:type="gramStart"/>
+      <w:r>
+        <w:rPr>
+          <w:rStyle w:val="gnkrckgcgsb"/>
+          <w:rFonts w:ascii="Lucida Console" w:hAnsi="Lucida Console"/>
+          <w:color w:val="000000"/>
+          <w:bdr w:val="none" w:sz="0" w:space="0" w:color="auto" w:frame="1"/>
+        </w:rPr>
+        <w:t>ERL  0.0240000000</w:t>
+      </w:r>
+      <w:proofErr w:type="gramEnd"/>
+      <w:r>
+        <w:rPr>
+          <w:rStyle w:val="gnkrckgcgsb"/>
+          <w:rFonts w:ascii="Lucida Console" w:hAnsi="Lucida Console"/>
+          <w:color w:val="000000"/>
+          <w:bdr w:val="none" w:sz="0" w:space="0" w:color="auto" w:frame="1"/>
+        </w:rPr>
+        <w:t xml:space="preserve"> -0.12027322  0.168273217 0.9999547</w:t>
+      </w:r>
+    </w:p>
+    <w:p>
+      <w:pPr>
+        <w:pStyle w:val="HTMLPreformatted"/>
+        <w:shd w:val="clear" w:color="auto" w:fill="FFFFFF"/>
+        <w:wordWrap w:val="0"/>
+        <w:spacing w:line="86" w:lineRule="atLeast"/>
+        <w:rPr>
+          <w:rStyle w:val="gnkrckgcgsb"/>
+          <w:rFonts w:ascii="Lucida Console" w:hAnsi="Lucida Console"/>
+          <w:color w:val="000000"/>
+          <w:bdr w:val="none" w:sz="0" w:space="0" w:color="auto" w:frame="1"/>
+        </w:rPr>
+      </w:pPr>
+      <w:r>
+        <w:rPr>
+          <w:rStyle w:val="gnkrckgcgsb"/>
+          <w:rFonts w:ascii="Lucida Console" w:hAnsi="Lucida Console"/>
+          <w:color w:val="000000"/>
+          <w:bdr w:val="none" w:sz="0" w:space="0" w:color="auto" w:frame="1"/>
+        </w:rPr>
+        <w:t>MIT-ERL -0.0050163934 -0.</w:t>
+      </w:r>
+      <w:proofErr w:type="gramStart"/>
+      <w:r>
+        <w:rPr>
+          <w:rStyle w:val="gnkrckgcgsb"/>
+          <w:rFonts w:ascii="Lucida Console" w:hAnsi="Lucida Console"/>
+          <w:color w:val="000000"/>
+          <w:bdr w:val="none" w:sz="0" w:space="0" w:color="auto" w:frame="1"/>
+        </w:rPr>
+        <w:t>14857513  0.138542346</w:t>
+      </w:r>
+      <w:proofErr w:type="gramEnd"/>
+      <w:r>
+        <w:rPr>
+          <w:rStyle w:val="gnkrckgcgsb"/>
+          <w:rFonts w:ascii="Lucida Console" w:hAnsi="Lucida Console"/>
+          <w:color w:val="000000"/>
+          <w:bdr w:val="none" w:sz="0" w:space="0" w:color="auto" w:frame="1"/>
+        </w:rPr>
+        <w:t xml:space="preserve"> 1.0000000</w:t>
+      </w:r>
+    </w:p>
+    <w:p>
+      <w:pPr>
+        <w:pStyle w:val="HTMLPreformatted"/>
+        <w:shd w:val="clear" w:color="auto" w:fill="FFFFFF"/>
+        <w:wordWrap w:val="0"/>
+        <w:spacing w:line="86" w:lineRule="atLeast"/>
+        <w:rPr>
+          <w:rStyle w:val="gnkrckgcgsb"/>
+          <w:rFonts w:ascii="Lucida Console" w:hAnsi="Lucida Console"/>
+          <w:color w:val="000000"/>
+          <w:bdr w:val="none" w:sz="0" w:space="0" w:color="auto" w:frame="1"/>
+        </w:rPr>
+      </w:pPr>
+      <w:r>
+        <w:rPr>
+          <w:rStyle w:val="gnkrckgcgsb"/>
+          <w:rFonts w:ascii="Lucida Console" w:hAnsi="Lucida Console"/>
+          <w:color w:val="000000"/>
+          <w:bdr w:val="none" w:sz="0" w:space="0" w:color="auto" w:frame="1"/>
+        </w:rPr>
+        <w:t>NUC-</w:t>
+      </w:r>
+      <w:proofErr w:type="gramStart"/>
+      <w:r>
+        <w:rPr>
+          <w:rStyle w:val="gnkrckgcgsb"/>
+          <w:rFonts w:ascii="Lucida Console" w:hAnsi="Lucida Console"/>
+          <w:color w:val="000000"/>
+          <w:bdr w:val="none" w:sz="0" w:space="0" w:color="auto" w:frame="1"/>
+        </w:rPr>
+        <w:t>ERL  0.0856783217</w:t>
+      </w:r>
+      <w:proofErr w:type="gramEnd"/>
+      <w:r>
+        <w:rPr>
+          <w:rStyle w:val="gnkrckgcgsb"/>
+          <w:rFonts w:ascii="Lucida Console" w:hAnsi="Lucida Console"/>
+          <w:color w:val="000000"/>
+          <w:bdr w:val="none" w:sz="0" w:space="0" w:color="auto" w:frame="1"/>
+        </w:rPr>
+        <w:t xml:space="preserve"> -0.05725750  0.228614148 0.6696330</w:t>
+      </w:r>
+    </w:p>
+    <w:p>
+      <w:pPr>
+        <w:pStyle w:val="HTMLPreformatted"/>
+        <w:shd w:val="clear" w:color="auto" w:fill="FFFFFF"/>
+        <w:wordWrap w:val="0"/>
+        <w:spacing w:line="86" w:lineRule="atLeast"/>
+        <w:rPr>
+          <w:rStyle w:val="gnkrckgcgsb"/>
+          <w:rFonts w:ascii="Lucida Console" w:hAnsi="Lucida Console"/>
+          <w:color w:val="000000"/>
+          <w:bdr w:val="none" w:sz="0" w:space="0" w:color="auto" w:frame="1"/>
+        </w:rPr>
+      </w:pPr>
+      <w:r>
+        <w:rPr>
+          <w:rStyle w:val="gnkrckgcgsb"/>
+          <w:rFonts w:ascii="Lucida Console" w:hAnsi="Lucida Console"/>
+          <w:color w:val="000000"/>
+          <w:bdr w:val="none" w:sz="0" w:space="0" w:color="auto" w:frame="1"/>
+        </w:rPr>
+        <w:t>POX-ERL -0.0120000000 -0.</w:t>
+      </w:r>
+      <w:proofErr w:type="gramStart"/>
+      <w:r>
+        <w:rPr>
+          <w:rStyle w:val="gnkrckgcgsb"/>
+          <w:rFonts w:ascii="Lucida Console" w:hAnsi="Lucida Console"/>
+          <w:color w:val="000000"/>
+          <w:bdr w:val="none" w:sz="0" w:space="0" w:color="auto" w:frame="1"/>
+        </w:rPr>
+        <w:t>17088390  0.146883897</w:t>
+      </w:r>
+      <w:proofErr w:type="gramEnd"/>
+      <w:r>
+        <w:rPr>
+          <w:rStyle w:val="gnkrckgcgsb"/>
+          <w:rFonts w:ascii="Lucida Console" w:hAnsi="Lucida Console"/>
+          <w:color w:val="000000"/>
+          <w:bdr w:val="none" w:sz="0" w:space="0" w:color="auto" w:frame="1"/>
+        </w:rPr>
+        <w:t xml:space="preserve"> 1.0000000</w:t>
+      </w:r>
+    </w:p>
+    <w:p>
+      <w:pPr>
+        <w:pStyle w:val="HTMLPreformatted"/>
+        <w:shd w:val="clear" w:color="auto" w:fill="FFFFFF"/>
+        <w:wordWrap w:val="0"/>
+        <w:spacing w:line="86" w:lineRule="atLeast"/>
+        <w:rPr>
+          <w:rStyle w:val="gnkrckgcgsb"/>
+          <w:rFonts w:ascii="Lucida Console" w:hAnsi="Lucida Console"/>
+          <w:color w:val="000000"/>
+          <w:bdr w:val="none" w:sz="0" w:space="0" w:color="auto" w:frame="1"/>
+        </w:rPr>
+      </w:pPr>
+      <w:r>
+        <w:rPr>
+          <w:rStyle w:val="gnkrckgcgsb"/>
+          <w:rFonts w:ascii="Lucida Console" w:hAnsi="Lucida Console"/>
+          <w:color w:val="000000"/>
+          <w:bdr w:val="none" w:sz="0" w:space="0" w:color="auto" w:frame="1"/>
+        </w:rPr>
+        <w:t>VAC-</w:t>
+      </w:r>
+      <w:proofErr w:type="gramStart"/>
+      <w:r>
+        <w:rPr>
+          <w:rStyle w:val="gnkrckgcgsb"/>
+          <w:rFonts w:ascii="Lucida Console" w:hAnsi="Lucida Console"/>
+          <w:color w:val="000000"/>
+          <w:bdr w:val="none" w:sz="0" w:space="0" w:color="auto" w:frame="1"/>
+        </w:rPr>
+        <w:t>ERL  0.0046666667</w:t>
+      </w:r>
+      <w:proofErr w:type="gramEnd"/>
+      <w:r>
+        <w:rPr>
+          <w:rStyle w:val="gnkrckgcgsb"/>
+          <w:rFonts w:ascii="Lucida Console" w:hAnsi="Lucida Console"/>
+          <w:color w:val="000000"/>
+          <w:bdr w:val="none" w:sz="0" w:space="0" w:color="auto" w:frame="1"/>
+        </w:rPr>
+        <w:t xml:space="preserve"> -0.14882976  0.158163094 1.0000000</w:t>
+      </w:r>
+    </w:p>
+    <w:p>
+      <w:pPr>
+        <w:pStyle w:val="HTMLPreformatted"/>
+        <w:shd w:val="clear" w:color="auto" w:fill="FFFFFF"/>
+        <w:wordWrap w:val="0"/>
+        <w:spacing w:line="86" w:lineRule="atLeast"/>
+        <w:rPr>
+          <w:rStyle w:val="gnkrckgcgsb"/>
+          <w:rFonts w:ascii="Lucida Console" w:hAnsi="Lucida Console"/>
+          <w:color w:val="000000"/>
+          <w:bdr w:val="none" w:sz="0" w:space="0" w:color="auto" w:frame="1"/>
+        </w:rPr>
+      </w:pPr>
+      <w:r>
+        <w:rPr>
+          <w:rStyle w:val="gnkrckgcgsb"/>
+          <w:rFonts w:ascii="Lucida Console" w:hAnsi="Lucida Console"/>
+          <w:color w:val="000000"/>
+          <w:bdr w:val="none" w:sz="0" w:space="0" w:color="auto" w:frame="1"/>
+        </w:rPr>
+        <w:t>ME1-</w:t>
+      </w:r>
+      <w:proofErr w:type="gramStart"/>
+      <w:r>
+        <w:rPr>
+          <w:rStyle w:val="gnkrckgcgsb"/>
+          <w:rFonts w:ascii="Lucida Console" w:hAnsi="Lucida Console"/>
+          <w:color w:val="000000"/>
+          <w:bdr w:val="none" w:sz="0" w:space="0" w:color="auto" w:frame="1"/>
+        </w:rPr>
+        <w:t>EXC  0.0416103896</w:t>
+      </w:r>
+      <w:proofErr w:type="gramEnd"/>
+      <w:r>
+        <w:rPr>
+          <w:rStyle w:val="gnkrckgcgsb"/>
+          <w:rFonts w:ascii="Lucida Console" w:hAnsi="Lucida Console"/>
+          <w:color w:val="000000"/>
+          <w:bdr w:val="none" w:sz="0" w:space="0" w:color="auto" w:frame="1"/>
+        </w:rPr>
+        <w:t xml:space="preserve"> -0.03036153  0.113582306 0.7147855</w:t>
+      </w:r>
+    </w:p>
+    <w:p>
+      <w:pPr>
+        <w:pStyle w:val="HTMLPreformatted"/>
+        <w:shd w:val="clear" w:color="auto" w:fill="FFFFFF"/>
+        <w:wordWrap w:val="0"/>
+        <w:spacing w:line="86" w:lineRule="atLeast"/>
+        <w:rPr>
+          <w:rStyle w:val="gnkrckgcgsb"/>
+          <w:rFonts w:ascii="Lucida Console" w:hAnsi="Lucida Console"/>
+          <w:color w:val="000000"/>
+          <w:bdr w:val="none" w:sz="0" w:space="0" w:color="auto" w:frame="1"/>
+        </w:rPr>
+      </w:pPr>
+      <w:r>
+        <w:rPr>
+          <w:rStyle w:val="gnkrckgcgsb"/>
+          <w:rFonts w:ascii="Lucida Console" w:hAnsi="Lucida Console"/>
+          <w:color w:val="000000"/>
+          <w:bdr w:val="none" w:sz="0" w:space="0" w:color="auto" w:frame="1"/>
+        </w:rPr>
+        <w:t>ME2-</w:t>
+      </w:r>
+      <w:proofErr w:type="gramStart"/>
+      <w:r>
+        <w:rPr>
+          <w:rStyle w:val="gnkrckgcgsb"/>
+          <w:rFonts w:ascii="Lucida Console" w:hAnsi="Lucida Console"/>
+          <w:color w:val="000000"/>
+          <w:bdr w:val="none" w:sz="0" w:space="0" w:color="auto" w:frame="1"/>
+        </w:rPr>
+        <w:t>EXC  0.0189187675</w:t>
+      </w:r>
+      <w:proofErr w:type="gramEnd"/>
+      <w:r>
+        <w:rPr>
+          <w:rStyle w:val="gnkrckgcgsb"/>
+          <w:rFonts w:ascii="Lucida Console" w:hAnsi="Lucida Console"/>
+          <w:color w:val="000000"/>
+          <w:bdr w:val="none" w:sz="0" w:space="0" w:color="auto" w:frame="1"/>
+        </w:rPr>
+        <w:t xml:space="preserve"> -0.05083056  0.088668090 0.9975341</w:t>
+      </w:r>
+    </w:p>
+    <w:p>
+      <w:pPr>
+        <w:pStyle w:val="HTMLPreformatted"/>
+        <w:shd w:val="clear" w:color="auto" w:fill="FFFFFF"/>
+        <w:wordWrap w:val="0"/>
+        <w:spacing w:line="86" w:lineRule="atLeast"/>
+        <w:rPr>
+          <w:rStyle w:val="gnkrckgcgsb"/>
+          <w:rFonts w:ascii="Lucida Console" w:hAnsi="Lucida Console"/>
+          <w:color w:val="000000"/>
+          <w:bdr w:val="none" w:sz="0" w:space="0" w:color="auto" w:frame="1"/>
+        </w:rPr>
+      </w:pPr>
+      <w:r>
+        <w:rPr>
+          <w:rStyle w:val="gnkrckgcgsb"/>
+          <w:rFonts w:ascii="Lucida Console" w:hAnsi="Lucida Console"/>
+          <w:color w:val="000000"/>
+          <w:bdr w:val="none" w:sz="0" w:space="0" w:color="auto" w:frame="1"/>
+        </w:rPr>
+        <w:t>ME3-</w:t>
+      </w:r>
+      <w:proofErr w:type="gramStart"/>
+      <w:r>
+        <w:rPr>
+          <w:rStyle w:val="gnkrckgcgsb"/>
+          <w:rFonts w:ascii="Lucida Console" w:hAnsi="Lucida Console"/>
+          <w:color w:val="000000"/>
+          <w:bdr w:val="none" w:sz="0" w:space="0" w:color="auto" w:frame="1"/>
+        </w:rPr>
+        <w:t>EXC  0.0434285714</w:t>
+      </w:r>
+      <w:proofErr w:type="gramEnd"/>
+      <w:r>
+        <w:rPr>
+          <w:rStyle w:val="gnkrckgcgsb"/>
+          <w:rFonts w:ascii="Lucida Console" w:hAnsi="Lucida Console"/>
+          <w:color w:val="000000"/>
+          <w:bdr w:val="none" w:sz="0" w:space="0" w:color="auto" w:frame="1"/>
+        </w:rPr>
+        <w:t xml:space="preserve"> -0.01577047  0.102627610 0.3735707</w:t>
+      </w:r>
+    </w:p>
+    <w:p>
+      <w:pPr>
+        <w:pStyle w:val="HTMLPreformatted"/>
+        <w:shd w:val="clear" w:color="auto" w:fill="FFFFFF"/>
+        <w:wordWrap w:val="0"/>
+        <w:spacing w:line="86" w:lineRule="atLeast"/>
+        <w:rPr>
+          <w:rStyle w:val="gnkrckgcgsb"/>
+          <w:rFonts w:ascii="Lucida Console" w:hAnsi="Lucida Console"/>
+          <w:color w:val="000000"/>
+          <w:bdr w:val="none" w:sz="0" w:space="0" w:color="auto" w:frame="1"/>
+        </w:rPr>
+      </w:pPr>
+      <w:r>
+        <w:rPr>
+          <w:rStyle w:val="gnkrckgcgsb"/>
+          <w:rFonts w:ascii="Lucida Console" w:hAnsi="Lucida Console"/>
+          <w:color w:val="000000"/>
+          <w:bdr w:val="none" w:sz="0" w:space="0" w:color="auto" w:frame="1"/>
+        </w:rPr>
+        <w:t>MIT-</w:t>
+      </w:r>
+      <w:proofErr w:type="gramStart"/>
+      <w:r>
+        <w:rPr>
+          <w:rStyle w:val="gnkrckgcgsb"/>
+          <w:rFonts w:ascii="Lucida Console" w:hAnsi="Lucida Console"/>
+          <w:color w:val="000000"/>
+          <w:bdr w:val="none" w:sz="0" w:space="0" w:color="auto" w:frame="1"/>
+        </w:rPr>
+        <w:t>EXC  0.0144121780</w:t>
+      </w:r>
+      <w:proofErr w:type="gramEnd"/>
+      <w:r>
+        <w:rPr>
+          <w:rStyle w:val="gnkrckgcgsb"/>
+          <w:rFonts w:ascii="Lucida Console" w:hAnsi="Lucida Console"/>
+          <w:color w:val="000000"/>
+          <w:bdr w:val="none" w:sz="0" w:space="0" w:color="auto" w:frame="1"/>
+        </w:rPr>
+        <w:t xml:space="preserve"> -0.04302367  0.071848027 0.9986581</w:t>
+      </w:r>
+    </w:p>
+    <w:p>
+      <w:pPr>
+        <w:pStyle w:val="HTMLPreformatted"/>
+        <w:shd w:val="clear" w:color="auto" w:fill="FFFFFF"/>
+        <w:wordWrap w:val="0"/>
+        <w:spacing w:line="86" w:lineRule="atLeast"/>
+        <w:rPr>
+          <w:rStyle w:val="gnkrckgcgsb"/>
+          <w:rFonts w:ascii="Lucida Console" w:hAnsi="Lucida Console"/>
+          <w:color w:val="000000"/>
+          <w:bdr w:val="none" w:sz="0" w:space="0" w:color="auto" w:frame="1"/>
+        </w:rPr>
+      </w:pPr>
+      <w:r>
+        <w:rPr>
+          <w:rStyle w:val="gnkrckgcgsb"/>
+          <w:rFonts w:ascii="Lucida Console" w:hAnsi="Lucida Console"/>
+          <w:color w:val="000000"/>
+          <w:bdr w:val="none" w:sz="0" w:space="0" w:color="auto" w:frame="1"/>
+        </w:rPr>
+        <w:t>NUC-</w:t>
+      </w:r>
+      <w:proofErr w:type="gramStart"/>
+      <w:r>
+        <w:rPr>
+          <w:rStyle w:val="gnkrckgcgsb"/>
+          <w:rFonts w:ascii="Lucida Console" w:hAnsi="Lucida Console"/>
+          <w:color w:val="000000"/>
+          <w:bdr w:val="none" w:sz="0" w:space="0" w:color="auto" w:frame="1"/>
+        </w:rPr>
+        <w:t>EXC  0.1051068931</w:t>
+      </w:r>
+      <w:proofErr w:type="gramEnd"/>
+      <w:r>
+        <w:rPr>
+          <w:rStyle w:val="gnkrckgcgsb"/>
+          <w:rFonts w:ascii="Lucida Console" w:hAnsi="Lucida Console"/>
+          <w:color w:val="000000"/>
+          <w:bdr w:val="none" w:sz="0" w:space="0" w:color="auto" w:frame="1"/>
+        </w:rPr>
+        <w:t xml:space="preserve">  0.04924622  0.160967571 0.0000001</w:t>
+      </w:r>
+    </w:p>
+    <w:p>
+      <w:pPr>
+        <w:pStyle w:val="HTMLPreformatted"/>
+        <w:shd w:val="clear" w:color="auto" w:fill="FFFFFF"/>
+        <w:wordWrap w:val="0"/>
+        <w:spacing w:line="86" w:lineRule="atLeast"/>
+        <w:rPr>
+          <w:rStyle w:val="gnkrckgcgsb"/>
+          <w:rFonts w:ascii="Lucida Console" w:hAnsi="Lucida Console"/>
+          <w:color w:val="000000"/>
+          <w:bdr w:val="none" w:sz="0" w:space="0" w:color="auto" w:frame="1"/>
+        </w:rPr>
+      </w:pPr>
+      <w:r>
+        <w:rPr>
+          <w:rStyle w:val="gnkrckgcgsb"/>
+          <w:rFonts w:ascii="Lucida Console" w:hAnsi="Lucida Console"/>
+          <w:color w:val="000000"/>
+          <w:bdr w:val="none" w:sz="0" w:space="0" w:color="auto" w:frame="1"/>
+        </w:rPr>
+        <w:t>POX-</w:t>
+      </w:r>
+      <w:proofErr w:type="gramStart"/>
+      <w:r>
+        <w:rPr>
+          <w:rStyle w:val="gnkrckgcgsb"/>
+          <w:rFonts w:ascii="Lucida Console" w:hAnsi="Lucida Console"/>
+          <w:color w:val="000000"/>
+          <w:bdr w:val="none" w:sz="0" w:space="0" w:color="auto" w:frame="1"/>
+        </w:rPr>
+        <w:t>EXC  0.0074285714</w:t>
+      </w:r>
+      <w:proofErr w:type="gramEnd"/>
+      <w:r>
+        <w:rPr>
+          <w:rStyle w:val="gnkrckgcgsb"/>
+          <w:rFonts w:ascii="Lucida Console" w:hAnsi="Lucida Console"/>
+          <w:color w:val="000000"/>
+          <w:bdr w:val="none" w:sz="0" w:space="0" w:color="auto" w:frame="1"/>
+        </w:rPr>
+        <w:t xml:space="preserve"> -0.08164363  0.096500777 0.9999999</w:t>
+      </w:r>
+    </w:p>
+    <w:p>
+      <w:pPr>
+        <w:pStyle w:val="HTMLPreformatted"/>
+        <w:shd w:val="clear" w:color="auto" w:fill="FFFFFF"/>
+        <w:wordWrap w:val="0"/>
+        <w:spacing w:line="86" w:lineRule="atLeast"/>
+        <w:rPr>
+          <w:rStyle w:val="gnkrckgcgsb"/>
+          <w:rFonts w:ascii="Lucida Console" w:hAnsi="Lucida Console"/>
+          <w:color w:val="000000"/>
+          <w:bdr w:val="none" w:sz="0" w:space="0" w:color="auto" w:frame="1"/>
+        </w:rPr>
+      </w:pPr>
+      <w:r>
+        <w:rPr>
+          <w:rStyle w:val="gnkrckgcgsb"/>
+          <w:rFonts w:ascii="Lucida Console" w:hAnsi="Lucida Console"/>
+          <w:color w:val="000000"/>
+          <w:bdr w:val="none" w:sz="0" w:space="0" w:color="auto" w:frame="1"/>
+        </w:rPr>
+        <w:t>VAC-</w:t>
+      </w:r>
+      <w:proofErr w:type="gramStart"/>
+      <w:r>
+        <w:rPr>
+          <w:rStyle w:val="gnkrckgcgsb"/>
+          <w:rFonts w:ascii="Lucida Console" w:hAnsi="Lucida Console"/>
+          <w:color w:val="000000"/>
+          <w:bdr w:val="none" w:sz="0" w:space="0" w:color="auto" w:frame="1"/>
+        </w:rPr>
+        <w:t>EXC  0.0240952381</w:t>
+      </w:r>
+      <w:proofErr w:type="gramEnd"/>
+      <w:r>
+        <w:rPr>
+          <w:rStyle w:val="gnkrckgcgsb"/>
+          <w:rFonts w:ascii="Lucida Console" w:hAnsi="Lucida Console"/>
+          <w:color w:val="000000"/>
+          <w:bdr w:val="none" w:sz="0" w:space="0" w:color="auto" w:frame="1"/>
+        </w:rPr>
+        <w:t xml:space="preserve"> -0.05496751  0.103157987 0.9940385</w:t>
+      </w:r>
+    </w:p>
+    <w:p>
+      <w:pPr>
+        <w:pStyle w:val="HTMLPreformatted"/>
+        <w:shd w:val="clear" w:color="auto" w:fill="FFFFFF"/>
+        <w:wordWrap w:val="0"/>
+        <w:spacing w:line="86" w:lineRule="atLeast"/>
+        <w:rPr>
+          <w:rStyle w:val="gnkrckgcgsb"/>
+          <w:rFonts w:ascii="Lucida Console" w:hAnsi="Lucida Console"/>
+          <w:color w:val="000000"/>
+          <w:bdr w:val="none" w:sz="0" w:space="0" w:color="auto" w:frame="1"/>
+        </w:rPr>
+      </w:pPr>
+      <w:r>
+        <w:rPr>
+          <w:rStyle w:val="gnkrckgcgsb"/>
+          <w:rFonts w:ascii="Lucida Console" w:hAnsi="Lucida Console"/>
+          <w:color w:val="000000"/>
+          <w:bdr w:val="none" w:sz="0" w:space="0" w:color="auto" w:frame="1"/>
+        </w:rPr>
+        <w:t>ME2-ME1 -0.0226916221 -0.</w:t>
+      </w:r>
+      <w:proofErr w:type="gramStart"/>
+      <w:r>
+        <w:rPr>
+          <w:rStyle w:val="gnkrckgcgsb"/>
+          <w:rFonts w:ascii="Lucida Console" w:hAnsi="Lucida Console"/>
+          <w:color w:val="000000"/>
+          <w:bdr w:val="none" w:sz="0" w:space="0" w:color="auto" w:frame="1"/>
+        </w:rPr>
+        <w:t>08807393  0.042690687</w:t>
+      </w:r>
+      <w:proofErr w:type="gramEnd"/>
+      <w:r>
+        <w:rPr>
+          <w:rStyle w:val="gnkrckgcgsb"/>
+          <w:rFonts w:ascii="Lucida Console" w:hAnsi="Lucida Console"/>
+          <w:color w:val="000000"/>
+          <w:bdr w:val="none" w:sz="0" w:space="0" w:color="auto" w:frame="1"/>
+        </w:rPr>
+        <w:t xml:space="preserve"> 0.9847913</w:t>
+      </w:r>
+    </w:p>
+    <w:p>
+      <w:pPr>
+        <w:pStyle w:val="HTMLPreformatted"/>
+        <w:shd w:val="clear" w:color="auto" w:fill="FFFFFF"/>
+        <w:wordWrap w:val="0"/>
+        <w:spacing w:line="86" w:lineRule="atLeast"/>
+        <w:rPr>
+          <w:rStyle w:val="gnkrckgcgsb"/>
+          <w:rFonts w:ascii="Lucida Console" w:hAnsi="Lucida Console"/>
+          <w:color w:val="000000"/>
+          <w:bdr w:val="none" w:sz="0" w:space="0" w:color="auto" w:frame="1"/>
+        </w:rPr>
+      </w:pPr>
+      <w:r>
+        <w:rPr>
+          <w:rStyle w:val="gnkrckgcgsb"/>
+          <w:rFonts w:ascii="Lucida Console" w:hAnsi="Lucida Console"/>
+          <w:color w:val="000000"/>
+          <w:bdr w:val="none" w:sz="0" w:space="0" w:color="auto" w:frame="1"/>
+        </w:rPr>
+        <w:t>ME3-ME</w:t>
+      </w:r>
+      <w:proofErr w:type="gramStart"/>
+      <w:r>
+        <w:rPr>
+          <w:rStyle w:val="gnkrckgcgsb"/>
+          <w:rFonts w:ascii="Lucida Console" w:hAnsi="Lucida Console"/>
+          <w:color w:val="000000"/>
+          <w:bdr w:val="none" w:sz="0" w:space="0" w:color="auto" w:frame="1"/>
+        </w:rPr>
+        <w:t>1  0.0018181818</w:t>
+      </w:r>
+      <w:proofErr w:type="gramEnd"/>
+      <w:r>
+        <w:rPr>
+          <w:rStyle w:val="gnkrckgcgsb"/>
+          <w:rFonts w:ascii="Lucida Console" w:hAnsi="Lucida Console"/>
+          <w:color w:val="000000"/>
+          <w:bdr w:val="none" w:sz="0" w:space="0" w:color="auto" w:frame="1"/>
+        </w:rPr>
+        <w:t xml:space="preserve"> -0.05216704  0.055803406 1.0000000</w:t>
+      </w:r>
+    </w:p>
+    <w:p>
+      <w:pPr>
+        <w:pStyle w:val="HTMLPreformatted"/>
+        <w:shd w:val="clear" w:color="auto" w:fill="FFFFFF"/>
+        <w:wordWrap w:val="0"/>
+        <w:spacing w:line="86" w:lineRule="atLeast"/>
+        <w:rPr>
+          <w:rStyle w:val="gnkrckgcgsb"/>
+          <w:rFonts w:ascii="Lucida Console" w:hAnsi="Lucida Console"/>
+          <w:color w:val="000000"/>
+          <w:bdr w:val="none" w:sz="0" w:space="0" w:color="auto" w:frame="1"/>
+        </w:rPr>
+      </w:pPr>
+      <w:r>
+        <w:rPr>
+          <w:rStyle w:val="gnkrckgcgsb"/>
+          <w:rFonts w:ascii="Lucida Console" w:hAnsi="Lucida Console"/>
+          <w:color w:val="000000"/>
+          <w:bdr w:val="none" w:sz="0" w:space="0" w:color="auto" w:frame="1"/>
+        </w:rPr>
+        <w:t>MIT-ME1 -0.0271982116 -0.</w:t>
+      </w:r>
+      <w:proofErr w:type="gramStart"/>
+      <w:r>
+        <w:rPr>
+          <w:rStyle w:val="gnkrckgcgsb"/>
+          <w:rFonts w:ascii="Lucida Console" w:hAnsi="Lucida Console"/>
+          <w:color w:val="000000"/>
+          <w:bdr w:val="none" w:sz="0" w:space="0" w:color="auto" w:frame="1"/>
+        </w:rPr>
+        <w:t>07924391  0.024847491</w:t>
+      </w:r>
+      <w:proofErr w:type="gramEnd"/>
+      <w:r>
+        <w:rPr>
+          <w:rStyle w:val="gnkrckgcgsb"/>
+          <w:rFonts w:ascii="Lucida Console" w:hAnsi="Lucida Console"/>
+          <w:color w:val="000000"/>
+          <w:bdr w:val="none" w:sz="0" w:space="0" w:color="auto" w:frame="1"/>
+        </w:rPr>
+        <w:t xml:space="preserve"> 0.8199565</w:t>
+      </w:r>
+    </w:p>
+    <w:p>
+      <w:pPr>
+        <w:pStyle w:val="HTMLPreformatted"/>
+        <w:shd w:val="clear" w:color="auto" w:fill="FFFFFF"/>
+        <w:wordWrap w:val="0"/>
+        <w:spacing w:line="86" w:lineRule="atLeast"/>
+        <w:rPr>
+          <w:rStyle w:val="gnkrckgcgsb"/>
+          <w:rFonts w:ascii="Lucida Console" w:hAnsi="Lucida Console"/>
+          <w:color w:val="000000"/>
+          <w:bdr w:val="none" w:sz="0" w:space="0" w:color="auto" w:frame="1"/>
+        </w:rPr>
+      </w:pPr>
+      <w:r>
+        <w:rPr>
+          <w:rStyle w:val="gnkrckgcgsb"/>
+          <w:rFonts w:ascii="Lucida Console" w:hAnsi="Lucida Console"/>
+          <w:color w:val="000000"/>
+          <w:bdr w:val="none" w:sz="0" w:space="0" w:color="auto" w:frame="1"/>
+        </w:rPr>
+        <w:t>NUC-ME</w:t>
+      </w:r>
+      <w:proofErr w:type="gramStart"/>
+      <w:r>
+        <w:rPr>
+          <w:rStyle w:val="gnkrckgcgsb"/>
+          <w:rFonts w:ascii="Lucida Console" w:hAnsi="Lucida Console"/>
+          <w:color w:val="000000"/>
+          <w:bdr w:val="none" w:sz="0" w:space="0" w:color="auto" w:frame="1"/>
+        </w:rPr>
+        <w:t>1  0.0634965035</w:t>
+      </w:r>
+      <w:proofErr w:type="gramEnd"/>
+      <w:r>
+        <w:rPr>
+          <w:rStyle w:val="gnkrckgcgsb"/>
+          <w:rFonts w:ascii="Lucida Console" w:hAnsi="Lucida Console"/>
+          <w:color w:val="000000"/>
+          <w:bdr w:val="none" w:sz="0" w:space="0" w:color="auto" w:frame="1"/>
+        </w:rPr>
+        <w:t xml:space="preserve">  0.01319448  0.113798528 0.0026743</w:t>
+      </w:r>
+    </w:p>
+    <w:p>
+      <w:pPr>
+        <w:pStyle w:val="HTMLPreformatted"/>
+        <w:shd w:val="clear" w:color="auto" w:fill="FFFFFF"/>
+        <w:wordWrap w:val="0"/>
+        <w:spacing w:line="86" w:lineRule="atLeast"/>
+        <w:rPr>
+          <w:rStyle w:val="gnkrckgcgsb"/>
+          <w:rFonts w:ascii="Lucida Console" w:hAnsi="Lucida Console"/>
+          <w:color w:val="000000"/>
+          <w:bdr w:val="none" w:sz="0" w:space="0" w:color="auto" w:frame="1"/>
+        </w:rPr>
+      </w:pPr>
+      <w:r>
+        <w:rPr>
+          <w:rStyle w:val="gnkrckgcgsb"/>
+          <w:rFonts w:ascii="Lucida Console" w:hAnsi="Lucida Console"/>
+          <w:color w:val="000000"/>
+          <w:bdr w:val="none" w:sz="0" w:space="0" w:color="auto" w:frame="1"/>
+        </w:rPr>
+        <w:t>POX-ME1 -0.0341818182 -0.</w:t>
+      </w:r>
+      <w:proofErr w:type="gramStart"/>
+      <w:r>
+        <w:rPr>
+          <w:rStyle w:val="gnkrckgcgsb"/>
+          <w:rFonts w:ascii="Lucida Console" w:hAnsi="Lucida Console"/>
+          <w:color w:val="000000"/>
+          <w:bdr w:val="none" w:sz="0" w:space="0" w:color="auto" w:frame="1"/>
+        </w:rPr>
+        <w:t>11987742  0.051513783</w:t>
+      </w:r>
+      <w:proofErr w:type="gramEnd"/>
+      <w:r>
+        <w:rPr>
+          <w:rStyle w:val="gnkrckgcgsb"/>
+          <w:rFonts w:ascii="Lucida Console" w:hAnsi="Lucida Console"/>
+          <w:color w:val="000000"/>
+          <w:bdr w:val="none" w:sz="0" w:space="0" w:color="auto" w:frame="1"/>
+        </w:rPr>
+        <w:t xml:space="preserve"> 0.9613426</w:t>
+      </w:r>
+    </w:p>
+    <w:p>
+      <w:pPr>
+        <w:pStyle w:val="HTMLPreformatted"/>
+        <w:shd w:val="clear" w:color="auto" w:fill="FFFFFF"/>
+        <w:wordWrap w:val="0"/>
+        <w:spacing w:line="86" w:lineRule="atLeast"/>
+        <w:rPr>
+          <w:rStyle w:val="gnkrckgcgsb"/>
+          <w:rFonts w:ascii="Lucida Console" w:hAnsi="Lucida Console"/>
+          <w:color w:val="000000"/>
+          <w:bdr w:val="none" w:sz="0" w:space="0" w:color="auto" w:frame="1"/>
+        </w:rPr>
+      </w:pPr>
+      <w:r>
+        <w:rPr>
+          <w:rStyle w:val="gnkrckgcgsb"/>
+          <w:rFonts w:ascii="Lucida Console" w:hAnsi="Lucida Console"/>
+          <w:color w:val="000000"/>
+          <w:bdr w:val="none" w:sz="0" w:space="0" w:color="auto" w:frame="1"/>
+        </w:rPr>
+        <w:t>VAC-ME1 -0.0175151515 -0.</w:t>
+      </w:r>
+      <w:proofErr w:type="gramStart"/>
+      <w:r>
+        <w:rPr>
+          <w:rStyle w:val="gnkrckgcgsb"/>
+          <w:rFonts w:ascii="Lucida Console" w:hAnsi="Lucida Console"/>
+          <w:color w:val="000000"/>
+          <w:bdr w:val="none" w:sz="0" w:space="0" w:color="auto" w:frame="1"/>
+        </w:rPr>
+        <w:t>09275342  0.057723114</w:t>
+      </w:r>
+      <w:proofErr w:type="gramEnd"/>
+      <w:r>
+        <w:rPr>
+          <w:rStyle w:val="gnkrckgcgsb"/>
+          <w:rFonts w:ascii="Lucida Console" w:hAnsi="Lucida Console"/>
+          <w:color w:val="000000"/>
+          <w:bdr w:val="none" w:sz="0" w:space="0" w:color="auto" w:frame="1"/>
+        </w:rPr>
+        <w:t xml:space="preserve"> 0.9992623</w:t>
+      </w:r>
+    </w:p>
+    <w:p>
+      <w:pPr>
+        <w:pStyle w:val="HTMLPreformatted"/>
+        <w:shd w:val="clear" w:color="auto" w:fill="FFFFFF"/>
+        <w:wordWrap w:val="0"/>
+        <w:spacing w:line="86" w:lineRule="atLeast"/>
+        <w:rPr>
+          <w:rStyle w:val="gnkrckgcgsb"/>
+          <w:rFonts w:ascii="Lucida Console" w:hAnsi="Lucida Console"/>
+          <w:color w:val="000000"/>
+          <w:bdr w:val="none" w:sz="0" w:space="0" w:color="auto" w:frame="1"/>
+        </w:rPr>
+      </w:pPr>
+      <w:r>
+        <w:rPr>
+          <w:rStyle w:val="gnkrckgcgsb"/>
+          <w:rFonts w:ascii="Lucida Console" w:hAnsi="Lucida Console"/>
+          <w:color w:val="000000"/>
+          <w:bdr w:val="none" w:sz="0" w:space="0" w:color="auto" w:frame="1"/>
+        </w:rPr>
+        <w:t>ME3-ME</w:t>
+      </w:r>
+      <w:proofErr w:type="gramStart"/>
+      <w:r>
+        <w:rPr>
+          <w:rStyle w:val="gnkrckgcgsb"/>
+          <w:rFonts w:ascii="Lucida Console" w:hAnsi="Lucida Console"/>
+          <w:color w:val="000000"/>
+          <w:bdr w:val="none" w:sz="0" w:space="0" w:color="auto" w:frame="1"/>
+        </w:rPr>
+        <w:t>2  0.0245098039</w:t>
+      </w:r>
+      <w:proofErr w:type="gramEnd"/>
+      <w:r>
+        <w:rPr>
+          <w:rStyle w:val="gnkrckgcgsb"/>
+          <w:rFonts w:ascii="Lucida Console" w:hAnsi="Lucida Console"/>
+          <w:color w:val="000000"/>
+          <w:bdr w:val="none" w:sz="0" w:space="0" w:color="auto" w:frame="1"/>
+        </w:rPr>
+        <w:t xml:space="preserve"> -0.02647466  0.075494270 0.8829855</w:t>
+      </w:r>
+    </w:p>
+    <w:p>
+      <w:pPr>
+        <w:pStyle w:val="HTMLPreformatted"/>
+        <w:shd w:val="clear" w:color="auto" w:fill="FFFFFF"/>
+        <w:wordWrap w:val="0"/>
+        <w:spacing w:line="86" w:lineRule="atLeast"/>
+        <w:rPr>
+          <w:rStyle w:val="gnkrckgcgsb"/>
+          <w:rFonts w:ascii="Lucida Console" w:hAnsi="Lucida Console"/>
+          <w:color w:val="000000"/>
+          <w:bdr w:val="none" w:sz="0" w:space="0" w:color="auto" w:frame="1"/>
+        </w:rPr>
+      </w:pPr>
+      <w:r>
+        <w:rPr>
+          <w:rStyle w:val="gnkrckgcgsb"/>
+          <w:rFonts w:ascii="Lucida Console" w:hAnsi="Lucida Console"/>
+          <w:color w:val="000000"/>
+          <w:bdr w:val="none" w:sz="0" w:space="0" w:color="auto" w:frame="1"/>
+        </w:rPr>
+        <w:t>MIT-ME2 -0.0045065895 -0.</w:t>
+      </w:r>
+      <w:proofErr w:type="gramStart"/>
+      <w:r>
+        <w:rPr>
+          <w:rStyle w:val="gnkrckgcgsb"/>
+          <w:rFonts w:ascii="Lucida Console" w:hAnsi="Lucida Console"/>
+          <w:color w:val="000000"/>
+          <w:bdr w:val="none" w:sz="0" w:space="0" w:color="auto" w:frame="1"/>
+        </w:rPr>
+        <w:t>05343272  0.044419543</w:t>
+      </w:r>
+      <w:proofErr w:type="gramEnd"/>
+      <w:r>
+        <w:rPr>
+          <w:rStyle w:val="gnkrckgcgsb"/>
+          <w:rFonts w:ascii="Lucida Console" w:hAnsi="Lucida Console"/>
+          <w:color w:val="000000"/>
+          <w:bdr w:val="none" w:sz="0" w:space="0" w:color="auto" w:frame="1"/>
+        </w:rPr>
+        <w:t xml:space="preserve"> 0.9999997</w:t>
+      </w:r>
+    </w:p>
+    <w:p>
+      <w:pPr>
+        <w:pStyle w:val="HTMLPreformatted"/>
+        <w:shd w:val="clear" w:color="auto" w:fill="FFFFFF"/>
+        <w:wordWrap w:val="0"/>
+        <w:spacing w:line="86" w:lineRule="atLeast"/>
+        <w:rPr>
+          <w:rStyle w:val="gnkrckgcgsb"/>
+          <w:rFonts w:ascii="Lucida Console" w:hAnsi="Lucida Console"/>
+          <w:color w:val="000000"/>
+          <w:bdr w:val="none" w:sz="0" w:space="0" w:color="auto" w:frame="1"/>
+        </w:rPr>
+      </w:pPr>
+      <w:r>
+        <w:rPr>
+          <w:rStyle w:val="gnkrckgcgsb"/>
+          <w:rFonts w:ascii="Lucida Console" w:hAnsi="Lucida Console"/>
+          <w:color w:val="000000"/>
+          <w:bdr w:val="none" w:sz="0" w:space="0" w:color="auto" w:frame="1"/>
+        </w:rPr>
+        <w:t>NUC-ME</w:t>
+      </w:r>
+      <w:proofErr w:type="gramStart"/>
+      <w:r>
+        <w:rPr>
+          <w:rStyle w:val="gnkrckgcgsb"/>
+          <w:rFonts w:ascii="Lucida Console" w:hAnsi="Lucida Console"/>
+          <w:color w:val="000000"/>
+          <w:bdr w:val="none" w:sz="0" w:space="0" w:color="auto" w:frame="1"/>
+        </w:rPr>
+        <w:t>2  0.0861881256</w:t>
+      </w:r>
+      <w:proofErr w:type="gramEnd"/>
+      <w:r>
+        <w:rPr>
+          <w:rStyle w:val="gnkrckgcgsb"/>
+          <w:rFonts w:ascii="Lucida Console" w:hAnsi="Lucida Console"/>
+          <w:color w:val="000000"/>
+          <w:bdr w:val="none" w:sz="0" w:space="0" w:color="auto" w:frame="1"/>
+        </w:rPr>
+        <w:t xml:space="preserve">  0.03912110  0.133255152 0.0000004</w:t>
+      </w:r>
+    </w:p>
+    <w:p>
+      <w:pPr>
+        <w:pStyle w:val="HTMLPreformatted"/>
+        <w:shd w:val="clear" w:color="auto" w:fill="FFFFFF"/>
+        <w:wordWrap w:val="0"/>
+        <w:spacing w:line="86" w:lineRule="atLeast"/>
+        <w:rPr>
+          <w:rStyle w:val="gnkrckgcgsb"/>
+          <w:rFonts w:ascii="Lucida Console" w:hAnsi="Lucida Console"/>
+          <w:color w:val="000000"/>
+          <w:bdr w:val="none" w:sz="0" w:space="0" w:color="auto" w:frame="1"/>
+        </w:rPr>
+      </w:pPr>
+      <w:r>
+        <w:rPr>
+          <w:rStyle w:val="gnkrckgcgsb"/>
+          <w:rFonts w:ascii="Lucida Console" w:hAnsi="Lucida Console"/>
+          <w:color w:val="000000"/>
+          <w:bdr w:val="none" w:sz="0" w:space="0" w:color="auto" w:frame="1"/>
+        </w:rPr>
+        <w:t>POX-ME2 -0.0114901961 -0.</w:t>
+      </w:r>
+      <w:proofErr w:type="gramStart"/>
+      <w:r>
+        <w:rPr>
+          <w:rStyle w:val="gnkrckgcgsb"/>
+          <w:rFonts w:ascii="Lucida Console" w:hAnsi="Lucida Console"/>
+          <w:color w:val="000000"/>
+          <w:bdr w:val="none" w:sz="0" w:space="0" w:color="auto" w:frame="1"/>
+        </w:rPr>
+        <w:t>09532782  0.072347429</w:t>
+      </w:r>
+      <w:proofErr w:type="gramEnd"/>
+      <w:r>
+        <w:rPr>
+          <w:rStyle w:val="gnkrckgcgsb"/>
+          <w:rFonts w:ascii="Lucida Console" w:hAnsi="Lucida Console"/>
+          <w:color w:val="000000"/>
+          <w:bdr w:val="none" w:sz="0" w:space="0" w:color="auto" w:frame="1"/>
+        </w:rPr>
+        <w:t xml:space="preserve"> 0.9999914</w:t>
+      </w:r>
+    </w:p>
+    <w:p>
+      <w:pPr>
+        <w:pStyle w:val="HTMLPreformatted"/>
+        <w:shd w:val="clear" w:color="auto" w:fill="FFFFFF"/>
+        <w:wordWrap w:val="0"/>
+        <w:spacing w:line="86" w:lineRule="atLeast"/>
+        <w:rPr>
+          <w:rStyle w:val="gnkrckgcgsb"/>
+          <w:rFonts w:ascii="Lucida Console" w:hAnsi="Lucida Console"/>
+          <w:color w:val="000000"/>
+          <w:bdr w:val="none" w:sz="0" w:space="0" w:color="auto" w:frame="1"/>
+        </w:rPr>
+      </w:pPr>
+      <w:r>
+        <w:rPr>
+          <w:rStyle w:val="gnkrckgcgsb"/>
+          <w:rFonts w:ascii="Lucida Console" w:hAnsi="Lucida Console"/>
+          <w:color w:val="000000"/>
+          <w:bdr w:val="none" w:sz="0" w:space="0" w:color="auto" w:frame="1"/>
+        </w:rPr>
+        <w:t>VAC-ME</w:t>
+      </w:r>
+      <w:proofErr w:type="gramStart"/>
+      <w:r>
+        <w:rPr>
+          <w:rStyle w:val="gnkrckgcgsb"/>
+          <w:rFonts w:ascii="Lucida Console" w:hAnsi="Lucida Console"/>
+          <w:color w:val="000000"/>
+          <w:bdr w:val="none" w:sz="0" w:space="0" w:color="auto" w:frame="1"/>
+        </w:rPr>
+        <w:t>2  0.0051764706</w:t>
+      </w:r>
+      <w:proofErr w:type="gramEnd"/>
+      <w:r>
+        <w:rPr>
+          <w:rStyle w:val="gnkrckgcgsb"/>
+          <w:rFonts w:ascii="Lucida Console" w:hAnsi="Lucida Console"/>
+          <w:color w:val="000000"/>
+          <w:bdr w:val="none" w:sz="0" w:space="0" w:color="auto" w:frame="1"/>
+        </w:rPr>
+        <w:t xml:space="preserve"> -0.06793856  0.078291502 1.0000000</w:t>
+      </w:r>
+    </w:p>
+    <w:p>
+      <w:pPr>
+        <w:pStyle w:val="HTMLPreformatted"/>
+        <w:shd w:val="clear" w:color="auto" w:fill="FFFFFF"/>
+        <w:wordWrap w:val="0"/>
+        <w:spacing w:line="86" w:lineRule="atLeast"/>
+        <w:rPr>
+          <w:rStyle w:val="gnkrckgcgsb"/>
+          <w:rFonts w:ascii="Lucida Console" w:hAnsi="Lucida Console"/>
+          <w:color w:val="000000"/>
+          <w:bdr w:val="none" w:sz="0" w:space="0" w:color="auto" w:frame="1"/>
+        </w:rPr>
+      </w:pPr>
+      <w:r>
+        <w:rPr>
+          <w:rStyle w:val="gnkrckgcgsb"/>
+          <w:rFonts w:ascii="Lucida Console" w:hAnsi="Lucida Console"/>
+          <w:color w:val="000000"/>
+          <w:bdr w:val="none" w:sz="0" w:space="0" w:color="auto" w:frame="1"/>
+        </w:rPr>
+        <w:t>MIT-ME3 -0.0290163934 -0.</w:t>
+      </w:r>
+      <w:proofErr w:type="gramStart"/>
+      <w:r>
+        <w:rPr>
+          <w:rStyle w:val="gnkrckgcgsb"/>
+          <w:rFonts w:ascii="Lucida Console" w:hAnsi="Lucida Console"/>
+          <w:color w:val="000000"/>
+          <w:bdr w:val="none" w:sz="0" w:space="0" w:color="auto" w:frame="1"/>
+        </w:rPr>
+        <w:t>06116176  0.003128972</w:t>
+      </w:r>
+      <w:proofErr w:type="gramEnd"/>
+      <w:r>
+        <w:rPr>
+          <w:rStyle w:val="gnkrckgcgsb"/>
+          <w:rFonts w:ascii="Lucida Console" w:hAnsi="Lucida Console"/>
+          <w:color w:val="000000"/>
+          <w:bdr w:val="none" w:sz="0" w:space="0" w:color="auto" w:frame="1"/>
+        </w:rPr>
+        <w:t xml:space="preserve"> 0.1179577</w:t>
+      </w:r>
+    </w:p>
+    <w:p>
+      <w:pPr>
+        <w:pStyle w:val="HTMLPreformatted"/>
+        <w:shd w:val="clear" w:color="auto" w:fill="FFFFFF"/>
+        <w:wordWrap w:val="0"/>
+        <w:spacing w:line="86" w:lineRule="atLeast"/>
+        <w:rPr>
+          <w:rStyle w:val="gnkrckgcgsb"/>
+          <w:rFonts w:ascii="Lucida Console" w:hAnsi="Lucida Console"/>
+          <w:color w:val="000000"/>
+          <w:bdr w:val="none" w:sz="0" w:space="0" w:color="auto" w:frame="1"/>
+        </w:rPr>
+      </w:pPr>
+      <w:r>
+        <w:rPr>
+          <w:rStyle w:val="gnkrckgcgsb"/>
+          <w:rFonts w:ascii="Lucida Console" w:hAnsi="Lucida Console"/>
+          <w:color w:val="000000"/>
+          <w:bdr w:val="none" w:sz="0" w:space="0" w:color="auto" w:frame="1"/>
+        </w:rPr>
+        <w:t>NUC-ME</w:t>
+      </w:r>
+      <w:proofErr w:type="gramStart"/>
+      <w:r>
+        <w:rPr>
+          <w:rStyle w:val="gnkrckgcgsb"/>
+          <w:rFonts w:ascii="Lucida Console" w:hAnsi="Lucida Console"/>
+          <w:color w:val="000000"/>
+          <w:bdr w:val="none" w:sz="0" w:space="0" w:color="auto" w:frame="1"/>
+        </w:rPr>
+        <w:t>3  0.0616783217</w:t>
+      </w:r>
+      <w:proofErr w:type="gramEnd"/>
+      <w:r>
+        <w:rPr>
+          <w:rStyle w:val="gnkrckgcgsb"/>
+          <w:rFonts w:ascii="Lucida Console" w:hAnsi="Lucida Console"/>
+          <w:color w:val="000000"/>
+          <w:bdr w:val="none" w:sz="0" w:space="0" w:color="auto" w:frame="1"/>
+        </w:rPr>
+        <w:t xml:space="preserve">  0.03244028  0.090916364 0.0000000</w:t>
+      </w:r>
+    </w:p>
+    <w:p>
+      <w:pPr>
+        <w:pStyle w:val="HTMLPreformatted"/>
+        <w:shd w:val="clear" w:color="auto" w:fill="FFFFFF"/>
+        <w:wordWrap w:val="0"/>
+        <w:spacing w:line="86" w:lineRule="atLeast"/>
+        <w:rPr>
+          <w:rStyle w:val="gnkrckgcgsb"/>
+          <w:rFonts w:ascii="Lucida Console" w:hAnsi="Lucida Console"/>
+          <w:color w:val="000000"/>
+          <w:bdr w:val="none" w:sz="0" w:space="0" w:color="auto" w:frame="1"/>
+        </w:rPr>
+      </w:pPr>
+      <w:r>
+        <w:rPr>
+          <w:rStyle w:val="gnkrckgcgsb"/>
+          <w:rFonts w:ascii="Lucida Console" w:hAnsi="Lucida Console"/>
+          <w:color w:val="000000"/>
+          <w:bdr w:val="none" w:sz="0" w:space="0" w:color="auto" w:frame="1"/>
+        </w:rPr>
+        <w:t>POX-ME3 -0.0360000000 -0.</w:t>
+      </w:r>
+      <w:proofErr w:type="gramStart"/>
+      <w:r>
+        <w:rPr>
+          <w:rStyle w:val="gnkrckgcgsb"/>
+          <w:rFonts w:ascii="Lucida Console" w:hAnsi="Lucida Console"/>
+          <w:color w:val="000000"/>
+          <w:bdr w:val="none" w:sz="0" w:space="0" w:color="auto" w:frame="1"/>
+        </w:rPr>
+        <w:t>11128815  0.039288150</w:t>
+      </w:r>
+      <w:proofErr w:type="gramEnd"/>
+      <w:r>
+        <w:rPr>
+          <w:rStyle w:val="gnkrckgcgsb"/>
+          <w:rFonts w:ascii="Lucida Console" w:hAnsi="Lucida Console"/>
+          <w:color w:val="000000"/>
+          <w:bdr w:val="none" w:sz="0" w:space="0" w:color="auto" w:frame="1"/>
+        </w:rPr>
+        <w:t xml:space="preserve"> 0.8863429</w:t>
+      </w:r>
+    </w:p>
+    <w:p>
+      <w:pPr>
+        <w:pStyle w:val="HTMLPreformatted"/>
+        <w:shd w:val="clear" w:color="auto" w:fill="FFFFFF"/>
+        <w:wordWrap w:val="0"/>
+        <w:spacing w:line="86" w:lineRule="atLeast"/>
+        <w:rPr>
+          <w:rStyle w:val="gnkrckgcgsb"/>
+          <w:rFonts w:ascii="Lucida Console" w:hAnsi="Lucida Console"/>
+          <w:color w:val="000000"/>
+          <w:bdr w:val="none" w:sz="0" w:space="0" w:color="auto" w:frame="1"/>
+        </w:rPr>
+      </w:pPr>
+      <w:r>
+        <w:rPr>
+          <w:rStyle w:val="gnkrckgcgsb"/>
+          <w:rFonts w:ascii="Lucida Console" w:hAnsi="Lucida Console"/>
+          <w:color w:val="000000"/>
+          <w:bdr w:val="none" w:sz="0" w:space="0" w:color="auto" w:frame="1"/>
+        </w:rPr>
+        <w:t>VAC-ME3 -0.0193333333 -0.</w:t>
+      </w:r>
+      <w:proofErr w:type="gramStart"/>
+      <w:r>
+        <w:rPr>
+          <w:rStyle w:val="gnkrckgcgsb"/>
+          <w:rFonts w:ascii="Lucida Console" w:hAnsi="Lucida Console"/>
+          <w:color w:val="000000"/>
+          <w:bdr w:val="none" w:sz="0" w:space="0" w:color="auto" w:frame="1"/>
+        </w:rPr>
+        <w:t>08246309  0.043796422</w:t>
+      </w:r>
+      <w:proofErr w:type="gramEnd"/>
+      <w:r>
+        <w:rPr>
+          <w:rStyle w:val="gnkrckgcgsb"/>
+          <w:rFonts w:ascii="Lucida Console" w:hAnsi="Lucida Console"/>
+          <w:color w:val="000000"/>
+          <w:bdr w:val="none" w:sz="0" w:space="0" w:color="auto" w:frame="1"/>
+        </w:rPr>
+        <w:t xml:space="preserve"> 0.9938197</w:t>
+      </w:r>
+    </w:p>
+    <w:p>
+      <w:pPr>
+        <w:pStyle w:val="HTMLPreformatted"/>
+        <w:shd w:val="clear" w:color="auto" w:fill="FFFFFF"/>
+        <w:wordWrap w:val="0"/>
+        <w:spacing w:line="86" w:lineRule="atLeast"/>
+        <w:rPr>
+          <w:rStyle w:val="gnkrckgcgsb"/>
+          <w:rFonts w:ascii="Lucida Console" w:hAnsi="Lucida Console"/>
+          <w:color w:val="000000"/>
+          <w:bdr w:val="none" w:sz="0" w:space="0" w:color="auto" w:frame="1"/>
+        </w:rPr>
+      </w:pPr>
+      <w:r>
+        <w:rPr>
+          <w:rStyle w:val="gnkrckgcgsb"/>
+          <w:rFonts w:ascii="Lucida Console" w:hAnsi="Lucida Console"/>
+          <w:color w:val="000000"/>
+          <w:bdr w:val="none" w:sz="0" w:space="0" w:color="auto" w:frame="1"/>
+        </w:rPr>
+        <w:t>NUC-</w:t>
+      </w:r>
+      <w:proofErr w:type="gramStart"/>
+      <w:r>
+        <w:rPr>
+          <w:rStyle w:val="gnkrckgcgsb"/>
+          <w:rFonts w:ascii="Lucida Console" w:hAnsi="Lucida Console"/>
+          <w:color w:val="000000"/>
+          <w:bdr w:val="none" w:sz="0" w:space="0" w:color="auto" w:frame="1"/>
+        </w:rPr>
+        <w:t>MIT  0.0906947151</w:t>
+      </w:r>
+      <w:proofErr w:type="gramEnd"/>
+      <w:r>
+        <w:rPr>
+          <w:rStyle w:val="gnkrckgcgsb"/>
+          <w:rFonts w:ascii="Lucida Console" w:hAnsi="Lucida Console"/>
+          <w:color w:val="000000"/>
+          <w:bdr w:val="none" w:sz="0" w:space="0" w:color="auto" w:frame="1"/>
+        </w:rPr>
+        <w:t xml:space="preserve">  0.06521504  0.116174388 0.0000000</w:t>
+      </w:r>
+    </w:p>
+    <w:p>
+      <w:pPr>
+        <w:pStyle w:val="HTMLPreformatted"/>
+        <w:shd w:val="clear" w:color="auto" w:fill="FFFFFF"/>
+        <w:wordWrap w:val="0"/>
+        <w:spacing w:line="86" w:lineRule="atLeast"/>
+        <w:rPr>
+          <w:rStyle w:val="gnkrckgcgsb"/>
+          <w:rFonts w:ascii="Lucida Console" w:hAnsi="Lucida Console"/>
+          <w:color w:val="000000"/>
+          <w:bdr w:val="none" w:sz="0" w:space="0" w:color="auto" w:frame="1"/>
+        </w:rPr>
+      </w:pPr>
+      <w:r>
+        <w:rPr>
+          <w:rStyle w:val="gnkrckgcgsb"/>
+          <w:rFonts w:ascii="Lucida Console" w:hAnsi="Lucida Console"/>
+          <w:color w:val="000000"/>
+          <w:bdr w:val="none" w:sz="0" w:space="0" w:color="auto" w:frame="1"/>
+        </w:rPr>
+        <w:t>POX-MIT -0.0069836066 -0.</w:t>
+      </w:r>
+      <w:proofErr w:type="gramStart"/>
+      <w:r>
+        <w:rPr>
+          <w:rStyle w:val="gnkrckgcgsb"/>
+          <w:rFonts w:ascii="Lucida Console" w:hAnsi="Lucida Console"/>
+          <w:color w:val="000000"/>
+          <w:bdr w:val="none" w:sz="0" w:space="0" w:color="auto" w:frame="1"/>
+        </w:rPr>
+        <w:t>08089339  0.066926177</w:t>
+      </w:r>
+      <w:proofErr w:type="gramEnd"/>
+      <w:r>
+        <w:rPr>
+          <w:rStyle w:val="gnkrckgcgsb"/>
+          <w:rFonts w:ascii="Lucida Console" w:hAnsi="Lucida Console"/>
+          <w:color w:val="000000"/>
+          <w:bdr w:val="none" w:sz="0" w:space="0" w:color="auto" w:frame="1"/>
+        </w:rPr>
+        <w:t xml:space="preserve"> 0.9999997</w:t>
+      </w:r>
+    </w:p>
+    <w:p>
+      <w:pPr>
+        <w:pStyle w:val="HTMLPreformatted"/>
+        <w:shd w:val="clear" w:color="auto" w:fill="FFFFFF"/>
+        <w:wordWrap w:val="0"/>
+        <w:spacing w:line="86" w:lineRule="atLeast"/>
+        <w:rPr>
+          <w:rStyle w:val="gnkrckgcgsb"/>
+          <w:rFonts w:ascii="Lucida Console" w:hAnsi="Lucida Console"/>
+          <w:color w:val="000000"/>
+          <w:bdr w:val="none" w:sz="0" w:space="0" w:color="auto" w:frame="1"/>
+        </w:rPr>
+      </w:pPr>
+      <w:r>
+        <w:rPr>
+          <w:rStyle w:val="gnkrckgcgsb"/>
+          <w:rFonts w:ascii="Lucida Console" w:hAnsi="Lucida Console"/>
+          <w:color w:val="000000"/>
+          <w:bdr w:val="none" w:sz="0" w:space="0" w:color="auto" w:frame="1"/>
+        </w:rPr>
+        <w:t>VAC-</w:t>
+      </w:r>
+      <w:proofErr w:type="gramStart"/>
+      <w:r>
+        <w:rPr>
+          <w:rStyle w:val="gnkrckgcgsb"/>
+          <w:rFonts w:ascii="Lucida Console" w:hAnsi="Lucida Console"/>
+          <w:color w:val="000000"/>
+          <w:bdr w:val="none" w:sz="0" w:space="0" w:color="auto" w:frame="1"/>
+        </w:rPr>
+        <w:t>MIT  0.0096830601</w:t>
+      </w:r>
+      <w:proofErr w:type="gramEnd"/>
+      <w:r>
+        <w:rPr>
+          <w:rStyle w:val="gnkrckgcgsb"/>
+          <w:rFonts w:ascii="Lucida Console" w:hAnsi="Lucida Console"/>
+          <w:color w:val="000000"/>
+          <w:bdr w:val="none" w:sz="0" w:space="0" w:color="auto" w:frame="1"/>
+        </w:rPr>
+        <w:t xml:space="preserve"> -0.05179634  0.071162460 0.9999716</w:t>
+      </w:r>
+    </w:p>
+    <w:p>
+      <w:pPr>
+        <w:pStyle w:val="HTMLPreformatted"/>
+        <w:shd w:val="clear" w:color="auto" w:fill="FFFFFF"/>
+        <w:wordWrap w:val="0"/>
+        <w:spacing w:line="86" w:lineRule="atLeast"/>
+        <w:rPr>
+          <w:rStyle w:val="gnkrckgcgsb"/>
+          <w:rFonts w:ascii="Lucida Console" w:hAnsi="Lucida Console"/>
+          <w:color w:val="000000"/>
+          <w:bdr w:val="none" w:sz="0" w:space="0" w:color="auto" w:frame="1"/>
+        </w:rPr>
+      </w:pPr>
+      <w:r>
+        <w:rPr>
+          <w:rStyle w:val="gnkrckgcgsb"/>
+          <w:rFonts w:ascii="Lucida Console" w:hAnsi="Lucida Console"/>
+          <w:color w:val="000000"/>
+          <w:bdr w:val="none" w:sz="0" w:space="0" w:color="auto" w:frame="1"/>
+        </w:rPr>
+        <w:t>POX-NUC -0.0976783217 -0.17037079 -0.024985855 0.0009144</w:t>
+      </w:r>
+    </w:p>
+    <w:p>
+      <w:pPr>
+        <w:pStyle w:val="HTMLPreformatted"/>
+        <w:shd w:val="clear" w:color="auto" w:fill="FFFFFF"/>
+        <w:wordWrap w:val="0"/>
+        <w:spacing w:line="86" w:lineRule="atLeast"/>
+        <w:rPr>
+          <w:rStyle w:val="gnkrckgcgsb"/>
+          <w:rFonts w:ascii="Lucida Console" w:hAnsi="Lucida Console"/>
+          <w:color w:val="000000"/>
+          <w:bdr w:val="none" w:sz="0" w:space="0" w:color="auto" w:frame="1"/>
+        </w:rPr>
+      </w:pPr>
+      <w:r>
+        <w:rPr>
+          <w:rStyle w:val="gnkrckgcgsb"/>
+          <w:rFonts w:ascii="Lucida Console" w:hAnsi="Lucida Console"/>
+          <w:color w:val="000000"/>
+          <w:bdr w:val="none" w:sz="0" w:space="0" w:color="auto" w:frame="1"/>
+        </w:rPr>
+        <w:t>VAC-NUC -0.0810116550 -0.14102211 -0.021001196 0.0008397</w:t>
+      </w:r>
+    </w:p>
+    <w:p>
+      <w:pPr>
+        <w:pStyle w:val="HTMLPreformatted"/>
+        <w:shd w:val="clear" w:color="auto" w:fill="FFFFFF"/>
+        <w:wordWrap w:val="0"/>
+        <w:spacing w:line="86" w:lineRule="atLeast"/>
+        <w:rPr>
+          <w:rFonts w:ascii="Lucida Console" w:hAnsi="Lucida Console"/>
+          <w:color w:val="000000"/>
+        </w:rPr>
+      </w:pPr>
+      <w:r>
+        <w:rPr>
+          <w:rStyle w:val="gnkrckgcgsb"/>
+          <w:rFonts w:ascii="Lucida Console" w:hAnsi="Lucida Console"/>
+          <w:color w:val="000000"/>
+          <w:bdr w:val="none" w:sz="0" w:space="0" w:color="auto" w:frame="1"/>
+        </w:rPr>
+        <w:t>VAC-</w:t>
+      </w:r>
+      <w:proofErr w:type="gramStart"/>
+      <w:r>
+        <w:rPr>
+          <w:rStyle w:val="gnkrckgcgsb"/>
+          <w:rFonts w:ascii="Lucida Console" w:hAnsi="Lucida Console"/>
+          <w:color w:val="000000"/>
+          <w:bdr w:val="none" w:sz="0" w:space="0" w:color="auto" w:frame="1"/>
+        </w:rPr>
+        <w:t>POX  0.0166666667</w:t>
+      </w:r>
+      <w:proofErr w:type="gramEnd"/>
+      <w:r>
+        <w:rPr>
+          <w:rStyle w:val="gnkrckgcgsb"/>
+          <w:rFonts w:ascii="Lucida Console" w:hAnsi="Lucida Console"/>
+          <w:color w:val="000000"/>
+          <w:bdr w:val="none" w:sz="0" w:space="0" w:color="auto" w:frame="1"/>
+        </w:rPr>
+        <w:t xml:space="preserve"> -0.07506499  0.108398327 0.9999044</w:t>
+      </w:r>
+    </w:p>
+    <w:p>
+      <w:pPr>
+        <w:spacing w:after="0"/>
+      </w:pPr>
+    </w:p>
+    <w:p>
+      <w:pPr>
+        <w:spacing w:after="0"/>
+      </w:pPr>
+    </w:p>
+    <w:p>
+      <w:pPr>
+        <w:spacing w:after="0"/>
+      </w:pPr>
+      <w:r>
+        <w:t>#our output is large</w:t>
+      </w:r>
+    </w:p>
+    <w:p>
+      <w:pPr>
+        <w:spacing w:after="0"/>
+      </w:pPr>
+      <w:r>
+        <w:t xml:space="preserve">#From above output we got some following groups for which there </w:t>
+      </w:r>
+    </w:p>
+    <w:p>
+      <w:pPr>
+        <w:spacing w:after="0"/>
+      </w:pPr>
+      <w:r>
         <w:lastRenderedPageBreak/>
-        <w:t>NUC-MIT  0.0906947151  0.06521504  0.116174388 0.0000000</w:t>
-      </w:r>
-    </w:p>
-    <w:p>
-      <w:pPr>
-        <w:pStyle w:val="HTMLPreformatted"/>
-        <w:shd w:val="clear" w:color="auto" w:fill="FFFFFF"/>
-        <w:wordWrap w:val="0"/>
-        <w:spacing w:line="86" w:lineRule="atLeast"/>
-        <w:rPr>
-          <w:rStyle w:val="gnkrckgcgsb"/>
-          <w:rFonts w:ascii="Lucida Console" w:hAnsi="Lucida Console"/>
-          <w:color w:val="000000"/>
-          <w:bdr w:val="none" w:sz="0" w:space="0" w:color="auto" w:frame="1"/>
-        </w:rPr>
-      </w:pPr>
-      <w:r>
-        <w:rPr>
-          <w:rStyle w:val="gnkrckgcgsb"/>
-          <w:rFonts w:ascii="Lucida Console" w:hAnsi="Lucida Console"/>
-          <w:color w:val="000000"/>
-          <w:bdr w:val="none" w:sz="0" w:space="0" w:color="auto" w:frame="1"/>
-        </w:rPr>
-        <w:t>POX-MIT -0.0069836066 -0.08089339  0.066926177 0.9999997</w:t>
-      </w:r>
-    </w:p>
-    <w:p>
-      <w:pPr>
-        <w:pStyle w:val="HTMLPreformatted"/>
-        <w:shd w:val="clear" w:color="auto" w:fill="FFFFFF"/>
-        <w:wordWrap w:val="0"/>
-        <w:spacing w:line="86" w:lineRule="atLeast"/>
-        <w:rPr>
-          <w:rStyle w:val="gnkrckgcgsb"/>
-          <w:rFonts w:ascii="Lucida Console" w:hAnsi="Lucida Console"/>
-          <w:color w:val="000000"/>
-          <w:bdr w:val="none" w:sz="0" w:space="0" w:color="auto" w:frame="1"/>
-        </w:rPr>
-      </w:pPr>
-      <w:r>
-        <w:rPr>
-          <w:rStyle w:val="gnkrckgcgsb"/>
-          <w:rFonts w:ascii="Lucida Console" w:hAnsi="Lucida Console"/>
-          <w:color w:val="000000"/>
-          <w:bdr w:val="none" w:sz="0" w:space="0" w:color="auto" w:frame="1"/>
-        </w:rPr>
-        <w:t>VAC-MIT  0.0096830601 -0.05179634  0.071162460 0.9999716</w:t>
-      </w:r>
-    </w:p>
-    <w:p>
-      <w:pPr>
-        <w:pStyle w:val="HTMLPreformatted"/>
-        <w:shd w:val="clear" w:color="auto" w:fill="FFFFFF"/>
-        <w:wordWrap w:val="0"/>
-        <w:spacing w:line="86" w:lineRule="atLeast"/>
-        <w:rPr>
-          <w:rStyle w:val="gnkrckgcgsb"/>
-          <w:rFonts w:ascii="Lucida Console" w:hAnsi="Lucida Console"/>
-          <w:color w:val="000000"/>
-          <w:bdr w:val="none" w:sz="0" w:space="0" w:color="auto" w:frame="1"/>
-        </w:rPr>
-      </w:pPr>
-      <w:r>
-        <w:rPr>
-          <w:rStyle w:val="gnkrckgcgsb"/>
-          <w:rFonts w:ascii="Lucida Console" w:hAnsi="Lucida Console"/>
-          <w:color w:val="000000"/>
-          <w:bdr w:val="none" w:sz="0" w:space="0" w:color="auto" w:frame="1"/>
-        </w:rPr>
-        <w:t>POX-NUC -0.0976783217 -0.17037079 -0.024985855 0.0009144</w:t>
-      </w:r>
-    </w:p>
-    <w:p>
-      <w:pPr>
-        <w:pStyle w:val="HTMLPreformatted"/>
-        <w:shd w:val="clear" w:color="auto" w:fill="FFFFFF"/>
-        <w:wordWrap w:val="0"/>
-        <w:spacing w:line="86" w:lineRule="atLeast"/>
-        <w:rPr>
-          <w:rStyle w:val="gnkrckgcgsb"/>
-          <w:rFonts w:ascii="Lucida Console" w:hAnsi="Lucida Console"/>
-          <w:color w:val="000000"/>
-          <w:bdr w:val="none" w:sz="0" w:space="0" w:color="auto" w:frame="1"/>
-        </w:rPr>
-      </w:pPr>
-      <w:r>
-        <w:rPr>
-          <w:rStyle w:val="gnkrckgcgsb"/>
-          <w:rFonts w:ascii="Lucida Console" w:hAnsi="Lucida Console"/>
-          <w:color w:val="000000"/>
-          <w:bdr w:val="none" w:sz="0" w:space="0" w:color="auto" w:frame="1"/>
-        </w:rPr>
-        <w:t>VAC-NUC -0.0810116550 -0.14102211 -0.021001196 0.0008397</w:t>
-      </w:r>
-    </w:p>
-    <w:p>
-      <w:pPr>
-        <w:pStyle w:val="HTMLPreformatted"/>
-        <w:shd w:val="clear" w:color="auto" w:fill="FFFFFF"/>
-        <w:wordWrap w:val="0"/>
-        <w:spacing w:line="86" w:lineRule="atLeast"/>
-        <w:rPr>
-          <w:rFonts w:ascii="Lucida Console" w:hAnsi="Lucida Console"/>
-          <w:color w:val="000000"/>
-        </w:rPr>
-      </w:pPr>
-      <w:r>
-        <w:rPr>
-          <w:rStyle w:val="gnkrckgcgsb"/>
-          <w:rFonts w:ascii="Lucida Console" w:hAnsi="Lucida Console"/>
-          <w:color w:val="000000"/>
-          <w:bdr w:val="none" w:sz="0" w:space="0" w:color="auto" w:frame="1"/>
-        </w:rPr>
-        <w:t>VAC-POX  0.0166666667 -0.07506499  0.108398327 0.9999044</w:t>
-      </w:r>
-    </w:p>
-    <w:p>
-      <w:pPr>
-        <w:spacing w:after="0"/>
-      </w:pPr>
-      <w:bookmarkStart w:id="0" w:name="_GoBack"/>
-      <w:bookmarkEnd w:id="0"/>
-    </w:p>
-    <w:p>
-      <w:pPr>
-        <w:spacing w:after="0"/>
-      </w:pPr>
-    </w:p>
-    <w:p>
-      <w:pPr>
-        <w:spacing w:after="0"/>
-      </w:pPr>
-      <w:r>
-        <w:t>#our output is large</w:t>
-      </w:r>
-    </w:p>
-    <w:p>
-      <w:pPr>
-        <w:spacing w:after="0"/>
-      </w:pPr>
-      <w:r>
-        <w:t xml:space="preserve">#From above output we got some following groups for which there </w:t>
-      </w:r>
-    </w:p>
-    <w:p>
-      <w:pPr>
-        <w:spacing w:after="0"/>
-      </w:pPr>
-      <w:r>
         <w:t>#is a significant difference between the means.</w:t>
       </w:r>
     </w:p>
@@ -2070,47 +3821,95 @@
         <w:spacing w:after="0"/>
       </w:pPr>
       <w:r>
-        <w:t>#NUC-CYT  0.0744429005  0.05314812  0.095737681 0.0000000</w:t>
-      </w:r>
-    </w:p>
-    <w:p>
-      <w:pPr>
-        <w:spacing w:after="0"/>
-      </w:pPr>
-      <w:r>
-        <w:t>#NUC-EXC  0.1051068931  0.04924622  0.160967571 0.0000001</w:t>
-      </w:r>
-    </w:p>
-    <w:p>
-      <w:pPr>
-        <w:spacing w:after="0"/>
-      </w:pPr>
-      <w:r>
-        <w:t>#NUC-ME1  0.0634965035  0.01319448  0.113798528 0.0026743</w:t>
-      </w:r>
-    </w:p>
-    <w:p>
-      <w:pPr>
-        <w:spacing w:after="0"/>
-      </w:pPr>
-      <w:r>
-        <w:t>#NUC-ME2  0.0861881256  0.03912110  0.133255152 0.0000004</w:t>
-      </w:r>
-    </w:p>
-    <w:p>
-      <w:pPr>
-        <w:spacing w:after="0"/>
-      </w:pPr>
-      <w:r>
-        <w:t>#NUC-ME3  0.0616783217  0.03244028  0.090916364 0.0000000</w:t>
-      </w:r>
-    </w:p>
-    <w:p>
-      <w:pPr>
-        <w:spacing w:after="0"/>
-      </w:pPr>
-      <w:r>
-        <w:t>#NUC-MIT  0.0906947151  0.06521504  0.116174388 0.0000000</w:t>
+        <w:t>#NUC-</w:t>
+      </w:r>
+      <w:proofErr w:type="gramStart"/>
+      <w:r>
+        <w:t>CYT  0.0744429005</w:t>
+      </w:r>
+      <w:proofErr w:type="gramEnd"/>
+      <w:r>
+        <w:t xml:space="preserve">  0.05314812  0.095737681 0.0000000</w:t>
+      </w:r>
+    </w:p>
+    <w:p>
+      <w:pPr>
+        <w:spacing w:after="0"/>
+      </w:pPr>
+      <w:r>
+        <w:t>#NUC-</w:t>
+      </w:r>
+      <w:proofErr w:type="gramStart"/>
+      <w:r>
+        <w:t>EXC  0.1051068931</w:t>
+      </w:r>
+      <w:proofErr w:type="gramEnd"/>
+      <w:r>
+        <w:t xml:space="preserve">  0.04924622  0.160967571 0.0000001</w:t>
+      </w:r>
+    </w:p>
+    <w:p>
+      <w:pPr>
+        <w:spacing w:after="0"/>
+      </w:pPr>
+      <w:r>
+        <w:t>#NUC-ME</w:t>
+      </w:r>
+      <w:proofErr w:type="gramStart"/>
+      <w:r>
+        <w:t>1  0.0634965035</w:t>
+      </w:r>
+      <w:proofErr w:type="gramEnd"/>
+      <w:r>
+        <w:t xml:space="preserve">  0.01319448  0.113798528 0.0026743</w:t>
+      </w:r>
+    </w:p>
+    <w:p>
+      <w:pPr>
+        <w:spacing w:after="0"/>
+      </w:pPr>
+      <w:r>
+        <w:t>#NUC-ME</w:t>
+      </w:r>
+      <w:proofErr w:type="gramStart"/>
+      <w:r>
+        <w:t>2  0.0861881256</w:t>
+      </w:r>
+      <w:proofErr w:type="gramEnd"/>
+      <w:r>
+        <w:t xml:space="preserve">  0.03912110  0.133255152 0.0000004</w:t>
+      </w:r>
+    </w:p>
+    <w:p>
+      <w:pPr>
+        <w:spacing w:after="0"/>
+      </w:pPr>
+      <w:r>
+        <w:t>#NUC-ME</w:t>
+      </w:r>
+      <w:proofErr w:type="gramStart"/>
+      <w:r>
+        <w:t>3  0.0616783217</w:t>
+      </w:r>
+      <w:proofErr w:type="gramEnd"/>
+      <w:r>
+        <w:t xml:space="preserve">  0.03244028  0.090916364 0.0000000</w:t>
+      </w:r>
+    </w:p>
+    <w:p>
+      <w:pPr>
+        <w:spacing w:after="0"/>
+      </w:pPr>
+      <w:r>
+        <w:t>#NUC-</w:t>
+      </w:r>
+      <w:proofErr w:type="gramStart"/>
+      <w:r>
+        <w:t>MIT  0.0906947151</w:t>
+      </w:r>
+      <w:proofErr w:type="gramEnd"/>
+      <w:r>
+        <w:t xml:space="preserve">  0.06521504  0.116174388 0.0000000</w:t>
       </w:r>
     </w:p>
     <w:p>
